--- a/assessment_output_DCC_season.docx
+++ b/assessment_output_DCC_season.docx
@@ -101,7 +101,7 @@
         <w:t xml:space="preserve"> </w:t>
       </w:r>
       <w:r>
-        <w:t xml:space="preserve">10,</w:t>
+        <w:t xml:space="preserve">11,</w:t>
       </w:r>
       <w:r>
         <w:t xml:space="preserve"> </w:t>
@@ -128,13 +128,13 @@
         <w:t xml:space="preserve">TABLES</w:t>
       </w:r>
     </w:p>
-    <w:bookmarkStart w:id="20" w:name="X18c3488670cbcdc766571160810f5514cb5be4a"/>
+    <w:bookmarkStart w:id="20" w:name="Xc2e56313fe232ee77c5dcaf92e15ac76a8a1e18"/>
     <w:p>
       <w:pPr>
         <w:pStyle w:val="Heading4"/>
       </w:pPr>
       <w:r>
-        <w:t xml:space="preserve">TABLE 2. Historic migration and salvage patterns.Last updated 10/10/2024</w:t>
+        <w:t xml:space="preserve">TABLE 2. Historic migration and salvage patterns.Last updated 10/11/2024</w:t>
       </w:r>
     </w:p>
     <w:tbl xmlns:w="http://schemas.openxmlformats.org/wordprocessingml/2006/main" xmlns:r="http://schemas.openxmlformats.org/officeDocument/2006/relationships" xmlns:w14="http://schemas.microsoft.com/office/word/2010/wordml" xmlns:wp="http://schemas.openxmlformats.org/drawingml/2006/wordprocessingDrawing" xmlns:a="http://schemas.openxmlformats.org/drawingml/2006/main" xmlns:pic="http://schemas.openxmlformats.org/drawingml/2006/picture">
@@ -556,95 +556,95 @@
                 <w:szCs w:val="20"/>
                 <w:color w:val="000000"/>
               </w:rPr>
-              <w:t xml:space="preserve">53.1%(44.5%,61.7%) BY: 2014 - 2023</w:t>
-            </w:r>
-          </w:p>
-        </w:tc>
-        <w:tc>
-          <w:tcPr>
-            <w:tcBorders>
-              <w:bottom w:val="single" w:sz="8" w:space="0" w:color="666666"/>
-              <w:top w:val="single" w:sz="8" w:space="0" w:color="666666"/>
-              <w:left w:val="single" w:sz="8" w:space="0" w:color="666666"/>
-              <w:right w:val="single" w:sz="8" w:space="0" w:color="666666"/>
-            </w:tcBorders>
-            <w:shd w:val="clear" w:color="auto" w:fill="FFFFFF"/>
-            <w:tcMar>
-              <w:top w:w="0" w:type="dxa"/>
-              <w:bottom w:w="0" w:type="dxa"/>
-              <w:left w:w="0" w:type="dxa"/>
-              <w:right w:w="0" w:type="dxa"/>
-            </w:tcMar>
-            <w:vAlign w:val="center"/>
-          </w:tcPr>
-          <w:p>
-            <w:pPr>
-              <w:pStyle w:val="Normal"/>
-              <w:jc w:val="left"/>
-              <w:pBdr>
-                <w:bottom w:val="none" w:sz="0" w:space="0" w:color="000000"/>
-                <w:top w:val="none" w:sz="0" w:space="0" w:color="000000"/>
-                <w:left w:val="none" w:sz="0" w:space="0" w:color="000000"/>
-                <w:right w:val="none" w:sz="0" w:space="0" w:color="000000"/>
-              </w:pBdr>
-              <w:spacing w:after="100" w:before="100" w:line="240"/>
-              <w:ind w:left="100" w:right="100" w:firstLine="0" w:firstLineChars="0"/>
-            </w:pPr>
-            <w:r xmlns:w="http://schemas.openxmlformats.org/wordprocessingml/2006/main" xmlns:wp="http://schemas.openxmlformats.org/drawingml/2006/wordprocessingDrawing" xmlns:r="http://schemas.openxmlformats.org/officeDocument/2006/relationships" xmlns:w14="http://schemas.microsoft.com/office/word/2010/wordml">
-              <w:rPr>
-                <w:rFonts w:ascii="Segoe UI" w:hAnsi="Segoe UI" w:eastAsia="Segoe UI" w:cs="Segoe UI"/>
-                <w:i w:val="false"/>
-                <w:b w:val="false"/>
-                <w:u w:val="none"/>
-                <w:sz w:val="20"/>
-                <w:szCs w:val="20"/>
-                <w:color w:val="000000"/>
-              </w:rPr>
-              <w:t xml:space="preserve">5.0%(0.5%,9.5%) BY: 2014 - 2023</w:t>
-            </w:r>
-          </w:p>
-        </w:tc>
-        <w:tc>
-          <w:tcPr>
-            <w:tcBorders>
-              <w:bottom w:val="single" w:sz="8" w:space="0" w:color="666666"/>
-              <w:top w:val="single" w:sz="8" w:space="0" w:color="666666"/>
-              <w:left w:val="single" w:sz="8" w:space="0" w:color="666666"/>
-              <w:right w:val="single" w:sz="8" w:space="0" w:color="666666"/>
-            </w:tcBorders>
-            <w:shd w:val="clear" w:color="auto" w:fill="FFFFFF"/>
-            <w:tcMar>
-              <w:top w:w="0" w:type="dxa"/>
-              <w:bottom w:w="0" w:type="dxa"/>
-              <w:left w:w="0" w:type="dxa"/>
-              <w:right w:w="0" w:type="dxa"/>
-            </w:tcMar>
-            <w:vAlign w:val="center"/>
-          </w:tcPr>
-          <w:p>
-            <w:pPr>
-              <w:pStyle w:val="Normal"/>
-              <w:jc w:val="left"/>
-              <w:pBdr>
-                <w:bottom w:val="none" w:sz="0" w:space="0" w:color="000000"/>
-                <w:top w:val="none" w:sz="0" w:space="0" w:color="000000"/>
-                <w:left w:val="none" w:sz="0" w:space="0" w:color="000000"/>
-                <w:right w:val="none" w:sz="0" w:space="0" w:color="000000"/>
-              </w:pBdr>
-              <w:spacing w:after="100" w:before="100" w:line="240"/>
-              <w:ind w:left="100" w:right="100" w:firstLine="0" w:firstLineChars="0"/>
-            </w:pPr>
-            <w:r xmlns:w="http://schemas.openxmlformats.org/wordprocessingml/2006/main" xmlns:wp="http://schemas.openxmlformats.org/drawingml/2006/wordprocessingDrawing" xmlns:r="http://schemas.openxmlformats.org/officeDocument/2006/relationships" xmlns:w14="http://schemas.microsoft.com/office/word/2010/wordml">
-              <w:rPr>
-                <w:rFonts w:ascii="Segoe UI" w:hAnsi="Segoe UI" w:eastAsia="Segoe UI" w:cs="Segoe UI"/>
-                <w:i w:val="false"/>
-                <w:b w:val="false"/>
-                <w:u w:val="none"/>
-                <w:sz w:val="20"/>
-                <w:szCs w:val="20"/>
-                <w:color w:val="000000"/>
-              </w:rPr>
-              <w:t xml:space="preserve">4.9%(1.6%,8.2%) BY: 2014 - 2023</w:t>
+              <w:t xml:space="preserve">54.5%(45.9%,63.0%) BY: 2014 - 2023</w:t>
+            </w:r>
+          </w:p>
+        </w:tc>
+        <w:tc>
+          <w:tcPr>
+            <w:tcBorders>
+              <w:bottom w:val="single" w:sz="8" w:space="0" w:color="666666"/>
+              <w:top w:val="single" w:sz="8" w:space="0" w:color="666666"/>
+              <w:left w:val="single" w:sz="8" w:space="0" w:color="666666"/>
+              <w:right w:val="single" w:sz="8" w:space="0" w:color="666666"/>
+            </w:tcBorders>
+            <w:shd w:val="clear" w:color="auto" w:fill="FFFFFF"/>
+            <w:tcMar>
+              <w:top w:w="0" w:type="dxa"/>
+              <w:bottom w:w="0" w:type="dxa"/>
+              <w:left w:w="0" w:type="dxa"/>
+              <w:right w:w="0" w:type="dxa"/>
+            </w:tcMar>
+            <w:vAlign w:val="center"/>
+          </w:tcPr>
+          <w:p>
+            <w:pPr>
+              <w:pStyle w:val="Normal"/>
+              <w:jc w:val="left"/>
+              <w:pBdr>
+                <w:bottom w:val="none" w:sz="0" w:space="0" w:color="000000"/>
+                <w:top w:val="none" w:sz="0" w:space="0" w:color="000000"/>
+                <w:left w:val="none" w:sz="0" w:space="0" w:color="000000"/>
+                <w:right w:val="none" w:sz="0" w:space="0" w:color="000000"/>
+              </w:pBdr>
+              <w:spacing w:after="100" w:before="100" w:line="240"/>
+              <w:ind w:left="100" w:right="100" w:firstLine="0" w:firstLineChars="0"/>
+            </w:pPr>
+            <w:r xmlns:w="http://schemas.openxmlformats.org/wordprocessingml/2006/main" xmlns:wp="http://schemas.openxmlformats.org/drawingml/2006/wordprocessingDrawing" xmlns:r="http://schemas.openxmlformats.org/officeDocument/2006/relationships" xmlns:w14="http://schemas.microsoft.com/office/word/2010/wordml">
+              <w:rPr>
+                <w:rFonts w:ascii="Segoe UI" w:hAnsi="Segoe UI" w:eastAsia="Segoe UI" w:cs="Segoe UI"/>
+                <w:i w:val="false"/>
+                <w:b w:val="false"/>
+                <w:u w:val="none"/>
+                <w:sz w:val="20"/>
+                <w:szCs w:val="20"/>
+                <w:color w:val="000000"/>
+              </w:rPr>
+              <w:t xml:space="preserve">5.6%(0.6%,10.6%) BY: 2014 - 2023</w:t>
+            </w:r>
+          </w:p>
+        </w:tc>
+        <w:tc>
+          <w:tcPr>
+            <w:tcBorders>
+              <w:bottom w:val="single" w:sz="8" w:space="0" w:color="666666"/>
+              <w:top w:val="single" w:sz="8" w:space="0" w:color="666666"/>
+              <w:left w:val="single" w:sz="8" w:space="0" w:color="666666"/>
+              <w:right w:val="single" w:sz="8" w:space="0" w:color="666666"/>
+            </w:tcBorders>
+            <w:shd w:val="clear" w:color="auto" w:fill="FFFFFF"/>
+            <w:tcMar>
+              <w:top w:w="0" w:type="dxa"/>
+              <w:bottom w:w="0" w:type="dxa"/>
+              <w:left w:w="0" w:type="dxa"/>
+              <w:right w:w="0" w:type="dxa"/>
+            </w:tcMar>
+            <w:vAlign w:val="center"/>
+          </w:tcPr>
+          <w:p>
+            <w:pPr>
+              <w:pStyle w:val="Normal"/>
+              <w:jc w:val="left"/>
+              <w:pBdr>
+                <w:bottom w:val="none" w:sz="0" w:space="0" w:color="000000"/>
+                <w:top w:val="none" w:sz="0" w:space="0" w:color="000000"/>
+                <w:left w:val="none" w:sz="0" w:space="0" w:color="000000"/>
+                <w:right w:val="none" w:sz="0" w:space="0" w:color="000000"/>
+              </w:pBdr>
+              <w:spacing w:after="100" w:before="100" w:line="240"/>
+              <w:ind w:left="100" w:right="100" w:firstLine="0" w:firstLineChars="0"/>
+            </w:pPr>
+            <w:r xmlns:w="http://schemas.openxmlformats.org/wordprocessingml/2006/main" xmlns:wp="http://schemas.openxmlformats.org/drawingml/2006/wordprocessingDrawing" xmlns:r="http://schemas.openxmlformats.org/officeDocument/2006/relationships" xmlns:w14="http://schemas.microsoft.com/office/word/2010/wordml">
+              <w:rPr>
+                <w:rFonts w:ascii="Segoe UI" w:hAnsi="Segoe UI" w:eastAsia="Segoe UI" w:cs="Segoe UI"/>
+                <w:i w:val="false"/>
+                <w:b w:val="false"/>
+                <w:u w:val="none"/>
+                <w:sz w:val="20"/>
+                <w:szCs w:val="20"/>
+                <w:color w:val="000000"/>
+              </w:rPr>
+              <w:t xml:space="preserve">5.1%(1.5%,8.7%) BY: 2014 - 2023</w:t>
             </w:r>
           </w:p>
         </w:tc>
@@ -2428,7 +2428,7 @@
                 <w:szCs w:val="20"/>
                 <w:color w:val="000000"/>
               </w:rPr>
-              <w:t xml:space="preserve">2024-10-09</w:t>
+              <w:t xml:space="preserve">2024-10-10</w:t>
             </w:r>
           </w:p>
         </w:tc>
@@ -2472,6 +2472,94 @@
                 <w:szCs w:val="20"/>
                 <w:color w:val="000000"/>
               </w:rPr>
+              <w:t xml:space="preserve">0</w:t>
+            </w:r>
+          </w:p>
+        </w:tc>
+        <w:tc>
+          <w:tcPr>
+            <w:tcBorders>
+              <w:bottom w:val="single" w:sz="8" w:space="0" w:color="666666"/>
+              <w:top w:val="single" w:sz="8" w:space="0" w:color="666666"/>
+              <w:left w:val="single" w:sz="8" w:space="0" w:color="666666"/>
+              <w:right w:val="single" w:sz="8" w:space="0" w:color="666666"/>
+            </w:tcBorders>
+            <w:shd w:val="clear" w:color="auto" w:fill="FFFFFF"/>
+            <w:tcMar>
+              <w:top w:w="0" w:type="dxa"/>
+              <w:bottom w:w="0" w:type="dxa"/>
+              <w:left w:w="0" w:type="dxa"/>
+              <w:right w:w="0" w:type="dxa"/>
+            </w:tcMar>
+            <w:vAlign w:val="center"/>
+          </w:tcPr>
+          <w:p>
+            <w:pPr>
+              <w:pStyle w:val="Normal"/>
+              <w:jc w:val="right"/>
+              <w:pBdr>
+                <w:bottom w:val="none" w:sz="0" w:space="0" w:color="000000"/>
+                <w:top w:val="none" w:sz="0" w:space="0" w:color="000000"/>
+                <w:left w:val="none" w:sz="0" w:space="0" w:color="000000"/>
+                <w:right w:val="none" w:sz="0" w:space="0" w:color="000000"/>
+              </w:pBdr>
+              <w:spacing w:after="100" w:before="100" w:line="240"/>
+              <w:ind w:left="100" w:right="100" w:firstLine="0" w:firstLineChars="0"/>
+            </w:pPr>
+            <w:r xmlns:w="http://schemas.openxmlformats.org/wordprocessingml/2006/main" xmlns:wp="http://schemas.openxmlformats.org/drawingml/2006/wordprocessingDrawing" xmlns:r="http://schemas.openxmlformats.org/officeDocument/2006/relationships" xmlns:w14="http://schemas.microsoft.com/office/word/2010/wordml">
+              <w:rPr>
+                <w:rFonts w:ascii="Segoe UI" w:hAnsi="Segoe UI" w:eastAsia="Segoe UI" w:cs="Segoe UI"/>
+                <w:i w:val="false"/>
+                <w:b w:val="false"/>
+                <w:u w:val="none"/>
+                <w:sz w:val="20"/>
+                <w:szCs w:val="20"/>
+                <w:color w:val="000000"/>
+              </w:rPr>
+              <w:t xml:space="preserve">0</w:t>
+            </w:r>
+          </w:p>
+        </w:tc>
+        <w:tc>
+          <w:tcPr>
+            <w:tcBorders>
+              <w:bottom w:val="single" w:sz="8" w:space="0" w:color="666666"/>
+              <w:top w:val="single" w:sz="8" w:space="0" w:color="666666"/>
+              <w:left w:val="single" w:sz="8" w:space="0" w:color="666666"/>
+              <w:right w:val="single" w:sz="8" w:space="0" w:color="666666"/>
+            </w:tcBorders>
+            <w:shd w:val="clear" w:color="auto" w:fill="FFFFFF"/>
+            <w:tcMar>
+              <w:top w:w="0" w:type="dxa"/>
+              <w:bottom w:w="0" w:type="dxa"/>
+              <w:left w:w="0" w:type="dxa"/>
+              <w:right w:w="0" w:type="dxa"/>
+            </w:tcMar>
+            <w:vAlign w:val="center"/>
+          </w:tcPr>
+          <w:p>
+            <w:pPr>
+              <w:pStyle w:val="Normal"/>
+              <w:jc w:val="right"/>
+              <w:pBdr>
+                <w:bottom w:val="none" w:sz="0" w:space="0" w:color="000000"/>
+                <w:top w:val="none" w:sz="0" w:space="0" w:color="000000"/>
+                <w:left w:val="none" w:sz="0" w:space="0" w:color="000000"/>
+                <w:right w:val="none" w:sz="0" w:space="0" w:color="000000"/>
+              </w:pBdr>
+              <w:spacing w:after="100" w:before="100" w:line="240"/>
+              <w:ind w:left="100" w:right="100" w:firstLine="0" w:firstLineChars="0"/>
+            </w:pPr>
+            <w:r xmlns:w="http://schemas.openxmlformats.org/wordprocessingml/2006/main" xmlns:wp="http://schemas.openxmlformats.org/drawingml/2006/wordprocessingDrawing" xmlns:r="http://schemas.openxmlformats.org/officeDocument/2006/relationships" xmlns:w14="http://schemas.microsoft.com/office/word/2010/wordml">
+              <w:rPr>
+                <w:rFonts w:ascii="Segoe UI" w:hAnsi="Segoe UI" w:eastAsia="Segoe UI" w:cs="Segoe UI"/>
+                <w:i w:val="false"/>
+                <w:b w:val="false"/>
+                <w:u w:val="none"/>
+                <w:sz w:val="20"/>
+                <w:szCs w:val="20"/>
+                <w:color w:val="000000"/>
+              </w:rPr>
               <w:t xml:space="preserve"/>
             </w:r>
           </w:p>
@@ -2517,94 +2605,6 @@
                 <w:color w:val="000000"/>
               </w:rPr>
               <w:t xml:space="preserve"/>
-            </w:r>
-          </w:p>
-        </w:tc>
-        <w:tc>
-          <w:tcPr>
-            <w:tcBorders>
-              <w:bottom w:val="single" w:sz="8" w:space="0" w:color="666666"/>
-              <w:top w:val="single" w:sz="8" w:space="0" w:color="666666"/>
-              <w:left w:val="single" w:sz="8" w:space="0" w:color="666666"/>
-              <w:right w:val="single" w:sz="8" w:space="0" w:color="666666"/>
-            </w:tcBorders>
-            <w:shd w:val="clear" w:color="auto" w:fill="FFFFFF"/>
-            <w:tcMar>
-              <w:top w:w="0" w:type="dxa"/>
-              <w:bottom w:w="0" w:type="dxa"/>
-              <w:left w:w="0" w:type="dxa"/>
-              <w:right w:w="0" w:type="dxa"/>
-            </w:tcMar>
-            <w:vAlign w:val="center"/>
-          </w:tcPr>
-          <w:p>
-            <w:pPr>
-              <w:pStyle w:val="Normal"/>
-              <w:jc w:val="right"/>
-              <w:pBdr>
-                <w:bottom w:val="none" w:sz="0" w:space="0" w:color="000000"/>
-                <w:top w:val="none" w:sz="0" w:space="0" w:color="000000"/>
-                <w:left w:val="none" w:sz="0" w:space="0" w:color="000000"/>
-                <w:right w:val="none" w:sz="0" w:space="0" w:color="000000"/>
-              </w:pBdr>
-              <w:spacing w:after="100" w:before="100" w:line="240"/>
-              <w:ind w:left="100" w:right="100" w:firstLine="0" w:firstLineChars="0"/>
-            </w:pPr>
-            <w:r xmlns:w="http://schemas.openxmlformats.org/wordprocessingml/2006/main" xmlns:wp="http://schemas.openxmlformats.org/drawingml/2006/wordprocessingDrawing" xmlns:r="http://schemas.openxmlformats.org/officeDocument/2006/relationships" xmlns:w14="http://schemas.microsoft.com/office/word/2010/wordml">
-              <w:rPr>
-                <w:rFonts w:ascii="Segoe UI" w:hAnsi="Segoe UI" w:eastAsia="Segoe UI" w:cs="Segoe UI"/>
-                <w:i w:val="false"/>
-                <w:b w:val="false"/>
-                <w:u w:val="none"/>
-                <w:sz w:val="20"/>
-                <w:szCs w:val="20"/>
-                <w:color w:val="000000"/>
-              </w:rPr>
-              <w:t xml:space="preserve">0</w:t>
-            </w:r>
-          </w:p>
-        </w:tc>
-        <w:tc>
-          <w:tcPr>
-            <w:tcBorders>
-              <w:bottom w:val="single" w:sz="8" w:space="0" w:color="666666"/>
-              <w:top w:val="single" w:sz="8" w:space="0" w:color="666666"/>
-              <w:left w:val="single" w:sz="8" w:space="0" w:color="666666"/>
-              <w:right w:val="single" w:sz="8" w:space="0" w:color="666666"/>
-            </w:tcBorders>
-            <w:shd w:val="clear" w:color="auto" w:fill="FFFFFF"/>
-            <w:tcMar>
-              <w:top w:w="0" w:type="dxa"/>
-              <w:bottom w:w="0" w:type="dxa"/>
-              <w:left w:w="0" w:type="dxa"/>
-              <w:right w:w="0" w:type="dxa"/>
-            </w:tcMar>
-            <w:vAlign w:val="center"/>
-          </w:tcPr>
-          <w:p>
-            <w:pPr>
-              <w:pStyle w:val="Normal"/>
-              <w:jc w:val="right"/>
-              <w:pBdr>
-                <w:bottom w:val="none" w:sz="0" w:space="0" w:color="000000"/>
-                <w:top w:val="none" w:sz="0" w:space="0" w:color="000000"/>
-                <w:left w:val="none" w:sz="0" w:space="0" w:color="000000"/>
-                <w:right w:val="none" w:sz="0" w:space="0" w:color="000000"/>
-              </w:pBdr>
-              <w:spacing w:after="100" w:before="100" w:line="240"/>
-              <w:ind w:left="100" w:right="100" w:firstLine="0" w:firstLineChars="0"/>
-            </w:pPr>
-            <w:r xmlns:w="http://schemas.openxmlformats.org/wordprocessingml/2006/main" xmlns:wp="http://schemas.openxmlformats.org/drawingml/2006/wordprocessingDrawing" xmlns:r="http://schemas.openxmlformats.org/officeDocument/2006/relationships" xmlns:w14="http://schemas.microsoft.com/office/word/2010/wordml">
-              <w:rPr>
-                <w:rFonts w:ascii="Segoe UI" w:hAnsi="Segoe UI" w:eastAsia="Segoe UI" w:cs="Segoe UI"/>
-                <w:i w:val="false"/>
-                <w:b w:val="false"/>
-                <w:u w:val="none"/>
-                <w:sz w:val="20"/>
-                <w:szCs w:val="20"/>
-                <w:color w:val="000000"/>
-              </w:rPr>
-              <w:t xml:space="preserve">0</w:t>
             </w:r>
           </w:p>
         </w:tc>
@@ -2742,7 +2742,7 @@
                 <w:szCs w:val="20"/>
                 <w:color w:val="000000"/>
               </w:rPr>
-              <w:t xml:space="preserve">2024-10-08</w:t>
+              <w:t xml:space="preserve">2024-10-09</w:t>
             </w:r>
           </w:p>
         </w:tc>
@@ -2874,7 +2874,7 @@
                 <w:szCs w:val="20"/>
                 <w:color w:val="000000"/>
               </w:rPr>
-              <w:t xml:space="preserve"/>
+              <w:t xml:space="preserve">0</w:t>
             </w:r>
           </w:p>
         </w:tc>
@@ -2918,7 +2918,7 @@
                 <w:szCs w:val="20"/>
                 <w:color w:val="000000"/>
               </w:rPr>
-              <w:t xml:space="preserve"/>
+              <w:t xml:space="preserve">0</w:t>
             </w:r>
           </w:p>
         </w:tc>
@@ -3056,7 +3056,7 @@
                 <w:szCs w:val="20"/>
                 <w:color w:val="000000"/>
               </w:rPr>
-              <w:t xml:space="preserve">2024-10-07</w:t>
+              <w:t xml:space="preserve">2024-10-08</w:t>
             </w:r>
           </w:p>
         </w:tc>
@@ -3100,6 +3100,94 @@
                 <w:szCs w:val="20"/>
                 <w:color w:val="000000"/>
               </w:rPr>
+              <w:t xml:space="preserve">0</w:t>
+            </w:r>
+          </w:p>
+        </w:tc>
+        <w:tc>
+          <w:tcPr>
+            <w:tcBorders>
+              <w:bottom w:val="single" w:sz="8" w:space="0" w:color="666666"/>
+              <w:top w:val="single" w:sz="8" w:space="0" w:color="666666"/>
+              <w:left w:val="single" w:sz="8" w:space="0" w:color="666666"/>
+              <w:right w:val="single" w:sz="8" w:space="0" w:color="666666"/>
+            </w:tcBorders>
+            <w:shd w:val="clear" w:color="auto" w:fill="FFFFFF"/>
+            <w:tcMar>
+              <w:top w:w="0" w:type="dxa"/>
+              <w:bottom w:w="0" w:type="dxa"/>
+              <w:left w:w="0" w:type="dxa"/>
+              <w:right w:w="0" w:type="dxa"/>
+            </w:tcMar>
+            <w:vAlign w:val="center"/>
+          </w:tcPr>
+          <w:p>
+            <w:pPr>
+              <w:pStyle w:val="Normal"/>
+              <w:jc w:val="right"/>
+              <w:pBdr>
+                <w:bottom w:val="none" w:sz="0" w:space="0" w:color="000000"/>
+                <w:top w:val="none" w:sz="0" w:space="0" w:color="000000"/>
+                <w:left w:val="none" w:sz="0" w:space="0" w:color="000000"/>
+                <w:right w:val="none" w:sz="0" w:space="0" w:color="000000"/>
+              </w:pBdr>
+              <w:spacing w:after="100" w:before="100" w:line="240"/>
+              <w:ind w:left="100" w:right="100" w:firstLine="0" w:firstLineChars="0"/>
+            </w:pPr>
+            <w:r xmlns:w="http://schemas.openxmlformats.org/wordprocessingml/2006/main" xmlns:wp="http://schemas.openxmlformats.org/drawingml/2006/wordprocessingDrawing" xmlns:r="http://schemas.openxmlformats.org/officeDocument/2006/relationships" xmlns:w14="http://schemas.microsoft.com/office/word/2010/wordml">
+              <w:rPr>
+                <w:rFonts w:ascii="Segoe UI" w:hAnsi="Segoe UI" w:eastAsia="Segoe UI" w:cs="Segoe UI"/>
+                <w:i w:val="false"/>
+                <w:b w:val="false"/>
+                <w:u w:val="none"/>
+                <w:sz w:val="20"/>
+                <w:szCs w:val="20"/>
+                <w:color w:val="000000"/>
+              </w:rPr>
+              <w:t xml:space="preserve">0</w:t>
+            </w:r>
+          </w:p>
+        </w:tc>
+        <w:tc>
+          <w:tcPr>
+            <w:tcBorders>
+              <w:bottom w:val="single" w:sz="8" w:space="0" w:color="666666"/>
+              <w:top w:val="single" w:sz="8" w:space="0" w:color="666666"/>
+              <w:left w:val="single" w:sz="8" w:space="0" w:color="666666"/>
+              <w:right w:val="single" w:sz="8" w:space="0" w:color="666666"/>
+            </w:tcBorders>
+            <w:shd w:val="clear" w:color="auto" w:fill="FFFFFF"/>
+            <w:tcMar>
+              <w:top w:w="0" w:type="dxa"/>
+              <w:bottom w:w="0" w:type="dxa"/>
+              <w:left w:w="0" w:type="dxa"/>
+              <w:right w:w="0" w:type="dxa"/>
+            </w:tcMar>
+            <w:vAlign w:val="center"/>
+          </w:tcPr>
+          <w:p>
+            <w:pPr>
+              <w:pStyle w:val="Normal"/>
+              <w:jc w:val="right"/>
+              <w:pBdr>
+                <w:bottom w:val="none" w:sz="0" w:space="0" w:color="000000"/>
+                <w:top w:val="none" w:sz="0" w:space="0" w:color="000000"/>
+                <w:left w:val="none" w:sz="0" w:space="0" w:color="000000"/>
+                <w:right w:val="none" w:sz="0" w:space="0" w:color="000000"/>
+              </w:pBdr>
+              <w:spacing w:after="100" w:before="100" w:line="240"/>
+              <w:ind w:left="100" w:right="100" w:firstLine="0" w:firstLineChars="0"/>
+            </w:pPr>
+            <w:r xmlns:w="http://schemas.openxmlformats.org/wordprocessingml/2006/main" xmlns:wp="http://schemas.openxmlformats.org/drawingml/2006/wordprocessingDrawing" xmlns:r="http://schemas.openxmlformats.org/officeDocument/2006/relationships" xmlns:w14="http://schemas.microsoft.com/office/word/2010/wordml">
+              <w:rPr>
+                <w:rFonts w:ascii="Segoe UI" w:hAnsi="Segoe UI" w:eastAsia="Segoe UI" w:cs="Segoe UI"/>
+                <w:i w:val="false"/>
+                <w:b w:val="false"/>
+                <w:u w:val="none"/>
+                <w:sz w:val="20"/>
+                <w:szCs w:val="20"/>
+                <w:color w:val="000000"/>
+              </w:rPr>
               <w:t xml:space="preserve"/>
             </w:r>
           </w:p>
@@ -3145,94 +3233,6 @@
                 <w:color w:val="000000"/>
               </w:rPr>
               <w:t xml:space="preserve"/>
-            </w:r>
-          </w:p>
-        </w:tc>
-        <w:tc>
-          <w:tcPr>
-            <w:tcBorders>
-              <w:bottom w:val="single" w:sz="8" w:space="0" w:color="666666"/>
-              <w:top w:val="single" w:sz="8" w:space="0" w:color="666666"/>
-              <w:left w:val="single" w:sz="8" w:space="0" w:color="666666"/>
-              <w:right w:val="single" w:sz="8" w:space="0" w:color="666666"/>
-            </w:tcBorders>
-            <w:shd w:val="clear" w:color="auto" w:fill="FFFFFF"/>
-            <w:tcMar>
-              <w:top w:w="0" w:type="dxa"/>
-              <w:bottom w:w="0" w:type="dxa"/>
-              <w:left w:w="0" w:type="dxa"/>
-              <w:right w:w="0" w:type="dxa"/>
-            </w:tcMar>
-            <w:vAlign w:val="center"/>
-          </w:tcPr>
-          <w:p>
-            <w:pPr>
-              <w:pStyle w:val="Normal"/>
-              <w:jc w:val="right"/>
-              <w:pBdr>
-                <w:bottom w:val="none" w:sz="0" w:space="0" w:color="000000"/>
-                <w:top w:val="none" w:sz="0" w:space="0" w:color="000000"/>
-                <w:left w:val="none" w:sz="0" w:space="0" w:color="000000"/>
-                <w:right w:val="none" w:sz="0" w:space="0" w:color="000000"/>
-              </w:pBdr>
-              <w:spacing w:after="100" w:before="100" w:line="240"/>
-              <w:ind w:left="100" w:right="100" w:firstLine="0" w:firstLineChars="0"/>
-            </w:pPr>
-            <w:r xmlns:w="http://schemas.openxmlformats.org/wordprocessingml/2006/main" xmlns:wp="http://schemas.openxmlformats.org/drawingml/2006/wordprocessingDrawing" xmlns:r="http://schemas.openxmlformats.org/officeDocument/2006/relationships" xmlns:w14="http://schemas.microsoft.com/office/word/2010/wordml">
-              <w:rPr>
-                <w:rFonts w:ascii="Segoe UI" w:hAnsi="Segoe UI" w:eastAsia="Segoe UI" w:cs="Segoe UI"/>
-                <w:i w:val="false"/>
-                <w:b w:val="false"/>
-                <w:u w:val="none"/>
-                <w:sz w:val="20"/>
-                <w:szCs w:val="20"/>
-                <w:color w:val="000000"/>
-              </w:rPr>
-              <w:t xml:space="preserve">0</w:t>
-            </w:r>
-          </w:p>
-        </w:tc>
-        <w:tc>
-          <w:tcPr>
-            <w:tcBorders>
-              <w:bottom w:val="single" w:sz="8" w:space="0" w:color="666666"/>
-              <w:top w:val="single" w:sz="8" w:space="0" w:color="666666"/>
-              <w:left w:val="single" w:sz="8" w:space="0" w:color="666666"/>
-              <w:right w:val="single" w:sz="8" w:space="0" w:color="666666"/>
-            </w:tcBorders>
-            <w:shd w:val="clear" w:color="auto" w:fill="FFFFFF"/>
-            <w:tcMar>
-              <w:top w:w="0" w:type="dxa"/>
-              <w:bottom w:w="0" w:type="dxa"/>
-              <w:left w:w="0" w:type="dxa"/>
-              <w:right w:w="0" w:type="dxa"/>
-            </w:tcMar>
-            <w:vAlign w:val="center"/>
-          </w:tcPr>
-          <w:p>
-            <w:pPr>
-              <w:pStyle w:val="Normal"/>
-              <w:jc w:val="right"/>
-              <w:pBdr>
-                <w:bottom w:val="none" w:sz="0" w:space="0" w:color="000000"/>
-                <w:top w:val="none" w:sz="0" w:space="0" w:color="000000"/>
-                <w:left w:val="none" w:sz="0" w:space="0" w:color="000000"/>
-                <w:right w:val="none" w:sz="0" w:space="0" w:color="000000"/>
-              </w:pBdr>
-              <w:spacing w:after="100" w:before="100" w:line="240"/>
-              <w:ind w:left="100" w:right="100" w:firstLine="0" w:firstLineChars="0"/>
-            </w:pPr>
-            <w:r xmlns:w="http://schemas.openxmlformats.org/wordprocessingml/2006/main" xmlns:wp="http://schemas.openxmlformats.org/drawingml/2006/wordprocessingDrawing" xmlns:r="http://schemas.openxmlformats.org/officeDocument/2006/relationships" xmlns:w14="http://schemas.microsoft.com/office/word/2010/wordml">
-              <w:rPr>
-                <w:rFonts w:ascii="Segoe UI" w:hAnsi="Segoe UI" w:eastAsia="Segoe UI" w:cs="Segoe UI"/>
-                <w:i w:val="false"/>
-                <w:b w:val="false"/>
-                <w:u w:val="none"/>
-                <w:sz w:val="20"/>
-                <w:szCs w:val="20"/>
-                <w:color w:val="000000"/>
-              </w:rPr>
-              <w:t xml:space="preserve">0</w:t>
             </w:r>
           </w:p>
         </w:tc>
@@ -3370,7 +3370,7 @@
                 <w:szCs w:val="20"/>
                 <w:color w:val="000000"/>
               </w:rPr>
-              <w:t xml:space="preserve">2024-10-06</w:t>
+              <w:t xml:space="preserve">2024-10-07</w:t>
             </w:r>
           </w:p>
         </w:tc>
@@ -3502,7 +3502,7 @@
                 <w:szCs w:val="20"/>
                 <w:color w:val="000000"/>
               </w:rPr>
-              <w:t xml:space="preserve"/>
+              <w:t xml:space="preserve">0</w:t>
             </w:r>
           </w:p>
         </w:tc>
@@ -3546,7 +3546,7 @@
                 <w:szCs w:val="20"/>
                 <w:color w:val="000000"/>
               </w:rPr>
-              <w:t xml:space="preserve"/>
+              <w:t xml:space="preserve">0</w:t>
             </w:r>
           </w:p>
         </w:tc>
@@ -3684,7 +3684,7 @@
                 <w:szCs w:val="20"/>
                 <w:color w:val="000000"/>
               </w:rPr>
-              <w:t xml:space="preserve">2024-10-05</w:t>
+              <w:t xml:space="preserve">2024-10-06</w:t>
             </w:r>
           </w:p>
         </w:tc>
@@ -3998,7 +3998,7 @@
                 <w:szCs w:val="20"/>
                 <w:color w:val="000000"/>
               </w:rPr>
-              <w:t xml:space="preserve">2024-10-04</w:t>
+              <w:t xml:space="preserve">2024-10-05</w:t>
             </w:r>
           </w:p>
         </w:tc>
@@ -4042,7 +4042,7 @@
                 <w:szCs w:val="20"/>
                 <w:color w:val="000000"/>
               </w:rPr>
-              <w:t xml:space="preserve">0</w:t>
+              <w:t xml:space="preserve"/>
             </w:r>
           </w:p>
         </w:tc>
@@ -4086,7 +4086,7 @@
                 <w:szCs w:val="20"/>
                 <w:color w:val="000000"/>
               </w:rPr>
-              <w:t xml:space="preserve">0</w:t>
+              <w:t xml:space="preserve"/>
             </w:r>
           </w:p>
         </w:tc>
@@ -4130,7 +4130,7 @@
                 <w:szCs w:val="20"/>
                 <w:color w:val="000000"/>
               </w:rPr>
-              <w:t xml:space="preserve">0</w:t>
+              <w:t xml:space="preserve"/>
             </w:r>
           </w:p>
         </w:tc>
@@ -4174,7 +4174,7 @@
                 <w:szCs w:val="20"/>
                 <w:color w:val="000000"/>
               </w:rPr>
-              <w:t xml:space="preserve">0</w:t>
+              <w:t xml:space="preserve"/>
             </w:r>
           </w:p>
         </w:tc>
@@ -4312,7 +4312,7 @@
                 <w:szCs w:val="20"/>
                 <w:color w:val="000000"/>
               </w:rPr>
-              <w:t xml:space="preserve">2024-10-03</w:t>
+              <w:t xml:space="preserve">2024-10-04</w:t>
             </w:r>
           </w:p>
         </w:tc>
@@ -4444,7 +4444,7 @@
                 <w:szCs w:val="20"/>
                 <w:color w:val="000000"/>
               </w:rPr>
-              <w:t xml:space="preserve"/>
+              <w:t xml:space="preserve">0</w:t>
             </w:r>
           </w:p>
         </w:tc>
@@ -4488,7 +4488,7 @@
                 <w:szCs w:val="20"/>
                 <w:color w:val="000000"/>
               </w:rPr>
-              <w:t xml:space="preserve"/>
+              <w:t xml:space="preserve">0</w:t>
             </w:r>
           </w:p>
         </w:tc>
@@ -4626,7 +4626,7 @@
                 <w:szCs w:val="20"/>
                 <w:color w:val="000000"/>
               </w:rPr>
-              <w:t xml:space="preserve">2024-10-02</w:t>
+              <w:t xml:space="preserve">2024-10-03</w:t>
             </w:r>
           </w:p>
         </w:tc>
@@ -4758,7 +4758,7 @@
                 <w:szCs w:val="20"/>
                 <w:color w:val="000000"/>
               </w:rPr>
-              <w:t xml:space="preserve">0</w:t>
+              <w:t xml:space="preserve"/>
             </w:r>
           </w:p>
         </w:tc>
@@ -4802,7 +4802,7 @@
                 <w:szCs w:val="20"/>
                 <w:color w:val="000000"/>
               </w:rPr>
-              <w:t xml:space="preserve">0</w:t>
+              <w:t xml:space="preserve"/>
             </w:r>
           </w:p>
         </w:tc>
@@ -4940,7 +4940,7 @@
                 <w:szCs w:val="20"/>
                 <w:color w:val="000000"/>
               </w:rPr>
-              <w:t xml:space="preserve">2024-10-01</w:t>
+              <w:t xml:space="preserve">2024-10-02</w:t>
             </w:r>
           </w:p>
         </w:tc>
@@ -5072,7 +5072,7 @@
                 <w:szCs w:val="20"/>
                 <w:color w:val="000000"/>
               </w:rPr>
-              <w:t xml:space="preserve"/>
+              <w:t xml:space="preserve">0</w:t>
             </w:r>
           </w:p>
         </w:tc>
@@ -5116,7 +5116,7 @@
                 <w:szCs w:val="20"/>
                 <w:color w:val="000000"/>
               </w:rPr>
-              <w:t xml:space="preserve"/>
+              <w:t xml:space="preserve">0</w:t>
             </w:r>
           </w:p>
         </w:tc>
@@ -5735,7 +5735,7 @@
                 <w:szCs w:val="20"/>
                 <w:color w:val="000000"/>
               </w:rPr>
-              <w:t xml:space="preserve">10/9/2024</w:t>
+              <w:t xml:space="preserve">10/10/2024</w:t>
             </w:r>
           </w:p>
         </w:tc>
@@ -5779,51 +5779,51 @@
                 <w:szCs w:val="20"/>
                 <w:color w:val="000000"/>
               </w:rPr>
-              <w:t xml:space="preserve">108.0</w:t>
-            </w:r>
-          </w:p>
-        </w:tc>
-        <w:tc>
-          <w:tcPr>
-            <w:tcBorders>
-              <w:bottom w:val="single" w:sz="8" w:space="0" w:color="666666"/>
-              <w:top w:val="single" w:sz="8" w:space="0" w:color="666666"/>
-              <w:left w:val="single" w:sz="8" w:space="0" w:color="666666"/>
-              <w:right w:val="single" w:sz="8" w:space="0" w:color="666666"/>
-            </w:tcBorders>
-            <w:shd w:val="clear" w:color="auto" w:fill="FFFFFF"/>
-            <w:tcMar>
-              <w:top w:w="0" w:type="dxa"/>
-              <w:bottom w:w="0" w:type="dxa"/>
-              <w:left w:w="0" w:type="dxa"/>
-              <w:right w:w="0" w:type="dxa"/>
-            </w:tcMar>
-            <w:vAlign w:val="center"/>
-          </w:tcPr>
-          <w:p>
-            <w:pPr>
-              <w:pStyle w:val="Normal"/>
-              <w:jc w:val="left"/>
-              <w:pBdr>
-                <w:bottom w:val="none" w:sz="0" w:space="0" w:color="000000"/>
-                <w:top w:val="none" w:sz="0" w:space="0" w:color="000000"/>
-                <w:left w:val="none" w:sz="0" w:space="0" w:color="000000"/>
-                <w:right w:val="none" w:sz="0" w:space="0" w:color="000000"/>
-              </w:pBdr>
-              <w:spacing w:after="100" w:before="100" w:line="240"/>
-              <w:ind w:left="100" w:right="100" w:firstLine="0" w:firstLineChars="0"/>
-            </w:pPr>
-            <w:r xmlns:w="http://schemas.openxmlformats.org/wordprocessingml/2006/main" xmlns:wp="http://schemas.openxmlformats.org/drawingml/2006/wordprocessingDrawing" xmlns:r="http://schemas.openxmlformats.org/officeDocument/2006/relationships" xmlns:w14="http://schemas.microsoft.com/office/word/2010/wordml">
-              <w:rPr>
-                <w:rFonts w:ascii="Segoe UI" w:hAnsi="Segoe UI" w:eastAsia="Segoe UI" w:cs="Segoe UI"/>
-                <w:i w:val="false"/>
-                <w:b w:val="false"/>
-                <w:u w:val="none"/>
-                <w:sz w:val="20"/>
-                <w:szCs w:val="20"/>
-                <w:color w:val="000000"/>
-              </w:rPr>
-              <w:t xml:space="preserve">0.2%</w:t>
+              <w:t xml:space="preserve">108.1</w:t>
+            </w:r>
+          </w:p>
+        </w:tc>
+        <w:tc>
+          <w:tcPr>
+            <w:tcBorders>
+              <w:bottom w:val="single" w:sz="8" w:space="0" w:color="666666"/>
+              <w:top w:val="single" w:sz="8" w:space="0" w:color="666666"/>
+              <w:left w:val="single" w:sz="8" w:space="0" w:color="666666"/>
+              <w:right w:val="single" w:sz="8" w:space="0" w:color="666666"/>
+            </w:tcBorders>
+            <w:shd w:val="clear" w:color="auto" w:fill="FFFFFF"/>
+            <w:tcMar>
+              <w:top w:w="0" w:type="dxa"/>
+              <w:bottom w:w="0" w:type="dxa"/>
+              <w:left w:w="0" w:type="dxa"/>
+              <w:right w:w="0" w:type="dxa"/>
+            </w:tcMar>
+            <w:vAlign w:val="center"/>
+          </w:tcPr>
+          <w:p>
+            <w:pPr>
+              <w:pStyle w:val="Normal"/>
+              <w:jc w:val="left"/>
+              <w:pBdr>
+                <w:bottom w:val="none" w:sz="0" w:space="0" w:color="000000"/>
+                <w:top w:val="none" w:sz="0" w:space="0" w:color="000000"/>
+                <w:left w:val="none" w:sz="0" w:space="0" w:color="000000"/>
+                <w:right w:val="none" w:sz="0" w:space="0" w:color="000000"/>
+              </w:pBdr>
+              <w:spacing w:after="100" w:before="100" w:line="240"/>
+              <w:ind w:left="100" w:right="100" w:firstLine="0" w:firstLineChars="0"/>
+            </w:pPr>
+            <w:r xmlns:w="http://schemas.openxmlformats.org/wordprocessingml/2006/main" xmlns:wp="http://schemas.openxmlformats.org/drawingml/2006/wordprocessingDrawing" xmlns:r="http://schemas.openxmlformats.org/officeDocument/2006/relationships" xmlns:w14="http://schemas.microsoft.com/office/word/2010/wordml">
+              <w:rPr>
+                <w:rFonts w:ascii="Segoe UI" w:hAnsi="Segoe UI" w:eastAsia="Segoe UI" w:cs="Segoe UI"/>
+                <w:i w:val="false"/>
+                <w:b w:val="false"/>
+                <w:u w:val="none"/>
+                <w:sz w:val="20"/>
+                <w:szCs w:val="20"/>
+                <w:color w:val="000000"/>
+              </w:rPr>
+              <w:t xml:space="preserve">0.1%</w:t>
             </w:r>
           </w:p>
         </w:tc>
@@ -5911,51 +5911,51 @@
                 <w:szCs w:val="20"/>
                 <w:color w:val="000000"/>
               </w:rPr>
-              <w:t xml:space="preserve">92.2</w:t>
-            </w:r>
-          </w:p>
-        </w:tc>
-        <w:tc>
-          <w:tcPr>
-            <w:tcBorders>
-              <w:bottom w:val="single" w:sz="8" w:space="0" w:color="666666"/>
-              <w:top w:val="single" w:sz="8" w:space="0" w:color="666666"/>
-              <w:left w:val="single" w:sz="8" w:space="0" w:color="666666"/>
-              <w:right w:val="single" w:sz="8" w:space="0" w:color="666666"/>
-            </w:tcBorders>
-            <w:shd w:val="clear" w:color="auto" w:fill="FFFFFF"/>
-            <w:tcMar>
-              <w:top w:w="0" w:type="dxa"/>
-              <w:bottom w:w="0" w:type="dxa"/>
-              <w:left w:w="0" w:type="dxa"/>
-              <w:right w:w="0" w:type="dxa"/>
-            </w:tcMar>
-            <w:vAlign w:val="center"/>
-          </w:tcPr>
-          <w:p>
-            <w:pPr>
-              <w:pStyle w:val="Normal"/>
-              <w:jc w:val="left"/>
-              <w:pBdr>
-                <w:bottom w:val="none" w:sz="0" w:space="0" w:color="000000"/>
-                <w:top w:val="none" w:sz="0" w:space="0" w:color="000000"/>
-                <w:left w:val="none" w:sz="0" w:space="0" w:color="000000"/>
-                <w:right w:val="none" w:sz="0" w:space="0" w:color="000000"/>
-              </w:pBdr>
-              <w:spacing w:after="100" w:before="100" w:line="240"/>
-              <w:ind w:left="100" w:right="100" w:firstLine="0" w:firstLineChars="0"/>
-            </w:pPr>
-            <w:r xmlns:w="http://schemas.openxmlformats.org/wordprocessingml/2006/main" xmlns:wp="http://schemas.openxmlformats.org/drawingml/2006/wordprocessingDrawing" xmlns:r="http://schemas.openxmlformats.org/officeDocument/2006/relationships" xmlns:w14="http://schemas.microsoft.com/office/word/2010/wordml">
-              <w:rPr>
-                <w:rFonts w:ascii="Segoe UI" w:hAnsi="Segoe UI" w:eastAsia="Segoe UI" w:cs="Segoe UI"/>
-                <w:i w:val="false"/>
-                <w:b w:val="false"/>
-                <w:u w:val="none"/>
-                <w:sz w:val="20"/>
-                <w:szCs w:val="20"/>
-                <w:color w:val="000000"/>
-              </w:rPr>
-              <w:t xml:space="preserve">0.1%</w:t>
+              <w:t xml:space="preserve">92.5</w:t>
+            </w:r>
+          </w:p>
+        </w:tc>
+        <w:tc>
+          <w:tcPr>
+            <w:tcBorders>
+              <w:bottom w:val="single" w:sz="8" w:space="0" w:color="666666"/>
+              <w:top w:val="single" w:sz="8" w:space="0" w:color="666666"/>
+              <w:left w:val="single" w:sz="8" w:space="0" w:color="666666"/>
+              <w:right w:val="single" w:sz="8" w:space="0" w:color="666666"/>
+            </w:tcBorders>
+            <w:shd w:val="clear" w:color="auto" w:fill="FFFFFF"/>
+            <w:tcMar>
+              <w:top w:w="0" w:type="dxa"/>
+              <w:bottom w:w="0" w:type="dxa"/>
+              <w:left w:w="0" w:type="dxa"/>
+              <w:right w:w="0" w:type="dxa"/>
+            </w:tcMar>
+            <w:vAlign w:val="center"/>
+          </w:tcPr>
+          <w:p>
+            <w:pPr>
+              <w:pStyle w:val="Normal"/>
+              <w:jc w:val="left"/>
+              <w:pBdr>
+                <w:bottom w:val="none" w:sz="0" w:space="0" w:color="000000"/>
+                <w:top w:val="none" w:sz="0" w:space="0" w:color="000000"/>
+                <w:left w:val="none" w:sz="0" w:space="0" w:color="000000"/>
+                <w:right w:val="none" w:sz="0" w:space="0" w:color="000000"/>
+              </w:pBdr>
+              <w:spacing w:after="100" w:before="100" w:line="240"/>
+              <w:ind w:left="100" w:right="100" w:firstLine="0" w:firstLineChars="0"/>
+            </w:pPr>
+            <w:r xmlns:w="http://schemas.openxmlformats.org/wordprocessingml/2006/main" xmlns:wp="http://schemas.openxmlformats.org/drawingml/2006/wordprocessingDrawing" xmlns:r="http://schemas.openxmlformats.org/officeDocument/2006/relationships" xmlns:w14="http://schemas.microsoft.com/office/word/2010/wordml">
+              <w:rPr>
+                <w:rFonts w:ascii="Segoe UI" w:hAnsi="Segoe UI" w:eastAsia="Segoe UI" w:cs="Segoe UI"/>
+                <w:i w:val="false"/>
+                <w:b w:val="false"/>
+                <w:u w:val="none"/>
+                <w:sz w:val="20"/>
+                <w:szCs w:val="20"/>
+                <w:color w:val="000000"/>
+              </w:rPr>
+              <w:t xml:space="preserve">0.3%</w:t>
             </w:r>
           </w:p>
         </w:tc>
@@ -6043,7 +6043,7 @@
                 <w:szCs w:val="20"/>
                 <w:color w:val="000000"/>
               </w:rPr>
-              <w:t xml:space="preserve">5,605.0</w:t>
+              <w:t xml:space="preserve">5,549.0</w:t>
             </w:r>
           </w:p>
         </w:tc>
@@ -6087,7 +6087,7 @@
                 <w:szCs w:val="20"/>
                 <w:color w:val="000000"/>
               </w:rPr>
-              <w:t xml:space="preserve"/>
+              <w:t xml:space="preserve">49.7</w:t>
             </w:r>
           </w:p>
         </w:tc>
@@ -6181,7 +6181,7 @@
                 <w:szCs w:val="20"/>
                 <w:color w:val="000000"/>
               </w:rPr>
-              <w:t xml:space="preserve">10/8/2024</w:t>
+              <w:t xml:space="preserve">10/9/2024</w:t>
             </w:r>
           </w:p>
         </w:tc>
@@ -6225,7 +6225,139 @@
                 <w:szCs w:val="20"/>
                 <w:color w:val="000000"/>
               </w:rPr>
-              <w:t xml:space="preserve">107.8</w:t>
+              <w:t xml:space="preserve">108.0</w:t>
+            </w:r>
+          </w:p>
+        </w:tc>
+        <w:tc>
+          <w:tcPr>
+            <w:tcBorders>
+              <w:bottom w:val="single" w:sz="8" w:space="0" w:color="666666"/>
+              <w:top w:val="single" w:sz="8" w:space="0" w:color="666666"/>
+              <w:left w:val="single" w:sz="8" w:space="0" w:color="666666"/>
+              <w:right w:val="single" w:sz="8" w:space="0" w:color="666666"/>
+            </w:tcBorders>
+            <w:shd w:val="clear" w:color="auto" w:fill="FFFFFF"/>
+            <w:tcMar>
+              <w:top w:w="0" w:type="dxa"/>
+              <w:bottom w:w="0" w:type="dxa"/>
+              <w:left w:w="0" w:type="dxa"/>
+              <w:right w:w="0" w:type="dxa"/>
+            </w:tcMar>
+            <w:vAlign w:val="center"/>
+          </w:tcPr>
+          <w:p>
+            <w:pPr>
+              <w:pStyle w:val="Normal"/>
+              <w:jc w:val="left"/>
+              <w:pBdr>
+                <w:bottom w:val="none" w:sz="0" w:space="0" w:color="000000"/>
+                <w:top w:val="none" w:sz="0" w:space="0" w:color="000000"/>
+                <w:left w:val="none" w:sz="0" w:space="0" w:color="000000"/>
+                <w:right w:val="none" w:sz="0" w:space="0" w:color="000000"/>
+              </w:pBdr>
+              <w:spacing w:after="100" w:before="100" w:line="240"/>
+              <w:ind w:left="100" w:right="100" w:firstLine="0" w:firstLineChars="0"/>
+            </w:pPr>
+            <w:r xmlns:w="http://schemas.openxmlformats.org/wordprocessingml/2006/main" xmlns:wp="http://schemas.openxmlformats.org/drawingml/2006/wordprocessingDrawing" xmlns:r="http://schemas.openxmlformats.org/officeDocument/2006/relationships" xmlns:w14="http://schemas.microsoft.com/office/word/2010/wordml">
+              <w:rPr>
+                <w:rFonts w:ascii="Segoe UI" w:hAnsi="Segoe UI" w:eastAsia="Segoe UI" w:cs="Segoe UI"/>
+                <w:i w:val="false"/>
+                <w:b w:val="false"/>
+                <w:u w:val="none"/>
+                <w:sz w:val="20"/>
+                <w:szCs w:val="20"/>
+                <w:color w:val="000000"/>
+              </w:rPr>
+              <w:t xml:space="preserve">0.2%</w:t>
+            </w:r>
+          </w:p>
+        </w:tc>
+        <w:tc>
+          <w:tcPr>
+            <w:tcBorders>
+              <w:bottom w:val="single" w:sz="8" w:space="0" w:color="666666"/>
+              <w:top w:val="single" w:sz="8" w:space="0" w:color="666666"/>
+              <w:left w:val="single" w:sz="8" w:space="0" w:color="666666"/>
+              <w:right w:val="single" w:sz="8" w:space="0" w:color="666666"/>
+            </w:tcBorders>
+            <w:shd w:val="clear" w:color="auto" w:fill="FFFFFF"/>
+            <w:tcMar>
+              <w:top w:w="0" w:type="dxa"/>
+              <w:bottom w:w="0" w:type="dxa"/>
+              <w:left w:w="0" w:type="dxa"/>
+              <w:right w:w="0" w:type="dxa"/>
+            </w:tcMar>
+            <w:vAlign w:val="center"/>
+          </w:tcPr>
+          <w:p>
+            <w:pPr>
+              <w:pStyle w:val="Normal"/>
+              <w:jc w:val="left"/>
+              <w:pBdr>
+                <w:bottom w:val="none" w:sz="0" w:space="0" w:color="000000"/>
+                <w:top w:val="none" w:sz="0" w:space="0" w:color="000000"/>
+                <w:left w:val="none" w:sz="0" w:space="0" w:color="000000"/>
+                <w:right w:val="none" w:sz="0" w:space="0" w:color="000000"/>
+              </w:pBdr>
+              <w:spacing w:after="100" w:before="100" w:line="240"/>
+              <w:ind w:left="100" w:right="100" w:firstLine="0" w:firstLineChars="0"/>
+            </w:pPr>
+            <w:r xmlns:w="http://schemas.openxmlformats.org/wordprocessingml/2006/main" xmlns:wp="http://schemas.openxmlformats.org/drawingml/2006/wordprocessingDrawing" xmlns:r="http://schemas.openxmlformats.org/officeDocument/2006/relationships" xmlns:w14="http://schemas.microsoft.com/office/word/2010/wordml">
+              <w:rPr>
+                <w:rFonts w:ascii="Segoe UI" w:hAnsi="Segoe UI" w:eastAsia="Segoe UI" w:cs="Segoe UI"/>
+                <w:i w:val="false"/>
+                <w:b w:val="false"/>
+                <w:u w:val="none"/>
+                <w:sz w:val="20"/>
+                <w:szCs w:val="20"/>
+                <w:color w:val="000000"/>
+              </w:rPr>
+              <w:t xml:space="preserve">Flow&gt;95cfs</w:t>
+            </w:r>
+          </w:p>
+        </w:tc>
+        <w:tc>
+          <w:tcPr>
+            <w:tcBorders>
+              <w:bottom w:val="single" w:sz="8" w:space="0" w:color="666666"/>
+              <w:top w:val="single" w:sz="8" w:space="0" w:color="666666"/>
+              <w:left w:val="single" w:sz="8" w:space="0" w:color="666666"/>
+              <w:right w:val="single" w:sz="8" w:space="0" w:color="666666"/>
+            </w:tcBorders>
+            <w:shd w:val="clear" w:color="auto" w:fill="FFFFFF"/>
+            <w:tcMar>
+              <w:top w:w="0" w:type="dxa"/>
+              <w:bottom w:w="0" w:type="dxa"/>
+              <w:left w:w="0" w:type="dxa"/>
+              <w:right w:w="0" w:type="dxa"/>
+            </w:tcMar>
+            <w:vAlign w:val="center"/>
+          </w:tcPr>
+          <w:p>
+            <w:pPr>
+              <w:pStyle w:val="Normal"/>
+              <w:jc w:val="right"/>
+              <w:pBdr>
+                <w:bottom w:val="none" w:sz="0" w:space="0" w:color="000000"/>
+                <w:top w:val="none" w:sz="0" w:space="0" w:color="000000"/>
+                <w:left w:val="none" w:sz="0" w:space="0" w:color="000000"/>
+                <w:right w:val="none" w:sz="0" w:space="0" w:color="000000"/>
+              </w:pBdr>
+              <w:spacing w:after="100" w:before="100" w:line="240"/>
+              <w:ind w:left="100" w:right="100" w:firstLine="0" w:firstLineChars="0"/>
+            </w:pPr>
+            <w:r xmlns:w="http://schemas.openxmlformats.org/wordprocessingml/2006/main" xmlns:wp="http://schemas.openxmlformats.org/drawingml/2006/wordprocessingDrawing" xmlns:r="http://schemas.openxmlformats.org/officeDocument/2006/relationships" xmlns:w14="http://schemas.microsoft.com/office/word/2010/wordml">
+              <w:rPr>
+                <w:rFonts w:ascii="Segoe UI" w:hAnsi="Segoe UI" w:eastAsia="Segoe UI" w:cs="Segoe UI"/>
+                <w:i w:val="false"/>
+                <w:b w:val="false"/>
+                <w:u w:val="none"/>
+                <w:sz w:val="20"/>
+                <w:szCs w:val="20"/>
+                <w:color w:val="000000"/>
+              </w:rPr>
+              <w:t xml:space="preserve">92.2</w:t>
             </w:r>
           </w:p>
         </w:tc>
@@ -6293,50 +6425,6 @@
           <w:p>
             <w:pPr>
               <w:pStyle w:val="Normal"/>
-              <w:jc w:val="left"/>
-              <w:pBdr>
-                <w:bottom w:val="none" w:sz="0" w:space="0" w:color="000000"/>
-                <w:top w:val="none" w:sz="0" w:space="0" w:color="000000"/>
-                <w:left w:val="none" w:sz="0" w:space="0" w:color="000000"/>
-                <w:right w:val="none" w:sz="0" w:space="0" w:color="000000"/>
-              </w:pBdr>
-              <w:spacing w:after="100" w:before="100" w:line="240"/>
-              <w:ind w:left="100" w:right="100" w:firstLine="0" w:firstLineChars="0"/>
-            </w:pPr>
-            <w:r xmlns:w="http://schemas.openxmlformats.org/wordprocessingml/2006/main" xmlns:wp="http://schemas.openxmlformats.org/drawingml/2006/wordprocessingDrawing" xmlns:r="http://schemas.openxmlformats.org/officeDocument/2006/relationships" xmlns:w14="http://schemas.microsoft.com/office/word/2010/wordml">
-              <w:rPr>
-                <w:rFonts w:ascii="Segoe UI" w:hAnsi="Segoe UI" w:eastAsia="Segoe UI" w:cs="Segoe UI"/>
-                <w:i w:val="false"/>
-                <w:b w:val="false"/>
-                <w:u w:val="none"/>
-                <w:sz w:val="20"/>
-                <w:szCs w:val="20"/>
-                <w:color w:val="000000"/>
-              </w:rPr>
-              <w:t xml:space="preserve">Flow&gt;95cfs</w:t>
-            </w:r>
-          </w:p>
-        </w:tc>
-        <w:tc>
-          <w:tcPr>
-            <w:tcBorders>
-              <w:bottom w:val="single" w:sz="8" w:space="0" w:color="666666"/>
-              <w:top w:val="single" w:sz="8" w:space="0" w:color="666666"/>
-              <w:left w:val="single" w:sz="8" w:space="0" w:color="666666"/>
-              <w:right w:val="single" w:sz="8" w:space="0" w:color="666666"/>
-            </w:tcBorders>
-            <w:shd w:val="clear" w:color="auto" w:fill="FFFFFF"/>
-            <w:tcMar>
-              <w:top w:w="0" w:type="dxa"/>
-              <w:bottom w:w="0" w:type="dxa"/>
-              <w:left w:w="0" w:type="dxa"/>
-              <w:right w:w="0" w:type="dxa"/>
-            </w:tcMar>
-            <w:vAlign w:val="center"/>
-          </w:tcPr>
-          <w:p>
-            <w:pPr>
-              <w:pStyle w:val="Normal"/>
               <w:jc w:val="right"/>
               <w:pBdr>
                 <w:bottom w:val="none" w:sz="0" w:space="0" w:color="000000"/>
@@ -6357,51 +6445,7 @@
                 <w:szCs w:val="20"/>
                 <w:color w:val="000000"/>
               </w:rPr>
-              <w:t xml:space="preserve">92.0</w:t>
-            </w:r>
-          </w:p>
-        </w:tc>
-        <w:tc>
-          <w:tcPr>
-            <w:tcBorders>
-              <w:bottom w:val="single" w:sz="8" w:space="0" w:color="666666"/>
-              <w:top w:val="single" w:sz="8" w:space="0" w:color="666666"/>
-              <w:left w:val="single" w:sz="8" w:space="0" w:color="666666"/>
-              <w:right w:val="single" w:sz="8" w:space="0" w:color="666666"/>
-            </w:tcBorders>
-            <w:shd w:val="clear" w:color="auto" w:fill="FFFFFF"/>
-            <w:tcMar>
-              <w:top w:w="0" w:type="dxa"/>
-              <w:bottom w:w="0" w:type="dxa"/>
-              <w:left w:w="0" w:type="dxa"/>
-              <w:right w:w="0" w:type="dxa"/>
-            </w:tcMar>
-            <w:vAlign w:val="center"/>
-          </w:tcPr>
-          <w:p>
-            <w:pPr>
-              <w:pStyle w:val="Normal"/>
-              <w:jc w:val="left"/>
-              <w:pBdr>
-                <w:bottom w:val="none" w:sz="0" w:space="0" w:color="000000"/>
-                <w:top w:val="none" w:sz="0" w:space="0" w:color="000000"/>
-                <w:left w:val="none" w:sz="0" w:space="0" w:color="000000"/>
-                <w:right w:val="none" w:sz="0" w:space="0" w:color="000000"/>
-              </w:pBdr>
-              <w:spacing w:after="100" w:before="100" w:line="240"/>
-              <w:ind w:left="100" w:right="100" w:firstLine="0" w:firstLineChars="0"/>
-            </w:pPr>
-            <w:r xmlns:w="http://schemas.openxmlformats.org/wordprocessingml/2006/main" xmlns:wp="http://schemas.openxmlformats.org/drawingml/2006/wordprocessingDrawing" xmlns:r="http://schemas.openxmlformats.org/officeDocument/2006/relationships" xmlns:w14="http://schemas.microsoft.com/office/word/2010/wordml">
-              <w:rPr>
-                <w:rFonts w:ascii="Segoe UI" w:hAnsi="Segoe UI" w:eastAsia="Segoe UI" w:cs="Segoe UI"/>
-                <w:i w:val="false"/>
-                <w:b w:val="false"/>
-                <w:u w:val="none"/>
-                <w:sz w:val="20"/>
-                <w:szCs w:val="20"/>
-                <w:color w:val="000000"/>
-              </w:rPr>
-              <w:t xml:space="preserve">0.7%</w:t>
+              <w:t xml:space="preserve"/>
             </w:r>
           </w:p>
         </w:tc>
@@ -6445,7 +6489,7 @@
                 <w:szCs w:val="20"/>
                 <w:color w:val="000000"/>
               </w:rPr>
-              <w:t xml:space="preserve"/>
+              <w:t xml:space="preserve">5,605.0</w:t>
             </w:r>
           </w:p>
         </w:tc>
@@ -6489,51 +6533,7 @@
                 <w:szCs w:val="20"/>
                 <w:color w:val="000000"/>
               </w:rPr>
-              <w:t xml:space="preserve">5,686.3</w:t>
-            </w:r>
-          </w:p>
-        </w:tc>
-        <w:tc>
-          <w:tcPr>
-            <w:tcBorders>
-              <w:bottom w:val="single" w:sz="8" w:space="0" w:color="666666"/>
-              <w:top w:val="single" w:sz="8" w:space="0" w:color="666666"/>
-              <w:left w:val="single" w:sz="8" w:space="0" w:color="666666"/>
-              <w:right w:val="single" w:sz="8" w:space="0" w:color="666666"/>
-            </w:tcBorders>
-            <w:shd w:val="clear" w:color="auto" w:fill="FFFFFF"/>
-            <w:tcMar>
-              <w:top w:w="0" w:type="dxa"/>
-              <w:bottom w:w="0" w:type="dxa"/>
-              <w:left w:w="0" w:type="dxa"/>
-              <w:right w:w="0" w:type="dxa"/>
-            </w:tcMar>
-            <w:vAlign w:val="center"/>
-          </w:tcPr>
-          <w:p>
-            <w:pPr>
-              <w:pStyle w:val="Normal"/>
-              <w:jc w:val="right"/>
-              <w:pBdr>
-                <w:bottom w:val="none" w:sz="0" w:space="0" w:color="000000"/>
-                <w:top w:val="none" w:sz="0" w:space="0" w:color="000000"/>
-                <w:left w:val="none" w:sz="0" w:space="0" w:color="000000"/>
-                <w:right w:val="none" w:sz="0" w:space="0" w:color="000000"/>
-              </w:pBdr>
-              <w:spacing w:after="100" w:before="100" w:line="240"/>
-              <w:ind w:left="100" w:right="100" w:firstLine="0" w:firstLineChars="0"/>
-            </w:pPr>
-            <w:r xmlns:w="http://schemas.openxmlformats.org/wordprocessingml/2006/main" xmlns:wp="http://schemas.openxmlformats.org/drawingml/2006/wordprocessingDrawing" xmlns:r="http://schemas.openxmlformats.org/officeDocument/2006/relationships" xmlns:w14="http://schemas.microsoft.com/office/word/2010/wordml">
-              <w:rPr>
-                <w:rFonts w:ascii="Segoe UI" w:hAnsi="Segoe UI" w:eastAsia="Segoe UI" w:cs="Segoe UI"/>
-                <w:i w:val="false"/>
-                <w:b w:val="false"/>
-                <w:u w:val="none"/>
-                <w:sz w:val="20"/>
-                <w:szCs w:val="20"/>
-                <w:color w:val="000000"/>
-              </w:rPr>
-              <w:t xml:space="preserve">50.6</w:t>
+              <w:t xml:space="preserve">50.3</w:t>
             </w:r>
           </w:p>
         </w:tc>
@@ -6627,7 +6627,7 @@
                 <w:szCs w:val="20"/>
                 <w:color w:val="000000"/>
               </w:rPr>
-              <w:t xml:space="preserve">10/7/2024</w:t>
+              <w:t xml:space="preserve">10/8/2024</w:t>
             </w:r>
           </w:p>
         </w:tc>
@@ -6715,7 +6715,7 @@
                 <w:szCs w:val="20"/>
                 <w:color w:val="000000"/>
               </w:rPr>
-              <w:t xml:space="preserve">-0.1%</w:t>
+              <w:t xml:space="preserve">0.1%</w:t>
             </w:r>
           </w:p>
         </w:tc>
@@ -6803,51 +6803,51 @@
                 <w:szCs w:val="20"/>
                 <w:color w:val="000000"/>
               </w:rPr>
-              <w:t xml:space="preserve">91.4</w:t>
-            </w:r>
-          </w:p>
-        </w:tc>
-        <w:tc>
-          <w:tcPr>
-            <w:tcBorders>
-              <w:bottom w:val="single" w:sz="8" w:space="0" w:color="666666"/>
-              <w:top w:val="single" w:sz="8" w:space="0" w:color="666666"/>
-              <w:left w:val="single" w:sz="8" w:space="0" w:color="666666"/>
-              <w:right w:val="single" w:sz="8" w:space="0" w:color="666666"/>
-            </w:tcBorders>
-            <w:shd w:val="clear" w:color="auto" w:fill="FFFFFF"/>
-            <w:tcMar>
-              <w:top w:w="0" w:type="dxa"/>
-              <w:bottom w:w="0" w:type="dxa"/>
-              <w:left w:w="0" w:type="dxa"/>
-              <w:right w:w="0" w:type="dxa"/>
-            </w:tcMar>
-            <w:vAlign w:val="center"/>
-          </w:tcPr>
-          <w:p>
-            <w:pPr>
-              <w:pStyle w:val="Normal"/>
-              <w:jc w:val="left"/>
-              <w:pBdr>
-                <w:bottom w:val="none" w:sz="0" w:space="0" w:color="000000"/>
-                <w:top w:val="none" w:sz="0" w:space="0" w:color="000000"/>
-                <w:left w:val="none" w:sz="0" w:space="0" w:color="000000"/>
-                <w:right w:val="none" w:sz="0" w:space="0" w:color="000000"/>
-              </w:pBdr>
-              <w:spacing w:after="100" w:before="100" w:line="240"/>
-              <w:ind w:left="100" w:right="100" w:firstLine="0" w:firstLineChars="0"/>
-            </w:pPr>
-            <w:r xmlns:w="http://schemas.openxmlformats.org/wordprocessingml/2006/main" xmlns:wp="http://schemas.openxmlformats.org/drawingml/2006/wordprocessingDrawing" xmlns:r="http://schemas.openxmlformats.org/officeDocument/2006/relationships" xmlns:w14="http://schemas.microsoft.com/office/word/2010/wordml">
-              <w:rPr>
-                <w:rFonts w:ascii="Segoe UI" w:hAnsi="Segoe UI" w:eastAsia="Segoe UI" w:cs="Segoe UI"/>
-                <w:i w:val="false"/>
-                <w:b w:val="false"/>
-                <w:u w:val="none"/>
-                <w:sz w:val="20"/>
-                <w:szCs w:val="20"/>
-                <w:color w:val="000000"/>
-              </w:rPr>
-              <w:t xml:space="preserve">0.2%</w:t>
+              <w:t xml:space="preserve">92.0</w:t>
+            </w:r>
+          </w:p>
+        </w:tc>
+        <w:tc>
+          <w:tcPr>
+            <w:tcBorders>
+              <w:bottom w:val="single" w:sz="8" w:space="0" w:color="666666"/>
+              <w:top w:val="single" w:sz="8" w:space="0" w:color="666666"/>
+              <w:left w:val="single" w:sz="8" w:space="0" w:color="666666"/>
+              <w:right w:val="single" w:sz="8" w:space="0" w:color="666666"/>
+            </w:tcBorders>
+            <w:shd w:val="clear" w:color="auto" w:fill="FFFFFF"/>
+            <w:tcMar>
+              <w:top w:w="0" w:type="dxa"/>
+              <w:bottom w:w="0" w:type="dxa"/>
+              <w:left w:w="0" w:type="dxa"/>
+              <w:right w:w="0" w:type="dxa"/>
+            </w:tcMar>
+            <w:vAlign w:val="center"/>
+          </w:tcPr>
+          <w:p>
+            <w:pPr>
+              <w:pStyle w:val="Normal"/>
+              <w:jc w:val="left"/>
+              <w:pBdr>
+                <w:bottom w:val="none" w:sz="0" w:space="0" w:color="000000"/>
+                <w:top w:val="none" w:sz="0" w:space="0" w:color="000000"/>
+                <w:left w:val="none" w:sz="0" w:space="0" w:color="000000"/>
+                <w:right w:val="none" w:sz="0" w:space="0" w:color="000000"/>
+              </w:pBdr>
+              <w:spacing w:after="100" w:before="100" w:line="240"/>
+              <w:ind w:left="100" w:right="100" w:firstLine="0" w:firstLineChars="0"/>
+            </w:pPr>
+            <w:r xmlns:w="http://schemas.openxmlformats.org/wordprocessingml/2006/main" xmlns:wp="http://schemas.openxmlformats.org/drawingml/2006/wordprocessingDrawing" xmlns:r="http://schemas.openxmlformats.org/officeDocument/2006/relationships" xmlns:w14="http://schemas.microsoft.com/office/word/2010/wordml">
+              <w:rPr>
+                <w:rFonts w:ascii="Segoe UI" w:hAnsi="Segoe UI" w:eastAsia="Segoe UI" w:cs="Segoe UI"/>
+                <w:i w:val="false"/>
+                <w:b w:val="false"/>
+                <w:u w:val="none"/>
+                <w:sz w:val="20"/>
+                <w:szCs w:val="20"/>
+                <w:color w:val="000000"/>
+              </w:rPr>
+              <w:t xml:space="preserve">0.7%</w:t>
             </w:r>
           </w:p>
         </w:tc>
@@ -6935,7 +6935,7 @@
                 <w:szCs w:val="20"/>
                 <w:color w:val="000000"/>
               </w:rPr>
-              <w:t xml:space="preserve">5,791.6</w:t>
+              <w:t xml:space="preserve">5,686.3</w:t>
             </w:r>
           </w:p>
         </w:tc>
@@ -6979,7 +6979,7 @@
                 <w:szCs w:val="20"/>
                 <w:color w:val="000000"/>
               </w:rPr>
-              <w:t xml:space="preserve">50.3</w:t>
+              <w:t xml:space="preserve">50.6</w:t>
             </w:r>
           </w:p>
         </w:tc>
@@ -7073,7 +7073,7 @@
                 <w:szCs w:val="20"/>
                 <w:color w:val="000000"/>
               </w:rPr>
-              <w:t xml:space="preserve">10/6/2024</w:t>
+              <w:t xml:space="preserve">10/7/2024</w:t>
             </w:r>
           </w:p>
         </w:tc>
@@ -7161,7 +7161,7 @@
                 <w:szCs w:val="20"/>
                 <w:color w:val="000000"/>
               </w:rPr>
-              <w:t xml:space="preserve">0.5%</w:t>
+              <w:t xml:space="preserve">-0.1%</w:t>
             </w:r>
           </w:p>
         </w:tc>
@@ -7249,51 +7249,51 @@
                 <w:szCs w:val="20"/>
                 <w:color w:val="000000"/>
               </w:rPr>
-              <w:t xml:space="preserve">91.2</w:t>
-            </w:r>
-          </w:p>
-        </w:tc>
-        <w:tc>
-          <w:tcPr>
-            <w:tcBorders>
-              <w:bottom w:val="single" w:sz="8" w:space="0" w:color="666666"/>
-              <w:top w:val="single" w:sz="8" w:space="0" w:color="666666"/>
-              <w:left w:val="single" w:sz="8" w:space="0" w:color="666666"/>
-              <w:right w:val="single" w:sz="8" w:space="0" w:color="666666"/>
-            </w:tcBorders>
-            <w:shd w:val="clear" w:color="auto" w:fill="FFFFFF"/>
-            <w:tcMar>
-              <w:top w:w="0" w:type="dxa"/>
-              <w:bottom w:w="0" w:type="dxa"/>
-              <w:left w:w="0" w:type="dxa"/>
-              <w:right w:w="0" w:type="dxa"/>
-            </w:tcMar>
-            <w:vAlign w:val="center"/>
-          </w:tcPr>
-          <w:p>
-            <w:pPr>
-              <w:pStyle w:val="Normal"/>
-              <w:jc w:val="left"/>
-              <w:pBdr>
-                <w:bottom w:val="none" w:sz="0" w:space="0" w:color="000000"/>
-                <w:top w:val="none" w:sz="0" w:space="0" w:color="000000"/>
-                <w:left w:val="none" w:sz="0" w:space="0" w:color="000000"/>
-                <w:right w:val="none" w:sz="0" w:space="0" w:color="000000"/>
-              </w:pBdr>
-              <w:spacing w:after="100" w:before="100" w:line="240"/>
-              <w:ind w:left="100" w:right="100" w:firstLine="0" w:firstLineChars="0"/>
-            </w:pPr>
-            <w:r xmlns:w="http://schemas.openxmlformats.org/wordprocessingml/2006/main" xmlns:wp="http://schemas.openxmlformats.org/drawingml/2006/wordprocessingDrawing" xmlns:r="http://schemas.openxmlformats.org/officeDocument/2006/relationships" xmlns:w14="http://schemas.microsoft.com/office/word/2010/wordml">
-              <w:rPr>
-                <w:rFonts w:ascii="Segoe UI" w:hAnsi="Segoe UI" w:eastAsia="Segoe UI" w:cs="Segoe UI"/>
-                <w:i w:val="false"/>
-                <w:b w:val="false"/>
-                <w:u w:val="none"/>
-                <w:sz w:val="20"/>
-                <w:szCs w:val="20"/>
-                <w:color w:val="000000"/>
-              </w:rPr>
-              <w:t xml:space="preserve">0.8%</w:t>
+              <w:t xml:space="preserve">91.4</w:t>
+            </w:r>
+          </w:p>
+        </w:tc>
+        <w:tc>
+          <w:tcPr>
+            <w:tcBorders>
+              <w:bottom w:val="single" w:sz="8" w:space="0" w:color="666666"/>
+              <w:top w:val="single" w:sz="8" w:space="0" w:color="666666"/>
+              <w:left w:val="single" w:sz="8" w:space="0" w:color="666666"/>
+              <w:right w:val="single" w:sz="8" w:space="0" w:color="666666"/>
+            </w:tcBorders>
+            <w:shd w:val="clear" w:color="auto" w:fill="FFFFFF"/>
+            <w:tcMar>
+              <w:top w:w="0" w:type="dxa"/>
+              <w:bottom w:w="0" w:type="dxa"/>
+              <w:left w:w="0" w:type="dxa"/>
+              <w:right w:w="0" w:type="dxa"/>
+            </w:tcMar>
+            <w:vAlign w:val="center"/>
+          </w:tcPr>
+          <w:p>
+            <w:pPr>
+              <w:pStyle w:val="Normal"/>
+              <w:jc w:val="left"/>
+              <w:pBdr>
+                <w:bottom w:val="none" w:sz="0" w:space="0" w:color="000000"/>
+                <w:top w:val="none" w:sz="0" w:space="0" w:color="000000"/>
+                <w:left w:val="none" w:sz="0" w:space="0" w:color="000000"/>
+                <w:right w:val="none" w:sz="0" w:space="0" w:color="000000"/>
+              </w:pBdr>
+              <w:spacing w:after="100" w:before="100" w:line="240"/>
+              <w:ind w:left="100" w:right="100" w:firstLine="0" w:firstLineChars="0"/>
+            </w:pPr>
+            <w:r xmlns:w="http://schemas.openxmlformats.org/wordprocessingml/2006/main" xmlns:wp="http://schemas.openxmlformats.org/drawingml/2006/wordprocessingDrawing" xmlns:r="http://schemas.openxmlformats.org/officeDocument/2006/relationships" xmlns:w14="http://schemas.microsoft.com/office/word/2010/wordml">
+              <w:rPr>
+                <w:rFonts w:ascii="Segoe UI" w:hAnsi="Segoe UI" w:eastAsia="Segoe UI" w:cs="Segoe UI"/>
+                <w:i w:val="false"/>
+                <w:b w:val="false"/>
+                <w:u w:val="none"/>
+                <w:sz w:val="20"/>
+                <w:szCs w:val="20"/>
+                <w:color w:val="000000"/>
+              </w:rPr>
+              <w:t xml:space="preserve">0.2%</w:t>
             </w:r>
           </w:p>
         </w:tc>
@@ -7381,7 +7381,7 @@
                 <w:szCs w:val="20"/>
                 <w:color w:val="000000"/>
               </w:rPr>
-              <w:t xml:space="preserve">5,829.5</w:t>
+              <w:t xml:space="preserve">5,791.6</w:t>
             </w:r>
           </w:p>
         </w:tc>
@@ -7425,7 +7425,7 @@
                 <w:szCs w:val="20"/>
                 <w:color w:val="000000"/>
               </w:rPr>
-              <w:t xml:space="preserve"/>
+              <w:t xml:space="preserve">50.3</w:t>
             </w:r>
           </w:p>
         </w:tc>
@@ -7519,7 +7519,7 @@
                 <w:szCs w:val="20"/>
                 <w:color w:val="000000"/>
               </w:rPr>
-              <w:t xml:space="preserve">10/5/2024</w:t>
+              <w:t xml:space="preserve">10/6/2024</w:t>
             </w:r>
           </w:p>
         </w:tc>
@@ -7563,51 +7563,51 @@
                 <w:szCs w:val="20"/>
                 <w:color w:val="000000"/>
               </w:rPr>
-              <w:t xml:space="preserve">107.3</w:t>
-            </w:r>
-          </w:p>
-        </w:tc>
-        <w:tc>
-          <w:tcPr>
-            <w:tcBorders>
-              <w:bottom w:val="single" w:sz="8" w:space="0" w:color="666666"/>
-              <w:top w:val="single" w:sz="8" w:space="0" w:color="666666"/>
-              <w:left w:val="single" w:sz="8" w:space="0" w:color="666666"/>
-              <w:right w:val="single" w:sz="8" w:space="0" w:color="666666"/>
-            </w:tcBorders>
-            <w:shd w:val="clear" w:color="auto" w:fill="FFFFFF"/>
-            <w:tcMar>
-              <w:top w:w="0" w:type="dxa"/>
-              <w:bottom w:w="0" w:type="dxa"/>
-              <w:left w:w="0" w:type="dxa"/>
-              <w:right w:w="0" w:type="dxa"/>
-            </w:tcMar>
-            <w:vAlign w:val="center"/>
-          </w:tcPr>
-          <w:p>
-            <w:pPr>
-              <w:pStyle w:val="Normal"/>
-              <w:jc w:val="left"/>
-              <w:pBdr>
-                <w:bottom w:val="none" w:sz="0" w:space="0" w:color="000000"/>
-                <w:top w:val="none" w:sz="0" w:space="0" w:color="000000"/>
-                <w:left w:val="none" w:sz="0" w:space="0" w:color="000000"/>
-                <w:right w:val="none" w:sz="0" w:space="0" w:color="000000"/>
-              </w:pBdr>
-              <w:spacing w:after="100" w:before="100" w:line="240"/>
-              <w:ind w:left="100" w:right="100" w:firstLine="0" w:firstLineChars="0"/>
-            </w:pPr>
-            <w:r xmlns:w="http://schemas.openxmlformats.org/wordprocessingml/2006/main" xmlns:wp="http://schemas.openxmlformats.org/drawingml/2006/wordprocessingDrawing" xmlns:r="http://schemas.openxmlformats.org/officeDocument/2006/relationships" xmlns:w14="http://schemas.microsoft.com/office/word/2010/wordml">
-              <w:rPr>
-                <w:rFonts w:ascii="Segoe UI" w:hAnsi="Segoe UI" w:eastAsia="Segoe UI" w:cs="Segoe UI"/>
-                <w:i w:val="false"/>
-                <w:b w:val="false"/>
-                <w:u w:val="none"/>
-                <w:sz w:val="20"/>
-                <w:szCs w:val="20"/>
-                <w:color w:val="000000"/>
-              </w:rPr>
-              <w:t xml:space="preserve">0.1%</w:t>
+              <w:t xml:space="preserve">107.8</w:t>
+            </w:r>
+          </w:p>
+        </w:tc>
+        <w:tc>
+          <w:tcPr>
+            <w:tcBorders>
+              <w:bottom w:val="single" w:sz="8" w:space="0" w:color="666666"/>
+              <w:top w:val="single" w:sz="8" w:space="0" w:color="666666"/>
+              <w:left w:val="single" w:sz="8" w:space="0" w:color="666666"/>
+              <w:right w:val="single" w:sz="8" w:space="0" w:color="666666"/>
+            </w:tcBorders>
+            <w:shd w:val="clear" w:color="auto" w:fill="FFFFFF"/>
+            <w:tcMar>
+              <w:top w:w="0" w:type="dxa"/>
+              <w:bottom w:w="0" w:type="dxa"/>
+              <w:left w:w="0" w:type="dxa"/>
+              <w:right w:w="0" w:type="dxa"/>
+            </w:tcMar>
+            <w:vAlign w:val="center"/>
+          </w:tcPr>
+          <w:p>
+            <w:pPr>
+              <w:pStyle w:val="Normal"/>
+              <w:jc w:val="left"/>
+              <w:pBdr>
+                <w:bottom w:val="none" w:sz="0" w:space="0" w:color="000000"/>
+                <w:top w:val="none" w:sz="0" w:space="0" w:color="000000"/>
+                <w:left w:val="none" w:sz="0" w:space="0" w:color="000000"/>
+                <w:right w:val="none" w:sz="0" w:space="0" w:color="000000"/>
+              </w:pBdr>
+              <w:spacing w:after="100" w:before="100" w:line="240"/>
+              <w:ind w:left="100" w:right="100" w:firstLine="0" w:firstLineChars="0"/>
+            </w:pPr>
+            <w:r xmlns:w="http://schemas.openxmlformats.org/wordprocessingml/2006/main" xmlns:wp="http://schemas.openxmlformats.org/drawingml/2006/wordprocessingDrawing" xmlns:r="http://schemas.openxmlformats.org/officeDocument/2006/relationships" xmlns:w14="http://schemas.microsoft.com/office/word/2010/wordml">
+              <w:rPr>
+                <w:rFonts w:ascii="Segoe UI" w:hAnsi="Segoe UI" w:eastAsia="Segoe UI" w:cs="Segoe UI"/>
+                <w:i w:val="false"/>
+                <w:b w:val="false"/>
+                <w:u w:val="none"/>
+                <w:sz w:val="20"/>
+                <w:szCs w:val="20"/>
+                <w:color w:val="000000"/>
+              </w:rPr>
+              <w:t xml:space="preserve">0.5%</w:t>
             </w:r>
           </w:p>
         </w:tc>
@@ -7695,51 +7695,51 @@
                 <w:szCs w:val="20"/>
                 <w:color w:val="000000"/>
               </w:rPr>
-              <w:t xml:space="preserve">90.5</w:t>
-            </w:r>
-          </w:p>
-        </w:tc>
-        <w:tc>
-          <w:tcPr>
-            <w:tcBorders>
-              <w:bottom w:val="single" w:sz="8" w:space="0" w:color="666666"/>
-              <w:top w:val="single" w:sz="8" w:space="0" w:color="666666"/>
-              <w:left w:val="single" w:sz="8" w:space="0" w:color="666666"/>
-              <w:right w:val="single" w:sz="8" w:space="0" w:color="666666"/>
-            </w:tcBorders>
-            <w:shd w:val="clear" w:color="auto" w:fill="FFFFFF"/>
-            <w:tcMar>
-              <w:top w:w="0" w:type="dxa"/>
-              <w:bottom w:w="0" w:type="dxa"/>
-              <w:left w:w="0" w:type="dxa"/>
-              <w:right w:w="0" w:type="dxa"/>
-            </w:tcMar>
-            <w:vAlign w:val="center"/>
-          </w:tcPr>
-          <w:p>
-            <w:pPr>
-              <w:pStyle w:val="Normal"/>
-              <w:jc w:val="left"/>
-              <w:pBdr>
-                <w:bottom w:val="none" w:sz="0" w:space="0" w:color="000000"/>
-                <w:top w:val="none" w:sz="0" w:space="0" w:color="000000"/>
-                <w:left w:val="none" w:sz="0" w:space="0" w:color="000000"/>
-                <w:right w:val="none" w:sz="0" w:space="0" w:color="000000"/>
-              </w:pBdr>
-              <w:spacing w:after="100" w:before="100" w:line="240"/>
-              <w:ind w:left="100" w:right="100" w:firstLine="0" w:firstLineChars="0"/>
-            </w:pPr>
-            <w:r xmlns:w="http://schemas.openxmlformats.org/wordprocessingml/2006/main" xmlns:wp="http://schemas.openxmlformats.org/drawingml/2006/wordprocessingDrawing" xmlns:r="http://schemas.openxmlformats.org/officeDocument/2006/relationships" xmlns:w14="http://schemas.microsoft.com/office/word/2010/wordml">
-              <w:rPr>
-                <w:rFonts w:ascii="Segoe UI" w:hAnsi="Segoe UI" w:eastAsia="Segoe UI" w:cs="Segoe UI"/>
-                <w:i w:val="false"/>
-                <w:b w:val="false"/>
-                <w:u w:val="none"/>
-                <w:sz w:val="20"/>
-                <w:szCs w:val="20"/>
-                <w:color w:val="000000"/>
-              </w:rPr>
-              <w:t xml:space="preserve">0.1%</w:t>
+              <w:t xml:space="preserve">91.2</w:t>
+            </w:r>
+          </w:p>
+        </w:tc>
+        <w:tc>
+          <w:tcPr>
+            <w:tcBorders>
+              <w:bottom w:val="single" w:sz="8" w:space="0" w:color="666666"/>
+              <w:top w:val="single" w:sz="8" w:space="0" w:color="666666"/>
+              <w:left w:val="single" w:sz="8" w:space="0" w:color="666666"/>
+              <w:right w:val="single" w:sz="8" w:space="0" w:color="666666"/>
+            </w:tcBorders>
+            <w:shd w:val="clear" w:color="auto" w:fill="FFFFFF"/>
+            <w:tcMar>
+              <w:top w:w="0" w:type="dxa"/>
+              <w:bottom w:w="0" w:type="dxa"/>
+              <w:left w:w="0" w:type="dxa"/>
+              <w:right w:w="0" w:type="dxa"/>
+            </w:tcMar>
+            <w:vAlign w:val="center"/>
+          </w:tcPr>
+          <w:p>
+            <w:pPr>
+              <w:pStyle w:val="Normal"/>
+              <w:jc w:val="left"/>
+              <w:pBdr>
+                <w:bottom w:val="none" w:sz="0" w:space="0" w:color="000000"/>
+                <w:top w:val="none" w:sz="0" w:space="0" w:color="000000"/>
+                <w:left w:val="none" w:sz="0" w:space="0" w:color="000000"/>
+                <w:right w:val="none" w:sz="0" w:space="0" w:color="000000"/>
+              </w:pBdr>
+              <w:spacing w:after="100" w:before="100" w:line="240"/>
+              <w:ind w:left="100" w:right="100" w:firstLine="0" w:firstLineChars="0"/>
+            </w:pPr>
+            <w:r xmlns:w="http://schemas.openxmlformats.org/wordprocessingml/2006/main" xmlns:wp="http://schemas.openxmlformats.org/drawingml/2006/wordprocessingDrawing" xmlns:r="http://schemas.openxmlformats.org/officeDocument/2006/relationships" xmlns:w14="http://schemas.microsoft.com/office/word/2010/wordml">
+              <w:rPr>
+                <w:rFonts w:ascii="Segoe UI" w:hAnsi="Segoe UI" w:eastAsia="Segoe UI" w:cs="Segoe UI"/>
+                <w:i w:val="false"/>
+                <w:b w:val="false"/>
+                <w:u w:val="none"/>
+                <w:sz w:val="20"/>
+                <w:szCs w:val="20"/>
+                <w:color w:val="000000"/>
+              </w:rPr>
+              <w:t xml:space="preserve">0.8%</w:t>
             </w:r>
           </w:p>
         </w:tc>
@@ -7827,7 +7827,7 @@
                 <w:szCs w:val="20"/>
                 <w:color w:val="000000"/>
               </w:rPr>
-              <w:t xml:space="preserve">5,913.2</w:t>
+              <w:t xml:space="preserve">5,829.5</w:t>
             </w:r>
           </w:p>
         </w:tc>
@@ -7965,7 +7965,7 @@
                 <w:szCs w:val="20"/>
                 <w:color w:val="000000"/>
               </w:rPr>
-              <w:t xml:space="preserve">10/4/2024</w:t>
+              <w:t xml:space="preserve">10/5/2024</w:t>
             </w:r>
           </w:p>
         </w:tc>
@@ -8009,51 +8009,51 @@
                 <w:szCs w:val="20"/>
                 <w:color w:val="000000"/>
               </w:rPr>
-              <w:t xml:space="preserve">107.2</w:t>
-            </w:r>
-          </w:p>
-        </w:tc>
-        <w:tc>
-          <w:tcPr>
-            <w:tcBorders>
-              <w:bottom w:val="single" w:sz="8" w:space="0" w:color="666666"/>
-              <w:top w:val="single" w:sz="8" w:space="0" w:color="666666"/>
-              <w:left w:val="single" w:sz="8" w:space="0" w:color="666666"/>
-              <w:right w:val="single" w:sz="8" w:space="0" w:color="666666"/>
-            </w:tcBorders>
-            <w:shd w:val="clear" w:color="auto" w:fill="FFFFFF"/>
-            <w:tcMar>
-              <w:top w:w="0" w:type="dxa"/>
-              <w:bottom w:w="0" w:type="dxa"/>
-              <w:left w:w="0" w:type="dxa"/>
-              <w:right w:w="0" w:type="dxa"/>
-            </w:tcMar>
-            <w:vAlign w:val="center"/>
-          </w:tcPr>
-          <w:p>
-            <w:pPr>
-              <w:pStyle w:val="Normal"/>
-              <w:jc w:val="left"/>
-              <w:pBdr>
-                <w:bottom w:val="none" w:sz="0" w:space="0" w:color="000000"/>
-                <w:top w:val="none" w:sz="0" w:space="0" w:color="000000"/>
-                <w:left w:val="none" w:sz="0" w:space="0" w:color="000000"/>
-                <w:right w:val="none" w:sz="0" w:space="0" w:color="000000"/>
-              </w:pBdr>
-              <w:spacing w:after="100" w:before="100" w:line="240"/>
-              <w:ind w:left="100" w:right="100" w:firstLine="0" w:firstLineChars="0"/>
-            </w:pPr>
-            <w:r xmlns:w="http://schemas.openxmlformats.org/wordprocessingml/2006/main" xmlns:wp="http://schemas.openxmlformats.org/drawingml/2006/wordprocessingDrawing" xmlns:r="http://schemas.openxmlformats.org/officeDocument/2006/relationships" xmlns:w14="http://schemas.microsoft.com/office/word/2010/wordml">
-              <w:rPr>
-                <w:rFonts w:ascii="Segoe UI" w:hAnsi="Segoe UI" w:eastAsia="Segoe UI" w:cs="Segoe UI"/>
-                <w:i w:val="false"/>
-                <w:b w:val="false"/>
-                <w:u w:val="none"/>
-                <w:sz w:val="20"/>
-                <w:szCs w:val="20"/>
-                <w:color w:val="000000"/>
-              </w:rPr>
-              <w:t xml:space="preserve">-0.7%</w:t>
+              <w:t xml:space="preserve">107.3</w:t>
+            </w:r>
+          </w:p>
+        </w:tc>
+        <w:tc>
+          <w:tcPr>
+            <w:tcBorders>
+              <w:bottom w:val="single" w:sz="8" w:space="0" w:color="666666"/>
+              <w:top w:val="single" w:sz="8" w:space="0" w:color="666666"/>
+              <w:left w:val="single" w:sz="8" w:space="0" w:color="666666"/>
+              <w:right w:val="single" w:sz="8" w:space="0" w:color="666666"/>
+            </w:tcBorders>
+            <w:shd w:val="clear" w:color="auto" w:fill="FFFFFF"/>
+            <w:tcMar>
+              <w:top w:w="0" w:type="dxa"/>
+              <w:bottom w:w="0" w:type="dxa"/>
+              <w:left w:w="0" w:type="dxa"/>
+              <w:right w:w="0" w:type="dxa"/>
+            </w:tcMar>
+            <w:vAlign w:val="center"/>
+          </w:tcPr>
+          <w:p>
+            <w:pPr>
+              <w:pStyle w:val="Normal"/>
+              <w:jc w:val="left"/>
+              <w:pBdr>
+                <w:bottom w:val="none" w:sz="0" w:space="0" w:color="000000"/>
+                <w:top w:val="none" w:sz="0" w:space="0" w:color="000000"/>
+                <w:left w:val="none" w:sz="0" w:space="0" w:color="000000"/>
+                <w:right w:val="none" w:sz="0" w:space="0" w:color="000000"/>
+              </w:pBdr>
+              <w:spacing w:after="100" w:before="100" w:line="240"/>
+              <w:ind w:left="100" w:right="100" w:firstLine="0" w:firstLineChars="0"/>
+            </w:pPr>
+            <w:r xmlns:w="http://schemas.openxmlformats.org/wordprocessingml/2006/main" xmlns:wp="http://schemas.openxmlformats.org/drawingml/2006/wordprocessingDrawing" xmlns:r="http://schemas.openxmlformats.org/officeDocument/2006/relationships" xmlns:w14="http://schemas.microsoft.com/office/word/2010/wordml">
+              <w:rPr>
+                <w:rFonts w:ascii="Segoe UI" w:hAnsi="Segoe UI" w:eastAsia="Segoe UI" w:cs="Segoe UI"/>
+                <w:i w:val="false"/>
+                <w:b w:val="false"/>
+                <w:u w:val="none"/>
+                <w:sz w:val="20"/>
+                <w:szCs w:val="20"/>
+                <w:color w:val="000000"/>
+              </w:rPr>
+              <w:t xml:space="preserve">0.1%</w:t>
             </w:r>
           </w:p>
         </w:tc>
@@ -8141,51 +8141,51 @@
                 <w:szCs w:val="20"/>
                 <w:color w:val="000000"/>
               </w:rPr>
-              <w:t xml:space="preserve">90.4</w:t>
-            </w:r>
-          </w:p>
-        </w:tc>
-        <w:tc>
-          <w:tcPr>
-            <w:tcBorders>
-              <w:bottom w:val="single" w:sz="8" w:space="0" w:color="666666"/>
-              <w:top w:val="single" w:sz="8" w:space="0" w:color="666666"/>
-              <w:left w:val="single" w:sz="8" w:space="0" w:color="666666"/>
-              <w:right w:val="single" w:sz="8" w:space="0" w:color="666666"/>
-            </w:tcBorders>
-            <w:shd w:val="clear" w:color="auto" w:fill="FFFFFF"/>
-            <w:tcMar>
-              <w:top w:w="0" w:type="dxa"/>
-              <w:bottom w:w="0" w:type="dxa"/>
-              <w:left w:w="0" w:type="dxa"/>
-              <w:right w:w="0" w:type="dxa"/>
-            </w:tcMar>
-            <w:vAlign w:val="center"/>
-          </w:tcPr>
-          <w:p>
-            <w:pPr>
-              <w:pStyle w:val="Normal"/>
-              <w:jc w:val="left"/>
-              <w:pBdr>
-                <w:bottom w:val="none" w:sz="0" w:space="0" w:color="000000"/>
-                <w:top w:val="none" w:sz="0" w:space="0" w:color="000000"/>
-                <w:left w:val="none" w:sz="0" w:space="0" w:color="000000"/>
-                <w:right w:val="none" w:sz="0" w:space="0" w:color="000000"/>
-              </w:pBdr>
-              <w:spacing w:after="100" w:before="100" w:line="240"/>
-              <w:ind w:left="100" w:right="100" w:firstLine="0" w:firstLineChars="0"/>
-            </w:pPr>
-            <w:r xmlns:w="http://schemas.openxmlformats.org/wordprocessingml/2006/main" xmlns:wp="http://schemas.openxmlformats.org/drawingml/2006/wordprocessingDrawing" xmlns:r="http://schemas.openxmlformats.org/officeDocument/2006/relationships" xmlns:w14="http://schemas.microsoft.com/office/word/2010/wordml">
-              <w:rPr>
-                <w:rFonts w:ascii="Segoe UI" w:hAnsi="Segoe UI" w:eastAsia="Segoe UI" w:cs="Segoe UI"/>
-                <w:i w:val="false"/>
-                <w:b w:val="false"/>
-                <w:u w:val="none"/>
-                <w:sz w:val="20"/>
-                <w:szCs w:val="20"/>
-                <w:color w:val="000000"/>
-              </w:rPr>
-              <w:t xml:space="preserve">1.7%</w:t>
+              <w:t xml:space="preserve">90.5</w:t>
+            </w:r>
+          </w:p>
+        </w:tc>
+        <w:tc>
+          <w:tcPr>
+            <w:tcBorders>
+              <w:bottom w:val="single" w:sz="8" w:space="0" w:color="666666"/>
+              <w:top w:val="single" w:sz="8" w:space="0" w:color="666666"/>
+              <w:left w:val="single" w:sz="8" w:space="0" w:color="666666"/>
+              <w:right w:val="single" w:sz="8" w:space="0" w:color="666666"/>
+            </w:tcBorders>
+            <w:shd w:val="clear" w:color="auto" w:fill="FFFFFF"/>
+            <w:tcMar>
+              <w:top w:w="0" w:type="dxa"/>
+              <w:bottom w:w="0" w:type="dxa"/>
+              <w:left w:w="0" w:type="dxa"/>
+              <w:right w:w="0" w:type="dxa"/>
+            </w:tcMar>
+            <w:vAlign w:val="center"/>
+          </w:tcPr>
+          <w:p>
+            <w:pPr>
+              <w:pStyle w:val="Normal"/>
+              <w:jc w:val="left"/>
+              <w:pBdr>
+                <w:bottom w:val="none" w:sz="0" w:space="0" w:color="000000"/>
+                <w:top w:val="none" w:sz="0" w:space="0" w:color="000000"/>
+                <w:left w:val="none" w:sz="0" w:space="0" w:color="000000"/>
+                <w:right w:val="none" w:sz="0" w:space="0" w:color="000000"/>
+              </w:pBdr>
+              <w:spacing w:after="100" w:before="100" w:line="240"/>
+              <w:ind w:left="100" w:right="100" w:firstLine="0" w:firstLineChars="0"/>
+            </w:pPr>
+            <w:r xmlns:w="http://schemas.openxmlformats.org/wordprocessingml/2006/main" xmlns:wp="http://schemas.openxmlformats.org/drawingml/2006/wordprocessingDrawing" xmlns:r="http://schemas.openxmlformats.org/officeDocument/2006/relationships" xmlns:w14="http://schemas.microsoft.com/office/word/2010/wordml">
+              <w:rPr>
+                <w:rFonts w:ascii="Segoe UI" w:hAnsi="Segoe UI" w:eastAsia="Segoe UI" w:cs="Segoe UI"/>
+                <w:i w:val="false"/>
+                <w:b w:val="false"/>
+                <w:u w:val="none"/>
+                <w:sz w:val="20"/>
+                <w:szCs w:val="20"/>
+                <w:color w:val="000000"/>
+              </w:rPr>
+              <w:t xml:space="preserve">0.1%</w:t>
             </w:r>
           </w:p>
         </w:tc>
@@ -8273,7 +8273,7 @@
                 <w:szCs w:val="20"/>
                 <w:color w:val="000000"/>
               </w:rPr>
-              <w:t xml:space="preserve">6,065.6</w:t>
+              <w:t xml:space="preserve">5,913.2</w:t>
             </w:r>
           </w:p>
         </w:tc>
@@ -8317,7 +8317,7 @@
                 <w:szCs w:val="20"/>
                 <w:color w:val="000000"/>
               </w:rPr>
-              <w:t xml:space="preserve">50.2</w:t>
+              <w:t xml:space="preserve"/>
             </w:r>
           </w:p>
         </w:tc>
@@ -8411,7 +8411,7 @@
                 <w:szCs w:val="20"/>
                 <w:color w:val="000000"/>
               </w:rPr>
-              <w:t xml:space="preserve">10/3/2024</w:t>
+              <w:t xml:space="preserve">10/4/2024</w:t>
             </w:r>
           </w:p>
         </w:tc>
@@ -8455,51 +8455,51 @@
                 <w:szCs w:val="20"/>
                 <w:color w:val="000000"/>
               </w:rPr>
-              <w:t xml:space="preserve">108.0</w:t>
-            </w:r>
-          </w:p>
-        </w:tc>
-        <w:tc>
-          <w:tcPr>
-            <w:tcBorders>
-              <w:bottom w:val="single" w:sz="8" w:space="0" w:color="666666"/>
-              <w:top w:val="single" w:sz="8" w:space="0" w:color="666666"/>
-              <w:left w:val="single" w:sz="8" w:space="0" w:color="666666"/>
-              <w:right w:val="single" w:sz="8" w:space="0" w:color="666666"/>
-            </w:tcBorders>
-            <w:shd w:val="clear" w:color="auto" w:fill="FFFFFF"/>
-            <w:tcMar>
-              <w:top w:w="0" w:type="dxa"/>
-              <w:bottom w:w="0" w:type="dxa"/>
-              <w:left w:w="0" w:type="dxa"/>
-              <w:right w:w="0" w:type="dxa"/>
-            </w:tcMar>
-            <w:vAlign w:val="center"/>
-          </w:tcPr>
-          <w:p>
-            <w:pPr>
-              <w:pStyle w:val="Normal"/>
-              <w:jc w:val="left"/>
-              <w:pBdr>
-                <w:bottom w:val="none" w:sz="0" w:space="0" w:color="000000"/>
-                <w:top w:val="none" w:sz="0" w:space="0" w:color="000000"/>
-                <w:left w:val="none" w:sz="0" w:space="0" w:color="000000"/>
-                <w:right w:val="none" w:sz="0" w:space="0" w:color="000000"/>
-              </w:pBdr>
-              <w:spacing w:after="100" w:before="100" w:line="240"/>
-              <w:ind w:left="100" w:right="100" w:firstLine="0" w:firstLineChars="0"/>
-            </w:pPr>
-            <w:r xmlns:w="http://schemas.openxmlformats.org/wordprocessingml/2006/main" xmlns:wp="http://schemas.openxmlformats.org/drawingml/2006/wordprocessingDrawing" xmlns:r="http://schemas.openxmlformats.org/officeDocument/2006/relationships" xmlns:w14="http://schemas.microsoft.com/office/word/2010/wordml">
-              <w:rPr>
-                <w:rFonts w:ascii="Segoe UI" w:hAnsi="Segoe UI" w:eastAsia="Segoe UI" w:cs="Segoe UI"/>
-                <w:i w:val="false"/>
-                <w:b w:val="false"/>
-                <w:u w:val="none"/>
-                <w:sz w:val="20"/>
-                <w:szCs w:val="20"/>
-                <w:color w:val="000000"/>
-              </w:rPr>
-              <w:t xml:space="preserve">-24.0%</w:t>
+              <w:t xml:space="preserve">107.2</w:t>
+            </w:r>
+          </w:p>
+        </w:tc>
+        <w:tc>
+          <w:tcPr>
+            <w:tcBorders>
+              <w:bottom w:val="single" w:sz="8" w:space="0" w:color="666666"/>
+              <w:top w:val="single" w:sz="8" w:space="0" w:color="666666"/>
+              <w:left w:val="single" w:sz="8" w:space="0" w:color="666666"/>
+              <w:right w:val="single" w:sz="8" w:space="0" w:color="666666"/>
+            </w:tcBorders>
+            <w:shd w:val="clear" w:color="auto" w:fill="FFFFFF"/>
+            <w:tcMar>
+              <w:top w:w="0" w:type="dxa"/>
+              <w:bottom w:w="0" w:type="dxa"/>
+              <w:left w:w="0" w:type="dxa"/>
+              <w:right w:w="0" w:type="dxa"/>
+            </w:tcMar>
+            <w:vAlign w:val="center"/>
+          </w:tcPr>
+          <w:p>
+            <w:pPr>
+              <w:pStyle w:val="Normal"/>
+              <w:jc w:val="left"/>
+              <w:pBdr>
+                <w:bottom w:val="none" w:sz="0" w:space="0" w:color="000000"/>
+                <w:top w:val="none" w:sz="0" w:space="0" w:color="000000"/>
+                <w:left w:val="none" w:sz="0" w:space="0" w:color="000000"/>
+                <w:right w:val="none" w:sz="0" w:space="0" w:color="000000"/>
+              </w:pBdr>
+              <w:spacing w:after="100" w:before="100" w:line="240"/>
+              <w:ind w:left="100" w:right="100" w:firstLine="0" w:firstLineChars="0"/>
+            </w:pPr>
+            <w:r xmlns:w="http://schemas.openxmlformats.org/wordprocessingml/2006/main" xmlns:wp="http://schemas.openxmlformats.org/drawingml/2006/wordprocessingDrawing" xmlns:r="http://schemas.openxmlformats.org/officeDocument/2006/relationships" xmlns:w14="http://schemas.microsoft.com/office/word/2010/wordml">
+              <w:rPr>
+                <w:rFonts w:ascii="Segoe UI" w:hAnsi="Segoe UI" w:eastAsia="Segoe UI" w:cs="Segoe UI"/>
+                <w:i w:val="false"/>
+                <w:b w:val="false"/>
+                <w:u w:val="none"/>
+                <w:sz w:val="20"/>
+                <w:szCs w:val="20"/>
+                <w:color w:val="000000"/>
+              </w:rPr>
+              <w:t xml:space="preserve">-0.7%</w:t>
             </w:r>
           </w:p>
         </w:tc>
@@ -8587,51 +8587,51 @@
                 <w:szCs w:val="20"/>
                 <w:color w:val="000000"/>
               </w:rPr>
-              <w:t xml:space="preserve">88.9</w:t>
-            </w:r>
-          </w:p>
-        </w:tc>
-        <w:tc>
-          <w:tcPr>
-            <w:tcBorders>
-              <w:bottom w:val="single" w:sz="8" w:space="0" w:color="666666"/>
-              <w:top w:val="single" w:sz="8" w:space="0" w:color="666666"/>
-              <w:left w:val="single" w:sz="8" w:space="0" w:color="666666"/>
-              <w:right w:val="single" w:sz="8" w:space="0" w:color="666666"/>
-            </w:tcBorders>
-            <w:shd w:val="clear" w:color="auto" w:fill="FFFFFF"/>
-            <w:tcMar>
-              <w:top w:w="0" w:type="dxa"/>
-              <w:bottom w:w="0" w:type="dxa"/>
-              <w:left w:w="0" w:type="dxa"/>
-              <w:right w:w="0" w:type="dxa"/>
-            </w:tcMar>
-            <w:vAlign w:val="center"/>
-          </w:tcPr>
-          <w:p>
-            <w:pPr>
-              <w:pStyle w:val="Normal"/>
-              <w:jc w:val="left"/>
-              <w:pBdr>
-                <w:bottom w:val="none" w:sz="0" w:space="0" w:color="000000"/>
-                <w:top w:val="none" w:sz="0" w:space="0" w:color="000000"/>
-                <w:left w:val="none" w:sz="0" w:space="0" w:color="000000"/>
-                <w:right w:val="none" w:sz="0" w:space="0" w:color="000000"/>
-              </w:pBdr>
-              <w:spacing w:after="100" w:before="100" w:line="240"/>
-              <w:ind w:left="100" w:right="100" w:firstLine="0" w:firstLineChars="0"/>
-            </w:pPr>
-            <w:r xmlns:w="http://schemas.openxmlformats.org/wordprocessingml/2006/main" xmlns:wp="http://schemas.openxmlformats.org/drawingml/2006/wordprocessingDrawing" xmlns:r="http://schemas.openxmlformats.org/officeDocument/2006/relationships" xmlns:w14="http://schemas.microsoft.com/office/word/2010/wordml">
-              <w:rPr>
-                <w:rFonts w:ascii="Segoe UI" w:hAnsi="Segoe UI" w:eastAsia="Segoe UI" w:cs="Segoe UI"/>
-                <w:i w:val="false"/>
-                <w:b w:val="false"/>
-                <w:u w:val="none"/>
-                <w:sz w:val="20"/>
-                <w:szCs w:val="20"/>
-                <w:color w:val="000000"/>
-              </w:rPr>
-              <w:t xml:space="preserve">1.2%</w:t>
+              <w:t xml:space="preserve">90.4</w:t>
+            </w:r>
+          </w:p>
+        </w:tc>
+        <w:tc>
+          <w:tcPr>
+            <w:tcBorders>
+              <w:bottom w:val="single" w:sz="8" w:space="0" w:color="666666"/>
+              <w:top w:val="single" w:sz="8" w:space="0" w:color="666666"/>
+              <w:left w:val="single" w:sz="8" w:space="0" w:color="666666"/>
+              <w:right w:val="single" w:sz="8" w:space="0" w:color="666666"/>
+            </w:tcBorders>
+            <w:shd w:val="clear" w:color="auto" w:fill="FFFFFF"/>
+            <w:tcMar>
+              <w:top w:w="0" w:type="dxa"/>
+              <w:bottom w:w="0" w:type="dxa"/>
+              <w:left w:w="0" w:type="dxa"/>
+              <w:right w:w="0" w:type="dxa"/>
+            </w:tcMar>
+            <w:vAlign w:val="center"/>
+          </w:tcPr>
+          <w:p>
+            <w:pPr>
+              <w:pStyle w:val="Normal"/>
+              <w:jc w:val="left"/>
+              <w:pBdr>
+                <w:bottom w:val="none" w:sz="0" w:space="0" w:color="000000"/>
+                <w:top w:val="none" w:sz="0" w:space="0" w:color="000000"/>
+                <w:left w:val="none" w:sz="0" w:space="0" w:color="000000"/>
+                <w:right w:val="none" w:sz="0" w:space="0" w:color="000000"/>
+              </w:pBdr>
+              <w:spacing w:after="100" w:before="100" w:line="240"/>
+              <w:ind w:left="100" w:right="100" w:firstLine="0" w:firstLineChars="0"/>
+            </w:pPr>
+            <w:r xmlns:w="http://schemas.openxmlformats.org/wordprocessingml/2006/main" xmlns:wp="http://schemas.openxmlformats.org/drawingml/2006/wordprocessingDrawing" xmlns:r="http://schemas.openxmlformats.org/officeDocument/2006/relationships" xmlns:w14="http://schemas.microsoft.com/office/word/2010/wordml">
+              <w:rPr>
+                <w:rFonts w:ascii="Segoe UI" w:hAnsi="Segoe UI" w:eastAsia="Segoe UI" w:cs="Segoe UI"/>
+                <w:i w:val="false"/>
+                <w:b w:val="false"/>
+                <w:u w:val="none"/>
+                <w:sz w:val="20"/>
+                <w:szCs w:val="20"/>
+                <w:color w:val="000000"/>
+              </w:rPr>
+              <w:t xml:space="preserve">1.7%</w:t>
             </w:r>
           </w:p>
         </w:tc>
@@ -8719,7 +8719,7 @@
                 <w:szCs w:val="20"/>
                 <w:color w:val="000000"/>
               </w:rPr>
-              <w:t xml:space="preserve">6,321.2</w:t>
+              <w:t xml:space="preserve">6,065.6</w:t>
             </w:r>
           </w:p>
         </w:tc>
@@ -8763,7 +8763,7 @@
                 <w:szCs w:val="20"/>
                 <w:color w:val="000000"/>
               </w:rPr>
-              <w:t xml:space="preserve">50.3</w:t>
+              <w:t xml:space="preserve">50.2</w:t>
             </w:r>
           </w:p>
         </w:tc>
@@ -8828,6 +8828,3262 @@
         <w:t xml:space="preserve">TABLE 5. STARS model simulations for route-specific entrainment, travel times, and survival. Travel time is calculated in days.</w:t>
       </w:r>
     </w:p>
+    <w:tbl xmlns:w="http://schemas.openxmlformats.org/wordprocessingml/2006/main" xmlns:r="http://schemas.openxmlformats.org/officeDocument/2006/relationships" xmlns:w14="http://schemas.microsoft.com/office/word/2010/wordml" xmlns:wp="http://schemas.openxmlformats.org/drawingml/2006/wordprocessingDrawing" xmlns:a="http://schemas.openxmlformats.org/drawingml/2006/main" xmlns:pic="http://schemas.openxmlformats.org/drawingml/2006/picture">
+      <w:tblPr>
+        <w:tblLayout w:type="fixed"/>
+        <w:jc w:val="center"/>
+        <w:tblLook w:firstRow="1" w:lastRow="0" w:firstColumn="0" w:lastColumn="0" w:noHBand="0" w:noVBand="1"/>
+      </w:tblPr>
+      <w:tblGrid>
+        <w:gridCol w:w="1728"/>
+        <w:gridCol w:w="1440"/>
+        <w:gridCol w:w="2016"/>
+        <w:gridCol w:w="1152"/>
+        <w:gridCol w:w="1152"/>
+        <w:gridCol w:w="1152"/>
+      </w:tblGrid>
+      <w:tr>
+        <w:trPr>
+          <w:trHeight w:val="360" w:hRule="auto"/>
+          <w:tblHeader/>
+        </w:trPr>
+        header 1
+        <w:tc>
+          <w:tcPr>
+            <w:tcBorders>
+              <w:bottom w:val="single" w:sz="8" w:space="0" w:color="666666"/>
+              <w:top w:val="single" w:sz="8" w:space="0" w:color="666666"/>
+              <w:left w:val="single" w:sz="8" w:space="0" w:color="666666"/>
+              <w:right w:val="single" w:sz="8" w:space="0" w:color="666666"/>
+            </w:tcBorders>
+            <w:shd w:val="clear" w:color="auto" w:fill="FFFFFF"/>
+            <w:tcMar>
+              <w:top w:w="0" w:type="dxa"/>
+              <w:bottom w:w="0" w:type="dxa"/>
+              <w:left w:w="0" w:type="dxa"/>
+              <w:right w:w="0" w:type="dxa"/>
+            </w:tcMar>
+            <w:vAlign w:val="center"/>
+          </w:tcPr>
+          <w:p>
+            <w:pPr>
+              <w:pStyle w:val="Normal"/>
+              <w:jc w:val="left"/>
+              <w:pBdr>
+                <w:bottom w:val="none" w:sz="0" w:space="0" w:color="000000"/>
+                <w:top w:val="none" w:sz="0" w:space="0" w:color="000000"/>
+                <w:left w:val="none" w:sz="0" w:space="0" w:color="000000"/>
+                <w:right w:val="none" w:sz="0" w:space="0" w:color="000000"/>
+              </w:pBdr>
+              <w:spacing w:after="100" w:before="100" w:line="240"/>
+              <w:ind w:left="100" w:right="100" w:firstLine="0" w:firstLineChars="0"/>
+            </w:pPr>
+            <w:r xmlns:w="http://schemas.openxmlformats.org/wordprocessingml/2006/main" xmlns:wp="http://schemas.openxmlformats.org/drawingml/2006/wordprocessingDrawing" xmlns:r="http://schemas.openxmlformats.org/officeDocument/2006/relationships" xmlns:w14="http://schemas.microsoft.com/office/word/2010/wordml">
+              <w:rPr>
+                <w:rFonts w:ascii="Segoe UI Semibold" w:hAnsi="Segoe UI Semibold" w:eastAsia="Segoe UI Semibold" w:cs="Segoe UI Semibold"/>
+                <w:i w:val="false"/>
+                <w:b w:val="false"/>
+                <w:u w:val="none"/>
+                <w:sz w:val="24"/>
+                <w:szCs w:val="24"/>
+                <w:color w:val="000000"/>
+              </w:rPr>
+              <w:t xml:space="preserve">Stock</w:t>
+            </w:r>
+          </w:p>
+        </w:tc>
+        <w:tc>
+          <w:tcPr>
+            <w:tcBorders>
+              <w:bottom w:val="single" w:sz="8" w:space="0" w:color="666666"/>
+              <w:top w:val="single" w:sz="8" w:space="0" w:color="666666"/>
+              <w:left w:val="single" w:sz="8" w:space="0" w:color="666666"/>
+              <w:right w:val="single" w:sz="8" w:space="0" w:color="666666"/>
+            </w:tcBorders>
+            <w:shd w:val="clear" w:color="auto" w:fill="FFFFFF"/>
+            <w:tcMar>
+              <w:top w:w="0" w:type="dxa"/>
+              <w:bottom w:w="0" w:type="dxa"/>
+              <w:left w:w="0" w:type="dxa"/>
+              <w:right w:w="0" w:type="dxa"/>
+            </w:tcMar>
+            <w:vAlign w:val="center"/>
+          </w:tcPr>
+          <w:p>
+            <w:pPr>
+              <w:pStyle w:val="Normal"/>
+              <w:jc w:val="left"/>
+              <w:pBdr>
+                <w:bottom w:val="none" w:sz="0" w:space="0" w:color="000000"/>
+                <w:top w:val="none" w:sz="0" w:space="0" w:color="000000"/>
+                <w:left w:val="none" w:sz="0" w:space="0" w:color="000000"/>
+                <w:right w:val="none" w:sz="0" w:space="0" w:color="000000"/>
+              </w:pBdr>
+              <w:spacing w:after="100" w:before="100" w:line="240"/>
+              <w:ind w:left="100" w:right="100" w:firstLine="0" w:firstLineChars="0"/>
+            </w:pPr>
+            <w:r xmlns:w="http://schemas.openxmlformats.org/wordprocessingml/2006/main" xmlns:wp="http://schemas.openxmlformats.org/drawingml/2006/wordprocessingDrawing" xmlns:r="http://schemas.openxmlformats.org/officeDocument/2006/relationships" xmlns:w14="http://schemas.microsoft.com/office/word/2010/wordml">
+              <w:rPr>
+                <w:rFonts w:ascii="Segoe UI Semibold" w:hAnsi="Segoe UI Semibold" w:eastAsia="Segoe UI Semibold" w:cs="Segoe UI Semibold"/>
+                <w:i w:val="false"/>
+                <w:b w:val="false"/>
+                <w:u w:val="none"/>
+                <w:sz w:val="24"/>
+                <w:szCs w:val="24"/>
+                <w:color w:val="000000"/>
+              </w:rPr>
+              <w:t xml:space="preserve">Date</w:t>
+            </w:r>
+          </w:p>
+        </w:tc>
+        <w:tc>
+          <w:tcPr>
+            <w:tcBorders>
+              <w:bottom w:val="single" w:sz="8" w:space="0" w:color="666666"/>
+              <w:top w:val="single" w:sz="8" w:space="0" w:color="666666"/>
+              <w:left w:val="single" w:sz="8" w:space="0" w:color="666666"/>
+              <w:right w:val="single" w:sz="8" w:space="0" w:color="666666"/>
+            </w:tcBorders>
+            <w:shd w:val="clear" w:color="auto" w:fill="FFFFFF"/>
+            <w:tcMar>
+              <w:top w:w="0" w:type="dxa"/>
+              <w:bottom w:w="0" w:type="dxa"/>
+              <w:left w:w="0" w:type="dxa"/>
+              <w:right w:w="0" w:type="dxa"/>
+            </w:tcMar>
+            <w:vAlign w:val="center"/>
+          </w:tcPr>
+          <w:p>
+            <w:pPr>
+              <w:pStyle w:val="Normal"/>
+              <w:jc w:val="left"/>
+              <w:pBdr>
+                <w:bottom w:val="none" w:sz="0" w:space="0" w:color="000000"/>
+                <w:top w:val="none" w:sz="0" w:space="0" w:color="000000"/>
+                <w:left w:val="none" w:sz="0" w:space="0" w:color="000000"/>
+                <w:right w:val="none" w:sz="0" w:space="0" w:color="000000"/>
+              </w:pBdr>
+              <w:spacing w:after="100" w:before="100" w:line="240"/>
+              <w:ind w:left="100" w:right="100" w:firstLine="0" w:firstLineChars="0"/>
+            </w:pPr>
+            <w:r xmlns:w="http://schemas.openxmlformats.org/wordprocessingml/2006/main" xmlns:wp="http://schemas.openxmlformats.org/drawingml/2006/wordprocessingDrawing" xmlns:r="http://schemas.openxmlformats.org/officeDocument/2006/relationships" xmlns:w14="http://schemas.microsoft.com/office/word/2010/wordml">
+              <w:rPr>
+                <w:rFonts w:ascii="Segoe UI Semibold" w:hAnsi="Segoe UI Semibold" w:eastAsia="Segoe UI Semibold" w:cs="Segoe UI Semibold"/>
+                <w:i w:val="false"/>
+                <w:b w:val="false"/>
+                <w:u w:val="none"/>
+                <w:sz w:val="24"/>
+                <w:szCs w:val="24"/>
+                <w:color w:val="000000"/>
+              </w:rPr>
+              <w:t xml:space="preserve">Route</w:t>
+            </w:r>
+          </w:p>
+        </w:tc>
+        <w:tc>
+          <w:tcPr>
+            <w:tcBorders>
+              <w:bottom w:val="single" w:sz="8" w:space="0" w:color="666666"/>
+              <w:top w:val="single" w:sz="8" w:space="0" w:color="666666"/>
+              <w:left w:val="single" w:sz="8" w:space="0" w:color="666666"/>
+              <w:right w:val="single" w:sz="8" w:space="0" w:color="666666"/>
+            </w:tcBorders>
+            <w:shd w:val="clear" w:color="auto" w:fill="FFFFFF"/>
+            <w:tcMar>
+              <w:top w:w="0" w:type="dxa"/>
+              <w:bottom w:w="0" w:type="dxa"/>
+              <w:left w:w="0" w:type="dxa"/>
+              <w:right w:w="0" w:type="dxa"/>
+            </w:tcMar>
+            <w:vAlign w:val="center"/>
+          </w:tcPr>
+          <w:p>
+            <w:pPr>
+              <w:pStyle w:val="Normal"/>
+              <w:jc w:val="left"/>
+              <w:pBdr>
+                <w:bottom w:val="none" w:sz="0" w:space="0" w:color="000000"/>
+                <w:top w:val="none" w:sz="0" w:space="0" w:color="000000"/>
+                <w:left w:val="none" w:sz="0" w:space="0" w:color="000000"/>
+                <w:right w:val="none" w:sz="0" w:space="0" w:color="000000"/>
+              </w:pBdr>
+              <w:spacing w:after="100" w:before="100" w:line="240"/>
+              <w:ind w:left="100" w:right="100" w:firstLine="0" w:firstLineChars="0"/>
+            </w:pPr>
+            <w:r xmlns:w="http://schemas.openxmlformats.org/wordprocessingml/2006/main" xmlns:wp="http://schemas.openxmlformats.org/drawingml/2006/wordprocessingDrawing" xmlns:r="http://schemas.openxmlformats.org/officeDocument/2006/relationships" xmlns:w14="http://schemas.microsoft.com/office/word/2010/wordml">
+              <w:rPr>
+                <w:rFonts w:ascii="Segoe UI Semibold" w:hAnsi="Segoe UI Semibold" w:eastAsia="Segoe UI Semibold" w:cs="Segoe UI Semibold"/>
+                <w:i w:val="false"/>
+                <w:b w:val="false"/>
+                <w:u w:val="none"/>
+                <w:sz w:val="24"/>
+                <w:szCs w:val="24"/>
+                <w:color w:val="000000"/>
+              </w:rPr>
+              <w:t xml:space="preserve">Median Travel Time</w:t>
+            </w:r>
+          </w:p>
+        </w:tc>
+        <w:tc>
+          <w:tcPr>
+            <w:tcBorders>
+              <w:bottom w:val="single" w:sz="8" w:space="0" w:color="666666"/>
+              <w:top w:val="single" w:sz="8" w:space="0" w:color="666666"/>
+              <w:left w:val="single" w:sz="8" w:space="0" w:color="666666"/>
+              <w:right w:val="single" w:sz="8" w:space="0" w:color="666666"/>
+            </w:tcBorders>
+            <w:shd w:val="clear" w:color="auto" w:fill="FFFFFF"/>
+            <w:tcMar>
+              <w:top w:w="0" w:type="dxa"/>
+              <w:bottom w:w="0" w:type="dxa"/>
+              <w:left w:w="0" w:type="dxa"/>
+              <w:right w:w="0" w:type="dxa"/>
+            </w:tcMar>
+            <w:vAlign w:val="center"/>
+          </w:tcPr>
+          <w:p>
+            <w:pPr>
+              <w:pStyle w:val="Normal"/>
+              <w:jc w:val="left"/>
+              <w:pBdr>
+                <w:bottom w:val="none" w:sz="0" w:space="0" w:color="000000"/>
+                <w:top w:val="none" w:sz="0" w:space="0" w:color="000000"/>
+                <w:left w:val="none" w:sz="0" w:space="0" w:color="000000"/>
+                <w:right w:val="none" w:sz="0" w:space="0" w:color="000000"/>
+              </w:pBdr>
+              <w:spacing w:after="100" w:before="100" w:line="240"/>
+              <w:ind w:left="100" w:right="100" w:firstLine="0" w:firstLineChars="0"/>
+            </w:pPr>
+            <w:r xmlns:w="http://schemas.openxmlformats.org/wordprocessingml/2006/main" xmlns:wp="http://schemas.openxmlformats.org/drawingml/2006/wordprocessingDrawing" xmlns:r="http://schemas.openxmlformats.org/officeDocument/2006/relationships" xmlns:w14="http://schemas.microsoft.com/office/word/2010/wordml">
+              <w:rPr>
+                <w:rFonts w:ascii="Segoe UI Semibold" w:hAnsi="Segoe UI Semibold" w:eastAsia="Segoe UI Semibold" w:cs="Segoe UI Semibold"/>
+                <w:i w:val="false"/>
+                <w:b w:val="false"/>
+                <w:u w:val="none"/>
+                <w:sz w:val="24"/>
+                <w:szCs w:val="24"/>
+                <w:color w:val="000000"/>
+              </w:rPr>
+              <w:t xml:space="preserve">Survival</w:t>
+            </w:r>
+          </w:p>
+        </w:tc>
+        <w:tc>
+          <w:tcPr>
+            <w:tcBorders>
+              <w:bottom w:val="single" w:sz="8" w:space="0" w:color="666666"/>
+              <w:top w:val="single" w:sz="8" w:space="0" w:color="666666"/>
+              <w:left w:val="single" w:sz="8" w:space="0" w:color="666666"/>
+              <w:right w:val="single" w:sz="8" w:space="0" w:color="666666"/>
+            </w:tcBorders>
+            <w:shd w:val="clear" w:color="auto" w:fill="FFFFFF"/>
+            <w:tcMar>
+              <w:top w:w="0" w:type="dxa"/>
+              <w:bottom w:w="0" w:type="dxa"/>
+              <w:left w:w="0" w:type="dxa"/>
+              <w:right w:w="0" w:type="dxa"/>
+            </w:tcMar>
+            <w:vAlign w:val="center"/>
+          </w:tcPr>
+          <w:p>
+            <w:pPr>
+              <w:pStyle w:val="Normal"/>
+              <w:jc w:val="left"/>
+              <w:pBdr>
+                <w:bottom w:val="none" w:sz="0" w:space="0" w:color="000000"/>
+                <w:top w:val="none" w:sz="0" w:space="0" w:color="000000"/>
+                <w:left w:val="none" w:sz="0" w:space="0" w:color="000000"/>
+                <w:right w:val="none" w:sz="0" w:space="0" w:color="000000"/>
+              </w:pBdr>
+              <w:spacing w:after="100" w:before="100" w:line="240"/>
+              <w:ind w:left="100" w:right="100" w:firstLine="0" w:firstLineChars="0"/>
+            </w:pPr>
+            <w:r xmlns:w="http://schemas.openxmlformats.org/wordprocessingml/2006/main" xmlns:wp="http://schemas.openxmlformats.org/drawingml/2006/wordprocessingDrawing" xmlns:r="http://schemas.openxmlformats.org/officeDocument/2006/relationships" xmlns:w14="http://schemas.microsoft.com/office/word/2010/wordml">
+              <w:rPr>
+                <w:rFonts w:ascii="Segoe UI Semibold" w:hAnsi="Segoe UI Semibold" w:eastAsia="Segoe UI Semibold" w:cs="Segoe UI Semibold"/>
+                <w:i w:val="false"/>
+                <w:b w:val="false"/>
+                <w:u w:val="none"/>
+                <w:sz w:val="24"/>
+                <w:szCs w:val="24"/>
+                <w:color w:val="000000"/>
+              </w:rPr>
+              <w:t xml:space="preserve">Routing Probability</w:t>
+            </w:r>
+          </w:p>
+        </w:tc>
+      </w:tr>
+      <w:tr>
+        <w:trPr>
+          <w:trHeight w:val="475" w:hRule="auto"/>
+        </w:trPr>
+        body 1
+        <w:tc>
+          <w:tcPr>
+            <w:tcBorders>
+              <w:bottom w:val="single" w:sz="8" w:space="0" w:color="666666"/>
+              <w:top w:val="single" w:sz="8" w:space="0" w:color="666666"/>
+              <w:left w:val="single" w:sz="8" w:space="0" w:color="666666"/>
+              <w:right w:val="single" w:sz="8" w:space="0" w:color="666666"/>
+            </w:tcBorders>
+            <w:shd w:val="clear" w:color="auto" w:fill="FFFFFF"/>
+            <w:tcMar>
+              <w:top w:w="0" w:type="dxa"/>
+              <w:bottom w:w="0" w:type="dxa"/>
+              <w:left w:w="0" w:type="dxa"/>
+              <w:right w:w="0" w:type="dxa"/>
+            </w:tcMar>
+            <w:vAlign w:val="center"/>
+          </w:tcPr>
+          <w:p>
+            <w:pPr>
+              <w:pStyle w:val="Normal"/>
+              <w:jc w:val="left"/>
+              <w:pBdr>
+                <w:bottom w:val="none" w:sz="0" w:space="0" w:color="000000"/>
+                <w:top w:val="none" w:sz="0" w:space="0" w:color="000000"/>
+                <w:left w:val="none" w:sz="0" w:space="0" w:color="000000"/>
+                <w:right w:val="none" w:sz="0" w:space="0" w:color="000000"/>
+              </w:pBdr>
+              <w:spacing w:after="100" w:before="100" w:line="240"/>
+              <w:ind w:left="100" w:right="100" w:firstLine="0" w:firstLineChars="0"/>
+            </w:pPr>
+            <w:r xmlns:w="http://schemas.openxmlformats.org/wordprocessingml/2006/main" xmlns:wp="http://schemas.openxmlformats.org/drawingml/2006/wordprocessingDrawing" xmlns:r="http://schemas.openxmlformats.org/officeDocument/2006/relationships" xmlns:w14="http://schemas.microsoft.com/office/word/2010/wordml">
+              <w:rPr>
+                <w:rFonts w:ascii="Segoe UI" w:hAnsi="Segoe UI" w:eastAsia="Segoe UI" w:cs="Segoe UI"/>
+                <w:i w:val="false"/>
+                <w:b w:val="false"/>
+                <w:u w:val="none"/>
+                <w:sz w:val="20"/>
+                <w:szCs w:val="20"/>
+                <w:color w:val="000000"/>
+              </w:rPr>
+              <w:t xml:space="preserve">Winter Chinook</w:t>
+            </w:r>
+          </w:p>
+        </w:tc>
+        <w:tc>
+          <w:tcPr>
+            <w:tcBorders>
+              <w:bottom w:val="single" w:sz="8" w:space="0" w:color="666666"/>
+              <w:top w:val="single" w:sz="8" w:space="0" w:color="666666"/>
+              <w:left w:val="single" w:sz="8" w:space="0" w:color="666666"/>
+              <w:right w:val="single" w:sz="8" w:space="0" w:color="666666"/>
+            </w:tcBorders>
+            <w:shd w:val="clear" w:color="auto" w:fill="FFFFFF"/>
+            <w:tcMar>
+              <w:top w:w="0" w:type="dxa"/>
+              <w:bottom w:w="0" w:type="dxa"/>
+              <w:left w:w="0" w:type="dxa"/>
+              <w:right w:w="0" w:type="dxa"/>
+            </w:tcMar>
+            <w:vAlign w:val="center"/>
+          </w:tcPr>
+          <w:p>
+            <w:pPr>
+              <w:pStyle w:val="Normal"/>
+              <w:jc w:val="left"/>
+              <w:pBdr>
+                <w:bottom w:val="none" w:sz="0" w:space="0" w:color="000000"/>
+                <w:top w:val="none" w:sz="0" w:space="0" w:color="000000"/>
+                <w:left w:val="none" w:sz="0" w:space="0" w:color="000000"/>
+                <w:right w:val="none" w:sz="0" w:space="0" w:color="000000"/>
+              </w:pBdr>
+              <w:spacing w:after="100" w:before="100" w:line="240"/>
+              <w:ind w:left="100" w:right="100" w:firstLine="0" w:firstLineChars="0"/>
+            </w:pPr>
+            <w:r xmlns:w="http://schemas.openxmlformats.org/wordprocessingml/2006/main" xmlns:wp="http://schemas.openxmlformats.org/drawingml/2006/wordprocessingDrawing" xmlns:r="http://schemas.openxmlformats.org/officeDocument/2006/relationships" xmlns:w14="http://schemas.microsoft.com/office/word/2010/wordml">
+              <w:rPr>
+                <w:rFonts w:ascii="Segoe UI" w:hAnsi="Segoe UI" w:eastAsia="Segoe UI" w:cs="Segoe UI"/>
+                <w:i w:val="false"/>
+                <w:b w:val="false"/>
+                <w:u w:val="none"/>
+                <w:sz w:val="20"/>
+                <w:szCs w:val="20"/>
+                <w:color w:val="000000"/>
+              </w:rPr>
+              <w:t xml:space="preserve">2024-10-09</w:t>
+            </w:r>
+          </w:p>
+        </w:tc>
+        <w:tc>
+          <w:tcPr>
+            <w:tcBorders>
+              <w:bottom w:val="single" w:sz="8" w:space="0" w:color="666666"/>
+              <w:top w:val="single" w:sz="8" w:space="0" w:color="666666"/>
+              <w:left w:val="single" w:sz="8" w:space="0" w:color="666666"/>
+              <w:right w:val="single" w:sz="8" w:space="0" w:color="666666"/>
+            </w:tcBorders>
+            <w:shd w:val="clear" w:color="auto" w:fill="FFFFFF"/>
+            <w:tcMar>
+              <w:top w:w="0" w:type="dxa"/>
+              <w:bottom w:w="0" w:type="dxa"/>
+              <w:left w:w="0" w:type="dxa"/>
+              <w:right w:w="0" w:type="dxa"/>
+            </w:tcMar>
+            <w:vAlign w:val="center"/>
+          </w:tcPr>
+          <w:p>
+            <w:pPr>
+              <w:pStyle w:val="Normal"/>
+              <w:jc w:val="left"/>
+              <w:pBdr>
+                <w:bottom w:val="none" w:sz="0" w:space="0" w:color="000000"/>
+                <w:top w:val="none" w:sz="0" w:space="0" w:color="000000"/>
+                <w:left w:val="none" w:sz="0" w:space="0" w:color="000000"/>
+                <w:right w:val="none" w:sz="0" w:space="0" w:color="000000"/>
+              </w:pBdr>
+              <w:spacing w:after="100" w:before="100" w:line="240"/>
+              <w:ind w:left="100" w:right="100" w:firstLine="0" w:firstLineChars="0"/>
+            </w:pPr>
+            <w:r xmlns:w="http://schemas.openxmlformats.org/wordprocessingml/2006/main" xmlns:wp="http://schemas.openxmlformats.org/drawingml/2006/wordprocessingDrawing" xmlns:r="http://schemas.openxmlformats.org/officeDocument/2006/relationships" xmlns:w14="http://schemas.microsoft.com/office/word/2010/wordml">
+              <w:rPr>
+                <w:rFonts w:ascii="Segoe UI" w:hAnsi="Segoe UI" w:eastAsia="Segoe UI" w:cs="Segoe UI"/>
+                <w:i w:val="false"/>
+                <w:b w:val="false"/>
+                <w:u w:val="none"/>
+                <w:sz w:val="20"/>
+                <w:szCs w:val="20"/>
+                <w:color w:val="000000"/>
+              </w:rPr>
+              <w:t xml:space="preserve">Overall</w:t>
+            </w:r>
+          </w:p>
+        </w:tc>
+        <w:tc>
+          <w:tcPr>
+            <w:tcBorders>
+              <w:bottom w:val="single" w:sz="8" w:space="0" w:color="666666"/>
+              <w:top w:val="single" w:sz="8" w:space="0" w:color="666666"/>
+              <w:left w:val="single" w:sz="8" w:space="0" w:color="666666"/>
+              <w:right w:val="single" w:sz="8" w:space="0" w:color="666666"/>
+            </w:tcBorders>
+            <w:shd w:val="clear" w:color="auto" w:fill="FFFFFF"/>
+            <w:tcMar>
+              <w:top w:w="0" w:type="dxa"/>
+              <w:bottom w:w="0" w:type="dxa"/>
+              <w:left w:w="0" w:type="dxa"/>
+              <w:right w:w="0" w:type="dxa"/>
+            </w:tcMar>
+            <w:vAlign w:val="center"/>
+          </w:tcPr>
+          <w:p>
+            <w:pPr>
+              <w:pStyle w:val="Normal"/>
+              <w:jc w:val="left"/>
+              <w:pBdr>
+                <w:bottom w:val="none" w:sz="0" w:space="0" w:color="000000"/>
+                <w:top w:val="none" w:sz="0" w:space="0" w:color="000000"/>
+                <w:left w:val="none" w:sz="0" w:space="0" w:color="000000"/>
+                <w:right w:val="none" w:sz="0" w:space="0" w:color="000000"/>
+              </w:pBdr>
+              <w:spacing w:after="100" w:before="100" w:line="240"/>
+              <w:ind w:left="100" w:right="100" w:firstLine="0" w:firstLineChars="0"/>
+            </w:pPr>
+            <w:r xmlns:w="http://schemas.openxmlformats.org/wordprocessingml/2006/main" xmlns:wp="http://schemas.openxmlformats.org/drawingml/2006/wordprocessingDrawing" xmlns:r="http://schemas.openxmlformats.org/officeDocument/2006/relationships" xmlns:w14="http://schemas.microsoft.com/office/word/2010/wordml">
+              <w:rPr>
+                <w:rFonts w:ascii="Segoe UI" w:hAnsi="Segoe UI" w:eastAsia="Segoe UI" w:cs="Segoe UI"/>
+                <w:i w:val="false"/>
+                <w:b w:val="false"/>
+                <w:u w:val="none"/>
+                <w:sz w:val="20"/>
+                <w:szCs w:val="20"/>
+                <w:color w:val="000000"/>
+              </w:rPr>
+              <w:t xml:space="preserve"> 6.58</w:t>
+            </w:r>
+          </w:p>
+        </w:tc>
+        <w:tc>
+          <w:tcPr>
+            <w:tcBorders>
+              <w:bottom w:val="single" w:sz="8" w:space="0" w:color="666666"/>
+              <w:top w:val="single" w:sz="8" w:space="0" w:color="666666"/>
+              <w:left w:val="single" w:sz="8" w:space="0" w:color="666666"/>
+              <w:right w:val="single" w:sz="8" w:space="0" w:color="666666"/>
+            </w:tcBorders>
+            <w:shd w:val="clear" w:color="auto" w:fill="FFFFFF"/>
+            <w:tcMar>
+              <w:top w:w="0" w:type="dxa"/>
+              <w:bottom w:w="0" w:type="dxa"/>
+              <w:left w:w="0" w:type="dxa"/>
+              <w:right w:w="0" w:type="dxa"/>
+            </w:tcMar>
+            <w:vAlign w:val="center"/>
+          </w:tcPr>
+          <w:p>
+            <w:pPr>
+              <w:pStyle w:val="Normal"/>
+              <w:jc w:val="left"/>
+              <w:pBdr>
+                <w:bottom w:val="none" w:sz="0" w:space="0" w:color="000000"/>
+                <w:top w:val="none" w:sz="0" w:space="0" w:color="000000"/>
+                <w:left w:val="none" w:sz="0" w:space="0" w:color="000000"/>
+                <w:right w:val="none" w:sz="0" w:space="0" w:color="000000"/>
+              </w:pBdr>
+              <w:spacing w:after="100" w:before="100" w:line="240"/>
+              <w:ind w:left="100" w:right="100" w:firstLine="0" w:firstLineChars="0"/>
+            </w:pPr>
+            <w:r xmlns:w="http://schemas.openxmlformats.org/wordprocessingml/2006/main" xmlns:wp="http://schemas.openxmlformats.org/drawingml/2006/wordprocessingDrawing" xmlns:r="http://schemas.openxmlformats.org/officeDocument/2006/relationships" xmlns:w14="http://schemas.microsoft.com/office/word/2010/wordml">
+              <w:rPr>
+                <w:rFonts w:ascii="Segoe UI" w:hAnsi="Segoe UI" w:eastAsia="Segoe UI" w:cs="Segoe UI"/>
+                <w:i w:val="false"/>
+                <w:b w:val="false"/>
+                <w:u w:val="none"/>
+                <w:sz w:val="20"/>
+                <w:szCs w:val="20"/>
+                <w:color w:val="000000"/>
+              </w:rPr>
+              <w:t xml:space="preserve"> 0.01</w:t>
+            </w:r>
+          </w:p>
+        </w:tc>
+        <w:tc>
+          <w:tcPr>
+            <w:tcBorders>
+              <w:bottom w:val="single" w:sz="8" w:space="0" w:color="666666"/>
+              <w:top w:val="single" w:sz="8" w:space="0" w:color="666666"/>
+              <w:left w:val="single" w:sz="8" w:space="0" w:color="666666"/>
+              <w:right w:val="single" w:sz="8" w:space="0" w:color="666666"/>
+            </w:tcBorders>
+            <w:shd w:val="clear" w:color="auto" w:fill="FFFFFF"/>
+            <w:tcMar>
+              <w:top w:w="0" w:type="dxa"/>
+              <w:bottom w:w="0" w:type="dxa"/>
+              <w:left w:w="0" w:type="dxa"/>
+              <w:right w:w="0" w:type="dxa"/>
+            </w:tcMar>
+            <w:vAlign w:val="center"/>
+          </w:tcPr>
+          <w:p>
+            <w:pPr>
+              <w:pStyle w:val="Normal"/>
+              <w:jc w:val="left"/>
+              <w:pBdr>
+                <w:bottom w:val="none" w:sz="0" w:space="0" w:color="000000"/>
+                <w:top w:val="none" w:sz="0" w:space="0" w:color="000000"/>
+                <w:left w:val="none" w:sz="0" w:space="0" w:color="000000"/>
+                <w:right w:val="none" w:sz="0" w:space="0" w:color="000000"/>
+              </w:pBdr>
+              <w:spacing w:after="100" w:before="100" w:line="240"/>
+              <w:ind w:left="100" w:right="100" w:firstLine="0" w:firstLineChars="0"/>
+            </w:pPr>
+            <w:r xmlns:w="http://schemas.openxmlformats.org/wordprocessingml/2006/main" xmlns:wp="http://schemas.openxmlformats.org/drawingml/2006/wordprocessingDrawing" xmlns:r="http://schemas.openxmlformats.org/officeDocument/2006/relationships" xmlns:w14="http://schemas.microsoft.com/office/word/2010/wordml">
+              <w:rPr>
+                <w:rFonts w:ascii="Segoe UI" w:hAnsi="Segoe UI" w:eastAsia="Segoe UI" w:cs="Segoe UI"/>
+                <w:i w:val="false"/>
+                <w:b w:val="false"/>
+                <w:u w:val="none"/>
+                <w:sz w:val="20"/>
+                <w:szCs w:val="20"/>
+                <w:color w:val="000000"/>
+              </w:rPr>
+              <w:t xml:space="preserve"/>
+            </w:r>
+          </w:p>
+        </w:tc>
+      </w:tr>
+      <w:tr>
+        <w:trPr>
+          <w:trHeight w:val="475" w:hRule="auto"/>
+        </w:trPr>
+        body 2
+        <w:tc>
+          <w:tcPr>
+            <w:tcBorders>
+              <w:bottom w:val="single" w:sz="8" w:space="0" w:color="666666"/>
+              <w:top w:val="single" w:sz="8" w:space="0" w:color="666666"/>
+              <w:left w:val="single" w:sz="8" w:space="0" w:color="666666"/>
+              <w:right w:val="single" w:sz="8" w:space="0" w:color="666666"/>
+            </w:tcBorders>
+            <w:shd w:val="clear" w:color="auto" w:fill="FFFFFF"/>
+            <w:tcMar>
+              <w:top w:w="0" w:type="dxa"/>
+              <w:bottom w:w="0" w:type="dxa"/>
+              <w:left w:w="0" w:type="dxa"/>
+              <w:right w:w="0" w:type="dxa"/>
+            </w:tcMar>
+            <w:vAlign w:val="center"/>
+          </w:tcPr>
+          <w:p>
+            <w:pPr>
+              <w:pStyle w:val="Normal"/>
+              <w:jc w:val="left"/>
+              <w:pBdr>
+                <w:bottom w:val="none" w:sz="0" w:space="0" w:color="000000"/>
+                <w:top w:val="none" w:sz="0" w:space="0" w:color="000000"/>
+                <w:left w:val="none" w:sz="0" w:space="0" w:color="000000"/>
+                <w:right w:val="none" w:sz="0" w:space="0" w:color="000000"/>
+              </w:pBdr>
+              <w:spacing w:after="100" w:before="100" w:line="240"/>
+              <w:ind w:left="100" w:right="100" w:firstLine="0" w:firstLineChars="0"/>
+            </w:pPr>
+            <w:r xmlns:w="http://schemas.openxmlformats.org/wordprocessingml/2006/main" xmlns:wp="http://schemas.openxmlformats.org/drawingml/2006/wordprocessingDrawing" xmlns:r="http://schemas.openxmlformats.org/officeDocument/2006/relationships" xmlns:w14="http://schemas.microsoft.com/office/word/2010/wordml">
+              <w:rPr>
+                <w:rFonts w:ascii="Segoe UI" w:hAnsi="Segoe UI" w:eastAsia="Segoe UI" w:cs="Segoe UI"/>
+                <w:i w:val="false"/>
+                <w:b w:val="false"/>
+                <w:u w:val="none"/>
+                <w:sz w:val="20"/>
+                <w:szCs w:val="20"/>
+                <w:color w:val="000000"/>
+              </w:rPr>
+              <w:t xml:space="preserve">Winter Chinook</w:t>
+            </w:r>
+          </w:p>
+        </w:tc>
+        <w:tc>
+          <w:tcPr>
+            <w:tcBorders>
+              <w:bottom w:val="single" w:sz="8" w:space="0" w:color="666666"/>
+              <w:top w:val="single" w:sz="8" w:space="0" w:color="666666"/>
+              <w:left w:val="single" w:sz="8" w:space="0" w:color="666666"/>
+              <w:right w:val="single" w:sz="8" w:space="0" w:color="666666"/>
+            </w:tcBorders>
+            <w:shd w:val="clear" w:color="auto" w:fill="FFFFFF"/>
+            <w:tcMar>
+              <w:top w:w="0" w:type="dxa"/>
+              <w:bottom w:w="0" w:type="dxa"/>
+              <w:left w:w="0" w:type="dxa"/>
+              <w:right w:w="0" w:type="dxa"/>
+            </w:tcMar>
+            <w:vAlign w:val="center"/>
+          </w:tcPr>
+          <w:p>
+            <w:pPr>
+              <w:pStyle w:val="Normal"/>
+              <w:jc w:val="left"/>
+              <w:pBdr>
+                <w:bottom w:val="none" w:sz="0" w:space="0" w:color="000000"/>
+                <w:top w:val="none" w:sz="0" w:space="0" w:color="000000"/>
+                <w:left w:val="none" w:sz="0" w:space="0" w:color="000000"/>
+                <w:right w:val="none" w:sz="0" w:space="0" w:color="000000"/>
+              </w:pBdr>
+              <w:spacing w:after="100" w:before="100" w:line="240"/>
+              <w:ind w:left="100" w:right="100" w:firstLine="0" w:firstLineChars="0"/>
+            </w:pPr>
+            <w:r xmlns:w="http://schemas.openxmlformats.org/wordprocessingml/2006/main" xmlns:wp="http://schemas.openxmlformats.org/drawingml/2006/wordprocessingDrawing" xmlns:r="http://schemas.openxmlformats.org/officeDocument/2006/relationships" xmlns:w14="http://schemas.microsoft.com/office/word/2010/wordml">
+              <w:rPr>
+                <w:rFonts w:ascii="Segoe UI" w:hAnsi="Segoe UI" w:eastAsia="Segoe UI" w:cs="Segoe UI"/>
+                <w:i w:val="false"/>
+                <w:b w:val="false"/>
+                <w:u w:val="none"/>
+                <w:sz w:val="20"/>
+                <w:szCs w:val="20"/>
+                <w:color w:val="000000"/>
+              </w:rPr>
+              <w:t xml:space="preserve">2024-10-09</w:t>
+            </w:r>
+          </w:p>
+        </w:tc>
+        <w:tc>
+          <w:tcPr>
+            <w:tcBorders>
+              <w:bottom w:val="single" w:sz="8" w:space="0" w:color="666666"/>
+              <w:top w:val="single" w:sz="8" w:space="0" w:color="666666"/>
+              <w:left w:val="single" w:sz="8" w:space="0" w:color="666666"/>
+              <w:right w:val="single" w:sz="8" w:space="0" w:color="666666"/>
+            </w:tcBorders>
+            <w:shd w:val="clear" w:color="auto" w:fill="FFFFFF"/>
+            <w:tcMar>
+              <w:top w:w="0" w:type="dxa"/>
+              <w:bottom w:w="0" w:type="dxa"/>
+              <w:left w:w="0" w:type="dxa"/>
+              <w:right w:w="0" w:type="dxa"/>
+            </w:tcMar>
+            <w:vAlign w:val="center"/>
+          </w:tcPr>
+          <w:p>
+            <w:pPr>
+              <w:pStyle w:val="Normal"/>
+              <w:jc w:val="left"/>
+              <w:pBdr>
+                <w:bottom w:val="none" w:sz="0" w:space="0" w:color="000000"/>
+                <w:top w:val="none" w:sz="0" w:space="0" w:color="000000"/>
+                <w:left w:val="none" w:sz="0" w:space="0" w:color="000000"/>
+                <w:right w:val="none" w:sz="0" w:space="0" w:color="000000"/>
+              </w:pBdr>
+              <w:spacing w:after="100" w:before="100" w:line="240"/>
+              <w:ind w:left="100" w:right="100" w:firstLine="0" w:firstLineChars="0"/>
+            </w:pPr>
+            <w:r xmlns:w="http://schemas.openxmlformats.org/wordprocessingml/2006/main" xmlns:wp="http://schemas.openxmlformats.org/drawingml/2006/wordprocessingDrawing" xmlns:r="http://schemas.openxmlformats.org/officeDocument/2006/relationships" xmlns:w14="http://schemas.microsoft.com/office/word/2010/wordml">
+              <w:rPr>
+                <w:rFonts w:ascii="Segoe UI" w:hAnsi="Segoe UI" w:eastAsia="Segoe UI" w:cs="Segoe UI"/>
+                <w:i w:val="false"/>
+                <w:b w:val="false"/>
+                <w:u w:val="none"/>
+                <w:sz w:val="20"/>
+                <w:szCs w:val="20"/>
+                <w:color w:val="000000"/>
+              </w:rPr>
+              <w:t xml:space="preserve">Sacramento River</w:t>
+            </w:r>
+          </w:p>
+        </w:tc>
+        <w:tc>
+          <w:tcPr>
+            <w:tcBorders>
+              <w:bottom w:val="single" w:sz="8" w:space="0" w:color="666666"/>
+              <w:top w:val="single" w:sz="8" w:space="0" w:color="666666"/>
+              <w:left w:val="single" w:sz="8" w:space="0" w:color="666666"/>
+              <w:right w:val="single" w:sz="8" w:space="0" w:color="666666"/>
+            </w:tcBorders>
+            <w:shd w:val="clear" w:color="auto" w:fill="FFFFFF"/>
+            <w:tcMar>
+              <w:top w:w="0" w:type="dxa"/>
+              <w:bottom w:w="0" w:type="dxa"/>
+              <w:left w:w="0" w:type="dxa"/>
+              <w:right w:w="0" w:type="dxa"/>
+            </w:tcMar>
+            <w:vAlign w:val="center"/>
+          </w:tcPr>
+          <w:p>
+            <w:pPr>
+              <w:pStyle w:val="Normal"/>
+              <w:jc w:val="left"/>
+              <w:pBdr>
+                <w:bottom w:val="none" w:sz="0" w:space="0" w:color="000000"/>
+                <w:top w:val="none" w:sz="0" w:space="0" w:color="000000"/>
+                <w:left w:val="none" w:sz="0" w:space="0" w:color="000000"/>
+                <w:right w:val="none" w:sz="0" w:space="0" w:color="000000"/>
+              </w:pBdr>
+              <w:spacing w:after="100" w:before="100" w:line="240"/>
+              <w:ind w:left="100" w:right="100" w:firstLine="0" w:firstLineChars="0"/>
+            </w:pPr>
+            <w:r xmlns:w="http://schemas.openxmlformats.org/wordprocessingml/2006/main" xmlns:wp="http://schemas.openxmlformats.org/drawingml/2006/wordprocessingDrawing" xmlns:r="http://schemas.openxmlformats.org/officeDocument/2006/relationships" xmlns:w14="http://schemas.microsoft.com/office/word/2010/wordml">
+              <w:rPr>
+                <w:rFonts w:ascii="Segoe UI" w:hAnsi="Segoe UI" w:eastAsia="Segoe UI" w:cs="Segoe UI"/>
+                <w:i w:val="false"/>
+                <w:b w:val="false"/>
+                <w:u w:val="none"/>
+                <w:sz w:val="20"/>
+                <w:szCs w:val="20"/>
+                <w:color w:val="000000"/>
+              </w:rPr>
+              <w:t xml:space="preserve"> 6.11</w:t>
+            </w:r>
+          </w:p>
+        </w:tc>
+        <w:tc>
+          <w:tcPr>
+            <w:tcBorders>
+              <w:bottom w:val="single" w:sz="8" w:space="0" w:color="666666"/>
+              <w:top w:val="single" w:sz="8" w:space="0" w:color="666666"/>
+              <w:left w:val="single" w:sz="8" w:space="0" w:color="666666"/>
+              <w:right w:val="single" w:sz="8" w:space="0" w:color="666666"/>
+            </w:tcBorders>
+            <w:shd w:val="clear" w:color="auto" w:fill="FFFFFF"/>
+            <w:tcMar>
+              <w:top w:w="0" w:type="dxa"/>
+              <w:bottom w:w="0" w:type="dxa"/>
+              <w:left w:w="0" w:type="dxa"/>
+              <w:right w:w="0" w:type="dxa"/>
+            </w:tcMar>
+            <w:vAlign w:val="center"/>
+          </w:tcPr>
+          <w:p>
+            <w:pPr>
+              <w:pStyle w:val="Normal"/>
+              <w:jc w:val="left"/>
+              <w:pBdr>
+                <w:bottom w:val="none" w:sz="0" w:space="0" w:color="000000"/>
+                <w:top w:val="none" w:sz="0" w:space="0" w:color="000000"/>
+                <w:left w:val="none" w:sz="0" w:space="0" w:color="000000"/>
+                <w:right w:val="none" w:sz="0" w:space="0" w:color="000000"/>
+              </w:pBdr>
+              <w:spacing w:after="100" w:before="100" w:line="240"/>
+              <w:ind w:left="100" w:right="100" w:firstLine="0" w:firstLineChars="0"/>
+            </w:pPr>
+            <w:r xmlns:w="http://schemas.openxmlformats.org/wordprocessingml/2006/main" xmlns:wp="http://schemas.openxmlformats.org/drawingml/2006/wordprocessingDrawing" xmlns:r="http://schemas.openxmlformats.org/officeDocument/2006/relationships" xmlns:w14="http://schemas.microsoft.com/office/word/2010/wordml">
+              <w:rPr>
+                <w:rFonts w:ascii="Segoe UI" w:hAnsi="Segoe UI" w:eastAsia="Segoe UI" w:cs="Segoe UI"/>
+                <w:i w:val="false"/>
+                <w:b w:val="false"/>
+                <w:u w:val="none"/>
+                <w:sz w:val="20"/>
+                <w:szCs w:val="20"/>
+                <w:color w:val="000000"/>
+              </w:rPr>
+              <w:t xml:space="preserve"> 0.01</w:t>
+            </w:r>
+          </w:p>
+        </w:tc>
+        <w:tc>
+          <w:tcPr>
+            <w:tcBorders>
+              <w:bottom w:val="single" w:sz="8" w:space="0" w:color="666666"/>
+              <w:top w:val="single" w:sz="8" w:space="0" w:color="666666"/>
+              <w:left w:val="single" w:sz="8" w:space="0" w:color="666666"/>
+              <w:right w:val="single" w:sz="8" w:space="0" w:color="666666"/>
+            </w:tcBorders>
+            <w:shd w:val="clear" w:color="auto" w:fill="FFFFFF"/>
+            <w:tcMar>
+              <w:top w:w="0" w:type="dxa"/>
+              <w:bottom w:w="0" w:type="dxa"/>
+              <w:left w:w="0" w:type="dxa"/>
+              <w:right w:w="0" w:type="dxa"/>
+            </w:tcMar>
+            <w:vAlign w:val="center"/>
+          </w:tcPr>
+          <w:p>
+            <w:pPr>
+              <w:pStyle w:val="Normal"/>
+              <w:jc w:val="left"/>
+              <w:pBdr>
+                <w:bottom w:val="none" w:sz="0" w:space="0" w:color="000000"/>
+                <w:top w:val="none" w:sz="0" w:space="0" w:color="000000"/>
+                <w:left w:val="none" w:sz="0" w:space="0" w:color="000000"/>
+                <w:right w:val="none" w:sz="0" w:space="0" w:color="000000"/>
+              </w:pBdr>
+              <w:spacing w:after="100" w:before="100" w:line="240"/>
+              <w:ind w:left="100" w:right="100" w:firstLine="0" w:firstLineChars="0"/>
+            </w:pPr>
+            <w:r xmlns:w="http://schemas.openxmlformats.org/wordprocessingml/2006/main" xmlns:wp="http://schemas.openxmlformats.org/drawingml/2006/wordprocessingDrawing" xmlns:r="http://schemas.openxmlformats.org/officeDocument/2006/relationships" xmlns:w14="http://schemas.microsoft.com/office/word/2010/wordml">
+              <w:rPr>
+                <w:rFonts w:ascii="Segoe UI" w:hAnsi="Segoe UI" w:eastAsia="Segoe UI" w:cs="Segoe UI"/>
+                <w:i w:val="false"/>
+                <w:b w:val="false"/>
+                <w:u w:val="none"/>
+                <w:sz w:val="20"/>
+                <w:szCs w:val="20"/>
+                <w:color w:val="000000"/>
+              </w:rPr>
+              <w:t xml:space="preserve"> 0.59</w:t>
+            </w:r>
+          </w:p>
+        </w:tc>
+      </w:tr>
+      <w:tr>
+        <w:trPr>
+          <w:trHeight w:val="475" w:hRule="auto"/>
+        </w:trPr>
+        body 3
+        <w:tc>
+          <w:tcPr>
+            <w:tcBorders>
+              <w:bottom w:val="single" w:sz="8" w:space="0" w:color="666666"/>
+              <w:top w:val="single" w:sz="8" w:space="0" w:color="666666"/>
+              <w:left w:val="single" w:sz="8" w:space="0" w:color="666666"/>
+              <w:right w:val="single" w:sz="8" w:space="0" w:color="666666"/>
+            </w:tcBorders>
+            <w:shd w:val="clear" w:color="auto" w:fill="FFFFFF"/>
+            <w:tcMar>
+              <w:top w:w="0" w:type="dxa"/>
+              <w:bottom w:w="0" w:type="dxa"/>
+              <w:left w:w="0" w:type="dxa"/>
+              <w:right w:w="0" w:type="dxa"/>
+            </w:tcMar>
+            <w:vAlign w:val="center"/>
+          </w:tcPr>
+          <w:p>
+            <w:pPr>
+              <w:pStyle w:val="Normal"/>
+              <w:jc w:val="left"/>
+              <w:pBdr>
+                <w:bottom w:val="none" w:sz="0" w:space="0" w:color="000000"/>
+                <w:top w:val="none" w:sz="0" w:space="0" w:color="000000"/>
+                <w:left w:val="none" w:sz="0" w:space="0" w:color="000000"/>
+                <w:right w:val="none" w:sz="0" w:space="0" w:color="000000"/>
+              </w:pBdr>
+              <w:spacing w:after="100" w:before="100" w:line="240"/>
+              <w:ind w:left="100" w:right="100" w:firstLine="0" w:firstLineChars="0"/>
+            </w:pPr>
+            <w:r xmlns:w="http://schemas.openxmlformats.org/wordprocessingml/2006/main" xmlns:wp="http://schemas.openxmlformats.org/drawingml/2006/wordprocessingDrawing" xmlns:r="http://schemas.openxmlformats.org/officeDocument/2006/relationships" xmlns:w14="http://schemas.microsoft.com/office/word/2010/wordml">
+              <w:rPr>
+                <w:rFonts w:ascii="Segoe UI" w:hAnsi="Segoe UI" w:eastAsia="Segoe UI" w:cs="Segoe UI"/>
+                <w:i w:val="false"/>
+                <w:b w:val="false"/>
+                <w:u w:val="none"/>
+                <w:sz w:val="20"/>
+                <w:szCs w:val="20"/>
+                <w:color w:val="000000"/>
+              </w:rPr>
+              <w:t xml:space="preserve">Winter Chinook</w:t>
+            </w:r>
+          </w:p>
+        </w:tc>
+        <w:tc>
+          <w:tcPr>
+            <w:tcBorders>
+              <w:bottom w:val="single" w:sz="8" w:space="0" w:color="666666"/>
+              <w:top w:val="single" w:sz="8" w:space="0" w:color="666666"/>
+              <w:left w:val="single" w:sz="8" w:space="0" w:color="666666"/>
+              <w:right w:val="single" w:sz="8" w:space="0" w:color="666666"/>
+            </w:tcBorders>
+            <w:shd w:val="clear" w:color="auto" w:fill="FFFFFF"/>
+            <w:tcMar>
+              <w:top w:w="0" w:type="dxa"/>
+              <w:bottom w:w="0" w:type="dxa"/>
+              <w:left w:w="0" w:type="dxa"/>
+              <w:right w:w="0" w:type="dxa"/>
+            </w:tcMar>
+            <w:vAlign w:val="center"/>
+          </w:tcPr>
+          <w:p>
+            <w:pPr>
+              <w:pStyle w:val="Normal"/>
+              <w:jc w:val="left"/>
+              <w:pBdr>
+                <w:bottom w:val="none" w:sz="0" w:space="0" w:color="000000"/>
+                <w:top w:val="none" w:sz="0" w:space="0" w:color="000000"/>
+                <w:left w:val="none" w:sz="0" w:space="0" w:color="000000"/>
+                <w:right w:val="none" w:sz="0" w:space="0" w:color="000000"/>
+              </w:pBdr>
+              <w:spacing w:after="100" w:before="100" w:line="240"/>
+              <w:ind w:left="100" w:right="100" w:firstLine="0" w:firstLineChars="0"/>
+            </w:pPr>
+            <w:r xmlns:w="http://schemas.openxmlformats.org/wordprocessingml/2006/main" xmlns:wp="http://schemas.openxmlformats.org/drawingml/2006/wordprocessingDrawing" xmlns:r="http://schemas.openxmlformats.org/officeDocument/2006/relationships" xmlns:w14="http://schemas.microsoft.com/office/word/2010/wordml">
+              <w:rPr>
+                <w:rFonts w:ascii="Segoe UI" w:hAnsi="Segoe UI" w:eastAsia="Segoe UI" w:cs="Segoe UI"/>
+                <w:i w:val="false"/>
+                <w:b w:val="false"/>
+                <w:u w:val="none"/>
+                <w:sz w:val="20"/>
+                <w:szCs w:val="20"/>
+                <w:color w:val="000000"/>
+              </w:rPr>
+              <w:t xml:space="preserve">2024-10-09</w:t>
+            </w:r>
+          </w:p>
+        </w:tc>
+        <w:tc>
+          <w:tcPr>
+            <w:tcBorders>
+              <w:bottom w:val="single" w:sz="8" w:space="0" w:color="666666"/>
+              <w:top w:val="single" w:sz="8" w:space="0" w:color="666666"/>
+              <w:left w:val="single" w:sz="8" w:space="0" w:color="666666"/>
+              <w:right w:val="single" w:sz="8" w:space="0" w:color="666666"/>
+            </w:tcBorders>
+            <w:shd w:val="clear" w:color="auto" w:fill="FFFFFF"/>
+            <w:tcMar>
+              <w:top w:w="0" w:type="dxa"/>
+              <w:bottom w:w="0" w:type="dxa"/>
+              <w:left w:w="0" w:type="dxa"/>
+              <w:right w:w="0" w:type="dxa"/>
+            </w:tcMar>
+            <w:vAlign w:val="center"/>
+          </w:tcPr>
+          <w:p>
+            <w:pPr>
+              <w:pStyle w:val="Normal"/>
+              <w:jc w:val="left"/>
+              <w:pBdr>
+                <w:bottom w:val="none" w:sz="0" w:space="0" w:color="000000"/>
+                <w:top w:val="none" w:sz="0" w:space="0" w:color="000000"/>
+                <w:left w:val="none" w:sz="0" w:space="0" w:color="000000"/>
+                <w:right w:val="none" w:sz="0" w:space="0" w:color="000000"/>
+              </w:pBdr>
+              <w:spacing w:after="100" w:before="100" w:line="240"/>
+              <w:ind w:left="100" w:right="100" w:firstLine="0" w:firstLineChars="0"/>
+            </w:pPr>
+            <w:r xmlns:w="http://schemas.openxmlformats.org/wordprocessingml/2006/main" xmlns:wp="http://schemas.openxmlformats.org/drawingml/2006/wordprocessingDrawing" xmlns:r="http://schemas.openxmlformats.org/officeDocument/2006/relationships" xmlns:w14="http://schemas.microsoft.com/office/word/2010/wordml">
+              <w:rPr>
+                <w:rFonts w:ascii="Segoe UI" w:hAnsi="Segoe UI" w:eastAsia="Segoe UI" w:cs="Segoe UI"/>
+                <w:i w:val="false"/>
+                <w:b w:val="false"/>
+                <w:u w:val="none"/>
+                <w:sz w:val="20"/>
+                <w:szCs w:val="20"/>
+                <w:color w:val="000000"/>
+              </w:rPr>
+              <w:t xml:space="preserve">Yolo Bypass</w:t>
+            </w:r>
+          </w:p>
+        </w:tc>
+        <w:tc>
+          <w:tcPr>
+            <w:tcBorders>
+              <w:bottom w:val="single" w:sz="8" w:space="0" w:color="666666"/>
+              <w:top w:val="single" w:sz="8" w:space="0" w:color="666666"/>
+              <w:left w:val="single" w:sz="8" w:space="0" w:color="666666"/>
+              <w:right w:val="single" w:sz="8" w:space="0" w:color="666666"/>
+            </w:tcBorders>
+            <w:shd w:val="clear" w:color="auto" w:fill="FFFFFF"/>
+            <w:tcMar>
+              <w:top w:w="0" w:type="dxa"/>
+              <w:bottom w:w="0" w:type="dxa"/>
+              <w:left w:w="0" w:type="dxa"/>
+              <w:right w:w="0" w:type="dxa"/>
+            </w:tcMar>
+            <w:vAlign w:val="center"/>
+          </w:tcPr>
+          <w:p>
+            <w:pPr>
+              <w:pStyle w:val="Normal"/>
+              <w:jc w:val="left"/>
+              <w:pBdr>
+                <w:bottom w:val="none" w:sz="0" w:space="0" w:color="000000"/>
+                <w:top w:val="none" w:sz="0" w:space="0" w:color="000000"/>
+                <w:left w:val="none" w:sz="0" w:space="0" w:color="000000"/>
+                <w:right w:val="none" w:sz="0" w:space="0" w:color="000000"/>
+              </w:pBdr>
+              <w:spacing w:after="100" w:before="100" w:line="240"/>
+              <w:ind w:left="100" w:right="100" w:firstLine="0" w:firstLineChars="0"/>
+            </w:pPr>
+            <w:r xmlns:w="http://schemas.openxmlformats.org/wordprocessingml/2006/main" xmlns:wp="http://schemas.openxmlformats.org/drawingml/2006/wordprocessingDrawing" xmlns:r="http://schemas.openxmlformats.org/officeDocument/2006/relationships" xmlns:w14="http://schemas.microsoft.com/office/word/2010/wordml">
+              <w:rPr>
+                <w:rFonts w:ascii="Segoe UI" w:hAnsi="Segoe UI" w:eastAsia="Segoe UI" w:cs="Segoe UI"/>
+                <w:i w:val="false"/>
+                <w:b w:val="false"/>
+                <w:u w:val="none"/>
+                <w:sz w:val="20"/>
+                <w:szCs w:val="20"/>
+                <w:color w:val="000000"/>
+              </w:rPr>
+              <w:t xml:space="preserve">10.15</w:t>
+            </w:r>
+          </w:p>
+        </w:tc>
+        <w:tc>
+          <w:tcPr>
+            <w:tcBorders>
+              <w:bottom w:val="single" w:sz="8" w:space="0" w:color="666666"/>
+              <w:top w:val="single" w:sz="8" w:space="0" w:color="666666"/>
+              <w:left w:val="single" w:sz="8" w:space="0" w:color="666666"/>
+              <w:right w:val="single" w:sz="8" w:space="0" w:color="666666"/>
+            </w:tcBorders>
+            <w:shd w:val="clear" w:color="auto" w:fill="FFFFFF"/>
+            <w:tcMar>
+              <w:top w:w="0" w:type="dxa"/>
+              <w:bottom w:w="0" w:type="dxa"/>
+              <w:left w:w="0" w:type="dxa"/>
+              <w:right w:w="0" w:type="dxa"/>
+            </w:tcMar>
+            <w:vAlign w:val="center"/>
+          </w:tcPr>
+          <w:p>
+            <w:pPr>
+              <w:pStyle w:val="Normal"/>
+              <w:jc w:val="left"/>
+              <w:pBdr>
+                <w:bottom w:val="none" w:sz="0" w:space="0" w:color="000000"/>
+                <w:top w:val="none" w:sz="0" w:space="0" w:color="000000"/>
+                <w:left w:val="none" w:sz="0" w:space="0" w:color="000000"/>
+                <w:right w:val="none" w:sz="0" w:space="0" w:color="000000"/>
+              </w:pBdr>
+              <w:spacing w:after="100" w:before="100" w:line="240"/>
+              <w:ind w:left="100" w:right="100" w:firstLine="0" w:firstLineChars="0"/>
+            </w:pPr>
+            <w:r xmlns:w="http://schemas.openxmlformats.org/wordprocessingml/2006/main" xmlns:wp="http://schemas.openxmlformats.org/drawingml/2006/wordprocessingDrawing" xmlns:r="http://schemas.openxmlformats.org/officeDocument/2006/relationships" xmlns:w14="http://schemas.microsoft.com/office/word/2010/wordml">
+              <w:rPr>
+                <w:rFonts w:ascii="Segoe UI" w:hAnsi="Segoe UI" w:eastAsia="Segoe UI" w:cs="Segoe UI"/>
+                <w:i w:val="false"/>
+                <w:b w:val="false"/>
+                <w:u w:val="none"/>
+                <w:sz w:val="20"/>
+                <w:szCs w:val="20"/>
+                <w:color w:val="000000"/>
+              </w:rPr>
+              <w:t xml:space="preserve"> 0.38</w:t>
+            </w:r>
+          </w:p>
+        </w:tc>
+        <w:tc>
+          <w:tcPr>
+            <w:tcBorders>
+              <w:bottom w:val="single" w:sz="8" w:space="0" w:color="666666"/>
+              <w:top w:val="single" w:sz="8" w:space="0" w:color="666666"/>
+              <w:left w:val="single" w:sz="8" w:space="0" w:color="666666"/>
+              <w:right w:val="single" w:sz="8" w:space="0" w:color="666666"/>
+            </w:tcBorders>
+            <w:shd w:val="clear" w:color="auto" w:fill="FFFFFF"/>
+            <w:tcMar>
+              <w:top w:w="0" w:type="dxa"/>
+              <w:bottom w:w="0" w:type="dxa"/>
+              <w:left w:w="0" w:type="dxa"/>
+              <w:right w:w="0" w:type="dxa"/>
+            </w:tcMar>
+            <w:vAlign w:val="center"/>
+          </w:tcPr>
+          <w:p>
+            <w:pPr>
+              <w:pStyle w:val="Normal"/>
+              <w:jc w:val="left"/>
+              <w:pBdr>
+                <w:bottom w:val="none" w:sz="0" w:space="0" w:color="000000"/>
+                <w:top w:val="none" w:sz="0" w:space="0" w:color="000000"/>
+                <w:left w:val="none" w:sz="0" w:space="0" w:color="000000"/>
+                <w:right w:val="none" w:sz="0" w:space="0" w:color="000000"/>
+              </w:pBdr>
+              <w:spacing w:after="100" w:before="100" w:line="240"/>
+              <w:ind w:left="100" w:right="100" w:firstLine="0" w:firstLineChars="0"/>
+            </w:pPr>
+            <w:r xmlns:w="http://schemas.openxmlformats.org/wordprocessingml/2006/main" xmlns:wp="http://schemas.openxmlformats.org/drawingml/2006/wordprocessingDrawing" xmlns:r="http://schemas.openxmlformats.org/officeDocument/2006/relationships" xmlns:w14="http://schemas.microsoft.com/office/word/2010/wordml">
+              <w:rPr>
+                <w:rFonts w:ascii="Segoe UI" w:hAnsi="Segoe UI" w:eastAsia="Segoe UI" w:cs="Segoe UI"/>
+                <w:i w:val="false"/>
+                <w:b w:val="false"/>
+                <w:u w:val="none"/>
+                <w:sz w:val="20"/>
+                <w:szCs w:val="20"/>
+                <w:color w:val="000000"/>
+              </w:rPr>
+              <w:t xml:space="preserve"> 0.00</w:t>
+            </w:r>
+          </w:p>
+        </w:tc>
+      </w:tr>
+      <w:tr>
+        <w:trPr>
+          <w:trHeight w:val="475" w:hRule="auto"/>
+        </w:trPr>
+        body 4
+        <w:tc>
+          <w:tcPr>
+            <w:tcBorders>
+              <w:bottom w:val="single" w:sz="8" w:space="0" w:color="666666"/>
+              <w:top w:val="single" w:sz="8" w:space="0" w:color="666666"/>
+              <w:left w:val="single" w:sz="8" w:space="0" w:color="666666"/>
+              <w:right w:val="single" w:sz="8" w:space="0" w:color="666666"/>
+            </w:tcBorders>
+            <w:shd w:val="clear" w:color="auto" w:fill="FFFFFF"/>
+            <w:tcMar>
+              <w:top w:w="0" w:type="dxa"/>
+              <w:bottom w:w="0" w:type="dxa"/>
+              <w:left w:w="0" w:type="dxa"/>
+              <w:right w:w="0" w:type="dxa"/>
+            </w:tcMar>
+            <w:vAlign w:val="center"/>
+          </w:tcPr>
+          <w:p>
+            <w:pPr>
+              <w:pStyle w:val="Normal"/>
+              <w:jc w:val="left"/>
+              <w:pBdr>
+                <w:bottom w:val="none" w:sz="0" w:space="0" w:color="000000"/>
+                <w:top w:val="none" w:sz="0" w:space="0" w:color="000000"/>
+                <w:left w:val="none" w:sz="0" w:space="0" w:color="000000"/>
+                <w:right w:val="none" w:sz="0" w:space="0" w:color="000000"/>
+              </w:pBdr>
+              <w:spacing w:after="100" w:before="100" w:line="240"/>
+              <w:ind w:left="100" w:right="100" w:firstLine="0" w:firstLineChars="0"/>
+            </w:pPr>
+            <w:r xmlns:w="http://schemas.openxmlformats.org/wordprocessingml/2006/main" xmlns:wp="http://schemas.openxmlformats.org/drawingml/2006/wordprocessingDrawing" xmlns:r="http://schemas.openxmlformats.org/officeDocument/2006/relationships" xmlns:w14="http://schemas.microsoft.com/office/word/2010/wordml">
+              <w:rPr>
+                <w:rFonts w:ascii="Segoe UI" w:hAnsi="Segoe UI" w:eastAsia="Segoe UI" w:cs="Segoe UI"/>
+                <w:i w:val="false"/>
+                <w:b w:val="false"/>
+                <w:u w:val="none"/>
+                <w:sz w:val="20"/>
+                <w:szCs w:val="20"/>
+                <w:color w:val="000000"/>
+              </w:rPr>
+              <w:t xml:space="preserve">Winter Chinook</w:t>
+            </w:r>
+          </w:p>
+        </w:tc>
+        <w:tc>
+          <w:tcPr>
+            <w:tcBorders>
+              <w:bottom w:val="single" w:sz="8" w:space="0" w:color="666666"/>
+              <w:top w:val="single" w:sz="8" w:space="0" w:color="666666"/>
+              <w:left w:val="single" w:sz="8" w:space="0" w:color="666666"/>
+              <w:right w:val="single" w:sz="8" w:space="0" w:color="666666"/>
+            </w:tcBorders>
+            <w:shd w:val="clear" w:color="auto" w:fill="FFFFFF"/>
+            <w:tcMar>
+              <w:top w:w="0" w:type="dxa"/>
+              <w:bottom w:w="0" w:type="dxa"/>
+              <w:left w:w="0" w:type="dxa"/>
+              <w:right w:w="0" w:type="dxa"/>
+            </w:tcMar>
+            <w:vAlign w:val="center"/>
+          </w:tcPr>
+          <w:p>
+            <w:pPr>
+              <w:pStyle w:val="Normal"/>
+              <w:jc w:val="left"/>
+              <w:pBdr>
+                <w:bottom w:val="none" w:sz="0" w:space="0" w:color="000000"/>
+                <w:top w:val="none" w:sz="0" w:space="0" w:color="000000"/>
+                <w:left w:val="none" w:sz="0" w:space="0" w:color="000000"/>
+                <w:right w:val="none" w:sz="0" w:space="0" w:color="000000"/>
+              </w:pBdr>
+              <w:spacing w:after="100" w:before="100" w:line="240"/>
+              <w:ind w:left="100" w:right="100" w:firstLine="0" w:firstLineChars="0"/>
+            </w:pPr>
+            <w:r xmlns:w="http://schemas.openxmlformats.org/wordprocessingml/2006/main" xmlns:wp="http://schemas.openxmlformats.org/drawingml/2006/wordprocessingDrawing" xmlns:r="http://schemas.openxmlformats.org/officeDocument/2006/relationships" xmlns:w14="http://schemas.microsoft.com/office/word/2010/wordml">
+              <w:rPr>
+                <w:rFonts w:ascii="Segoe UI" w:hAnsi="Segoe UI" w:eastAsia="Segoe UI" w:cs="Segoe UI"/>
+                <w:i w:val="false"/>
+                <w:b w:val="false"/>
+                <w:u w:val="none"/>
+                <w:sz w:val="20"/>
+                <w:szCs w:val="20"/>
+                <w:color w:val="000000"/>
+              </w:rPr>
+              <w:t xml:space="preserve">2024-10-09</w:t>
+            </w:r>
+          </w:p>
+        </w:tc>
+        <w:tc>
+          <w:tcPr>
+            <w:tcBorders>
+              <w:bottom w:val="single" w:sz="8" w:space="0" w:color="666666"/>
+              <w:top w:val="single" w:sz="8" w:space="0" w:color="666666"/>
+              <w:left w:val="single" w:sz="8" w:space="0" w:color="666666"/>
+              <w:right w:val="single" w:sz="8" w:space="0" w:color="666666"/>
+            </w:tcBorders>
+            <w:shd w:val="clear" w:color="auto" w:fill="FFFFFF"/>
+            <w:tcMar>
+              <w:top w:w="0" w:type="dxa"/>
+              <w:bottom w:w="0" w:type="dxa"/>
+              <w:left w:w="0" w:type="dxa"/>
+              <w:right w:w="0" w:type="dxa"/>
+            </w:tcMar>
+            <w:vAlign w:val="center"/>
+          </w:tcPr>
+          <w:p>
+            <w:pPr>
+              <w:pStyle w:val="Normal"/>
+              <w:jc w:val="left"/>
+              <w:pBdr>
+                <w:bottom w:val="none" w:sz="0" w:space="0" w:color="000000"/>
+                <w:top w:val="none" w:sz="0" w:space="0" w:color="000000"/>
+                <w:left w:val="none" w:sz="0" w:space="0" w:color="000000"/>
+                <w:right w:val="none" w:sz="0" w:space="0" w:color="000000"/>
+              </w:pBdr>
+              <w:spacing w:after="100" w:before="100" w:line="240"/>
+              <w:ind w:left="100" w:right="100" w:firstLine="0" w:firstLineChars="0"/>
+            </w:pPr>
+            <w:r xmlns:w="http://schemas.openxmlformats.org/wordprocessingml/2006/main" xmlns:wp="http://schemas.openxmlformats.org/drawingml/2006/wordprocessingDrawing" xmlns:r="http://schemas.openxmlformats.org/officeDocument/2006/relationships" xmlns:w14="http://schemas.microsoft.com/office/word/2010/wordml">
+              <w:rPr>
+                <w:rFonts w:ascii="Segoe UI" w:hAnsi="Segoe UI" w:eastAsia="Segoe UI" w:cs="Segoe UI"/>
+                <w:i w:val="false"/>
+                <w:b w:val="false"/>
+                <w:u w:val="none"/>
+                <w:sz w:val="20"/>
+                <w:szCs w:val="20"/>
+                <w:color w:val="000000"/>
+              </w:rPr>
+              <w:t xml:space="preserve">Sutter Slough</w:t>
+            </w:r>
+          </w:p>
+        </w:tc>
+        <w:tc>
+          <w:tcPr>
+            <w:tcBorders>
+              <w:bottom w:val="single" w:sz="8" w:space="0" w:color="666666"/>
+              <w:top w:val="single" w:sz="8" w:space="0" w:color="666666"/>
+              <w:left w:val="single" w:sz="8" w:space="0" w:color="666666"/>
+              <w:right w:val="single" w:sz="8" w:space="0" w:color="666666"/>
+            </w:tcBorders>
+            <w:shd w:val="clear" w:color="auto" w:fill="FFFFFF"/>
+            <w:tcMar>
+              <w:top w:w="0" w:type="dxa"/>
+              <w:bottom w:w="0" w:type="dxa"/>
+              <w:left w:w="0" w:type="dxa"/>
+              <w:right w:w="0" w:type="dxa"/>
+            </w:tcMar>
+            <w:vAlign w:val="center"/>
+          </w:tcPr>
+          <w:p>
+            <w:pPr>
+              <w:pStyle w:val="Normal"/>
+              <w:jc w:val="left"/>
+              <w:pBdr>
+                <w:bottom w:val="none" w:sz="0" w:space="0" w:color="000000"/>
+                <w:top w:val="none" w:sz="0" w:space="0" w:color="000000"/>
+                <w:left w:val="none" w:sz="0" w:space="0" w:color="000000"/>
+                <w:right w:val="none" w:sz="0" w:space="0" w:color="000000"/>
+              </w:pBdr>
+              <w:spacing w:after="100" w:before="100" w:line="240"/>
+              <w:ind w:left="100" w:right="100" w:firstLine="0" w:firstLineChars="0"/>
+            </w:pPr>
+            <w:r xmlns:w="http://schemas.openxmlformats.org/wordprocessingml/2006/main" xmlns:wp="http://schemas.openxmlformats.org/drawingml/2006/wordprocessingDrawing" xmlns:r="http://schemas.openxmlformats.org/officeDocument/2006/relationships" xmlns:w14="http://schemas.microsoft.com/office/word/2010/wordml">
+              <w:rPr>
+                <w:rFonts w:ascii="Segoe UI" w:hAnsi="Segoe UI" w:eastAsia="Segoe UI" w:cs="Segoe UI"/>
+                <w:i w:val="false"/>
+                <w:b w:val="false"/>
+                <w:u w:val="none"/>
+                <w:sz w:val="20"/>
+                <w:szCs w:val="20"/>
+                <w:color w:val="000000"/>
+              </w:rPr>
+              <w:t xml:space="preserve"> 6.26</w:t>
+            </w:r>
+          </w:p>
+        </w:tc>
+        <w:tc>
+          <w:tcPr>
+            <w:tcBorders>
+              <w:bottom w:val="single" w:sz="8" w:space="0" w:color="666666"/>
+              <w:top w:val="single" w:sz="8" w:space="0" w:color="666666"/>
+              <w:left w:val="single" w:sz="8" w:space="0" w:color="666666"/>
+              <w:right w:val="single" w:sz="8" w:space="0" w:color="666666"/>
+            </w:tcBorders>
+            <w:shd w:val="clear" w:color="auto" w:fill="FFFFFF"/>
+            <w:tcMar>
+              <w:top w:w="0" w:type="dxa"/>
+              <w:bottom w:w="0" w:type="dxa"/>
+              <w:left w:w="0" w:type="dxa"/>
+              <w:right w:w="0" w:type="dxa"/>
+            </w:tcMar>
+            <w:vAlign w:val="center"/>
+          </w:tcPr>
+          <w:p>
+            <w:pPr>
+              <w:pStyle w:val="Normal"/>
+              <w:jc w:val="left"/>
+              <w:pBdr>
+                <w:bottom w:val="none" w:sz="0" w:space="0" w:color="000000"/>
+                <w:top w:val="none" w:sz="0" w:space="0" w:color="000000"/>
+                <w:left w:val="none" w:sz="0" w:space="0" w:color="000000"/>
+                <w:right w:val="none" w:sz="0" w:space="0" w:color="000000"/>
+              </w:pBdr>
+              <w:spacing w:after="100" w:before="100" w:line="240"/>
+              <w:ind w:left="100" w:right="100" w:firstLine="0" w:firstLineChars="0"/>
+            </w:pPr>
+            <w:r xmlns:w="http://schemas.openxmlformats.org/wordprocessingml/2006/main" xmlns:wp="http://schemas.openxmlformats.org/drawingml/2006/wordprocessingDrawing" xmlns:r="http://schemas.openxmlformats.org/officeDocument/2006/relationships" xmlns:w14="http://schemas.microsoft.com/office/word/2010/wordml">
+              <w:rPr>
+                <w:rFonts w:ascii="Segoe UI" w:hAnsi="Segoe UI" w:eastAsia="Segoe UI" w:cs="Segoe UI"/>
+                <w:i w:val="false"/>
+                <w:b w:val="false"/>
+                <w:u w:val="none"/>
+                <w:sz w:val="20"/>
+                <w:szCs w:val="20"/>
+                <w:color w:val="000000"/>
+              </w:rPr>
+              <w:t xml:space="preserve"> 0.02</w:t>
+            </w:r>
+          </w:p>
+        </w:tc>
+        <w:tc>
+          <w:tcPr>
+            <w:tcBorders>
+              <w:bottom w:val="single" w:sz="8" w:space="0" w:color="666666"/>
+              <w:top w:val="single" w:sz="8" w:space="0" w:color="666666"/>
+              <w:left w:val="single" w:sz="8" w:space="0" w:color="666666"/>
+              <w:right w:val="single" w:sz="8" w:space="0" w:color="666666"/>
+            </w:tcBorders>
+            <w:shd w:val="clear" w:color="auto" w:fill="FFFFFF"/>
+            <w:tcMar>
+              <w:top w:w="0" w:type="dxa"/>
+              <w:bottom w:w="0" w:type="dxa"/>
+              <w:left w:w="0" w:type="dxa"/>
+              <w:right w:w="0" w:type="dxa"/>
+            </w:tcMar>
+            <w:vAlign w:val="center"/>
+          </w:tcPr>
+          <w:p>
+            <w:pPr>
+              <w:pStyle w:val="Normal"/>
+              <w:jc w:val="left"/>
+              <w:pBdr>
+                <w:bottom w:val="none" w:sz="0" w:space="0" w:color="000000"/>
+                <w:top w:val="none" w:sz="0" w:space="0" w:color="000000"/>
+                <w:left w:val="none" w:sz="0" w:space="0" w:color="000000"/>
+                <w:right w:val="none" w:sz="0" w:space="0" w:color="000000"/>
+              </w:pBdr>
+              <w:spacing w:after="100" w:before="100" w:line="240"/>
+              <w:ind w:left="100" w:right="100" w:firstLine="0" w:firstLineChars="0"/>
+            </w:pPr>
+            <w:r xmlns:w="http://schemas.openxmlformats.org/wordprocessingml/2006/main" xmlns:wp="http://schemas.openxmlformats.org/drawingml/2006/wordprocessingDrawing" xmlns:r="http://schemas.openxmlformats.org/officeDocument/2006/relationships" xmlns:w14="http://schemas.microsoft.com/office/word/2010/wordml">
+              <w:rPr>
+                <w:rFonts w:ascii="Segoe UI" w:hAnsi="Segoe UI" w:eastAsia="Segoe UI" w:cs="Segoe UI"/>
+                <w:i w:val="false"/>
+                <w:b w:val="false"/>
+                <w:u w:val="none"/>
+                <w:sz w:val="20"/>
+                <w:szCs w:val="20"/>
+                <w:color w:val="000000"/>
+              </w:rPr>
+              <w:t xml:space="preserve"> 0.14</w:t>
+            </w:r>
+          </w:p>
+        </w:tc>
+      </w:tr>
+      <w:tr>
+        <w:trPr>
+          <w:trHeight w:val="475" w:hRule="auto"/>
+        </w:trPr>
+        body 5
+        <w:tc>
+          <w:tcPr>
+            <w:tcBorders>
+              <w:bottom w:val="single" w:sz="8" w:space="0" w:color="666666"/>
+              <w:top w:val="single" w:sz="8" w:space="0" w:color="666666"/>
+              <w:left w:val="single" w:sz="8" w:space="0" w:color="666666"/>
+              <w:right w:val="single" w:sz="8" w:space="0" w:color="666666"/>
+            </w:tcBorders>
+            <w:shd w:val="clear" w:color="auto" w:fill="FFFFFF"/>
+            <w:tcMar>
+              <w:top w:w="0" w:type="dxa"/>
+              <w:bottom w:w="0" w:type="dxa"/>
+              <w:left w:w="0" w:type="dxa"/>
+              <w:right w:w="0" w:type="dxa"/>
+            </w:tcMar>
+            <w:vAlign w:val="center"/>
+          </w:tcPr>
+          <w:p>
+            <w:pPr>
+              <w:pStyle w:val="Normal"/>
+              <w:jc w:val="left"/>
+              <w:pBdr>
+                <w:bottom w:val="none" w:sz="0" w:space="0" w:color="000000"/>
+                <w:top w:val="none" w:sz="0" w:space="0" w:color="000000"/>
+                <w:left w:val="none" w:sz="0" w:space="0" w:color="000000"/>
+                <w:right w:val="none" w:sz="0" w:space="0" w:color="000000"/>
+              </w:pBdr>
+              <w:spacing w:after="100" w:before="100" w:line="240"/>
+              <w:ind w:left="100" w:right="100" w:firstLine="0" w:firstLineChars="0"/>
+            </w:pPr>
+            <w:r xmlns:w="http://schemas.openxmlformats.org/wordprocessingml/2006/main" xmlns:wp="http://schemas.openxmlformats.org/drawingml/2006/wordprocessingDrawing" xmlns:r="http://schemas.openxmlformats.org/officeDocument/2006/relationships" xmlns:w14="http://schemas.microsoft.com/office/word/2010/wordml">
+              <w:rPr>
+                <w:rFonts w:ascii="Segoe UI" w:hAnsi="Segoe UI" w:eastAsia="Segoe UI" w:cs="Segoe UI"/>
+                <w:i w:val="false"/>
+                <w:b w:val="false"/>
+                <w:u w:val="none"/>
+                <w:sz w:val="20"/>
+                <w:szCs w:val="20"/>
+                <w:color w:val="000000"/>
+              </w:rPr>
+              <w:t xml:space="preserve">Winter Chinook</w:t>
+            </w:r>
+          </w:p>
+        </w:tc>
+        <w:tc>
+          <w:tcPr>
+            <w:tcBorders>
+              <w:bottom w:val="single" w:sz="8" w:space="0" w:color="666666"/>
+              <w:top w:val="single" w:sz="8" w:space="0" w:color="666666"/>
+              <w:left w:val="single" w:sz="8" w:space="0" w:color="666666"/>
+              <w:right w:val="single" w:sz="8" w:space="0" w:color="666666"/>
+            </w:tcBorders>
+            <w:shd w:val="clear" w:color="auto" w:fill="FFFFFF"/>
+            <w:tcMar>
+              <w:top w:w="0" w:type="dxa"/>
+              <w:bottom w:w="0" w:type="dxa"/>
+              <w:left w:w="0" w:type="dxa"/>
+              <w:right w:w="0" w:type="dxa"/>
+            </w:tcMar>
+            <w:vAlign w:val="center"/>
+          </w:tcPr>
+          <w:p>
+            <w:pPr>
+              <w:pStyle w:val="Normal"/>
+              <w:jc w:val="left"/>
+              <w:pBdr>
+                <w:bottom w:val="none" w:sz="0" w:space="0" w:color="000000"/>
+                <w:top w:val="none" w:sz="0" w:space="0" w:color="000000"/>
+                <w:left w:val="none" w:sz="0" w:space="0" w:color="000000"/>
+                <w:right w:val="none" w:sz="0" w:space="0" w:color="000000"/>
+              </w:pBdr>
+              <w:spacing w:after="100" w:before="100" w:line="240"/>
+              <w:ind w:left="100" w:right="100" w:firstLine="0" w:firstLineChars="0"/>
+            </w:pPr>
+            <w:r xmlns:w="http://schemas.openxmlformats.org/wordprocessingml/2006/main" xmlns:wp="http://schemas.openxmlformats.org/drawingml/2006/wordprocessingDrawing" xmlns:r="http://schemas.openxmlformats.org/officeDocument/2006/relationships" xmlns:w14="http://schemas.microsoft.com/office/word/2010/wordml">
+              <w:rPr>
+                <w:rFonts w:ascii="Segoe UI" w:hAnsi="Segoe UI" w:eastAsia="Segoe UI" w:cs="Segoe UI"/>
+                <w:i w:val="false"/>
+                <w:b w:val="false"/>
+                <w:u w:val="none"/>
+                <w:sz w:val="20"/>
+                <w:szCs w:val="20"/>
+                <w:color w:val="000000"/>
+              </w:rPr>
+              <w:t xml:space="preserve">2024-10-09</w:t>
+            </w:r>
+          </w:p>
+        </w:tc>
+        <w:tc>
+          <w:tcPr>
+            <w:tcBorders>
+              <w:bottom w:val="single" w:sz="8" w:space="0" w:color="666666"/>
+              <w:top w:val="single" w:sz="8" w:space="0" w:color="666666"/>
+              <w:left w:val="single" w:sz="8" w:space="0" w:color="666666"/>
+              <w:right w:val="single" w:sz="8" w:space="0" w:color="666666"/>
+            </w:tcBorders>
+            <w:shd w:val="clear" w:color="auto" w:fill="FFFFFF"/>
+            <w:tcMar>
+              <w:top w:w="0" w:type="dxa"/>
+              <w:bottom w:w="0" w:type="dxa"/>
+              <w:left w:w="0" w:type="dxa"/>
+              <w:right w:w="0" w:type="dxa"/>
+            </w:tcMar>
+            <w:vAlign w:val="center"/>
+          </w:tcPr>
+          <w:p>
+            <w:pPr>
+              <w:pStyle w:val="Normal"/>
+              <w:jc w:val="left"/>
+              <w:pBdr>
+                <w:bottom w:val="none" w:sz="0" w:space="0" w:color="000000"/>
+                <w:top w:val="none" w:sz="0" w:space="0" w:color="000000"/>
+                <w:left w:val="none" w:sz="0" w:space="0" w:color="000000"/>
+                <w:right w:val="none" w:sz="0" w:space="0" w:color="000000"/>
+              </w:pBdr>
+              <w:spacing w:after="100" w:before="100" w:line="240"/>
+              <w:ind w:left="100" w:right="100" w:firstLine="0" w:firstLineChars="0"/>
+            </w:pPr>
+            <w:r xmlns:w="http://schemas.openxmlformats.org/wordprocessingml/2006/main" xmlns:wp="http://schemas.openxmlformats.org/drawingml/2006/wordprocessingDrawing" xmlns:r="http://schemas.openxmlformats.org/officeDocument/2006/relationships" xmlns:w14="http://schemas.microsoft.com/office/word/2010/wordml">
+              <w:rPr>
+                <w:rFonts w:ascii="Segoe UI" w:hAnsi="Segoe UI" w:eastAsia="Segoe UI" w:cs="Segoe UI"/>
+                <w:i w:val="false"/>
+                <w:b w:val="false"/>
+                <w:u w:val="none"/>
+                <w:sz w:val="20"/>
+                <w:szCs w:val="20"/>
+                <w:color w:val="000000"/>
+              </w:rPr>
+              <w:t xml:space="preserve">Steamboat Slough</w:t>
+            </w:r>
+          </w:p>
+        </w:tc>
+        <w:tc>
+          <w:tcPr>
+            <w:tcBorders>
+              <w:bottom w:val="single" w:sz="8" w:space="0" w:color="666666"/>
+              <w:top w:val="single" w:sz="8" w:space="0" w:color="666666"/>
+              <w:left w:val="single" w:sz="8" w:space="0" w:color="666666"/>
+              <w:right w:val="single" w:sz="8" w:space="0" w:color="666666"/>
+            </w:tcBorders>
+            <w:shd w:val="clear" w:color="auto" w:fill="FFFFFF"/>
+            <w:tcMar>
+              <w:top w:w="0" w:type="dxa"/>
+              <w:bottom w:w="0" w:type="dxa"/>
+              <w:left w:w="0" w:type="dxa"/>
+              <w:right w:w="0" w:type="dxa"/>
+            </w:tcMar>
+            <w:vAlign w:val="center"/>
+          </w:tcPr>
+          <w:p>
+            <w:pPr>
+              <w:pStyle w:val="Normal"/>
+              <w:jc w:val="left"/>
+              <w:pBdr>
+                <w:bottom w:val="none" w:sz="0" w:space="0" w:color="000000"/>
+                <w:top w:val="none" w:sz="0" w:space="0" w:color="000000"/>
+                <w:left w:val="none" w:sz="0" w:space="0" w:color="000000"/>
+                <w:right w:val="none" w:sz="0" w:space="0" w:color="000000"/>
+              </w:pBdr>
+              <w:spacing w:after="100" w:before="100" w:line="240"/>
+              <w:ind w:left="100" w:right="100" w:firstLine="0" w:firstLineChars="0"/>
+            </w:pPr>
+            <w:r xmlns:w="http://schemas.openxmlformats.org/wordprocessingml/2006/main" xmlns:wp="http://schemas.openxmlformats.org/drawingml/2006/wordprocessingDrawing" xmlns:r="http://schemas.openxmlformats.org/officeDocument/2006/relationships" xmlns:w14="http://schemas.microsoft.com/office/word/2010/wordml">
+              <w:rPr>
+                <w:rFonts w:ascii="Segoe UI" w:hAnsi="Segoe UI" w:eastAsia="Segoe UI" w:cs="Segoe UI"/>
+                <w:i w:val="false"/>
+                <w:b w:val="false"/>
+                <w:u w:val="none"/>
+                <w:sz w:val="20"/>
+                <w:szCs w:val="20"/>
+                <w:color w:val="000000"/>
+              </w:rPr>
+              <w:t xml:space="preserve"> 5.97</w:t>
+            </w:r>
+          </w:p>
+        </w:tc>
+        <w:tc>
+          <w:tcPr>
+            <w:tcBorders>
+              <w:bottom w:val="single" w:sz="8" w:space="0" w:color="666666"/>
+              <w:top w:val="single" w:sz="8" w:space="0" w:color="666666"/>
+              <w:left w:val="single" w:sz="8" w:space="0" w:color="666666"/>
+              <w:right w:val="single" w:sz="8" w:space="0" w:color="666666"/>
+            </w:tcBorders>
+            <w:shd w:val="clear" w:color="auto" w:fill="FFFFFF"/>
+            <w:tcMar>
+              <w:top w:w="0" w:type="dxa"/>
+              <w:bottom w:w="0" w:type="dxa"/>
+              <w:left w:w="0" w:type="dxa"/>
+              <w:right w:w="0" w:type="dxa"/>
+            </w:tcMar>
+            <w:vAlign w:val="center"/>
+          </w:tcPr>
+          <w:p>
+            <w:pPr>
+              <w:pStyle w:val="Normal"/>
+              <w:jc w:val="left"/>
+              <w:pBdr>
+                <w:bottom w:val="none" w:sz="0" w:space="0" w:color="000000"/>
+                <w:top w:val="none" w:sz="0" w:space="0" w:color="000000"/>
+                <w:left w:val="none" w:sz="0" w:space="0" w:color="000000"/>
+                <w:right w:val="none" w:sz="0" w:space="0" w:color="000000"/>
+              </w:pBdr>
+              <w:spacing w:after="100" w:before="100" w:line="240"/>
+              <w:ind w:left="100" w:right="100" w:firstLine="0" w:firstLineChars="0"/>
+            </w:pPr>
+            <w:r xmlns:w="http://schemas.openxmlformats.org/wordprocessingml/2006/main" xmlns:wp="http://schemas.openxmlformats.org/drawingml/2006/wordprocessingDrawing" xmlns:r="http://schemas.openxmlformats.org/officeDocument/2006/relationships" xmlns:w14="http://schemas.microsoft.com/office/word/2010/wordml">
+              <w:rPr>
+                <w:rFonts w:ascii="Segoe UI" w:hAnsi="Segoe UI" w:eastAsia="Segoe UI" w:cs="Segoe UI"/>
+                <w:i w:val="false"/>
+                <w:b w:val="false"/>
+                <w:u w:val="none"/>
+                <w:sz w:val="20"/>
+                <w:szCs w:val="20"/>
+                <w:color w:val="000000"/>
+              </w:rPr>
+              <w:t xml:space="preserve"> 0.01</w:t>
+            </w:r>
+          </w:p>
+        </w:tc>
+        <w:tc>
+          <w:tcPr>
+            <w:tcBorders>
+              <w:bottom w:val="single" w:sz="8" w:space="0" w:color="666666"/>
+              <w:top w:val="single" w:sz="8" w:space="0" w:color="666666"/>
+              <w:left w:val="single" w:sz="8" w:space="0" w:color="666666"/>
+              <w:right w:val="single" w:sz="8" w:space="0" w:color="666666"/>
+            </w:tcBorders>
+            <w:shd w:val="clear" w:color="auto" w:fill="FFFFFF"/>
+            <w:tcMar>
+              <w:top w:w="0" w:type="dxa"/>
+              <w:bottom w:w="0" w:type="dxa"/>
+              <w:left w:w="0" w:type="dxa"/>
+              <w:right w:w="0" w:type="dxa"/>
+            </w:tcMar>
+            <w:vAlign w:val="center"/>
+          </w:tcPr>
+          <w:p>
+            <w:pPr>
+              <w:pStyle w:val="Normal"/>
+              <w:jc w:val="left"/>
+              <w:pBdr>
+                <w:bottom w:val="none" w:sz="0" w:space="0" w:color="000000"/>
+                <w:top w:val="none" w:sz="0" w:space="0" w:color="000000"/>
+                <w:left w:val="none" w:sz="0" w:space="0" w:color="000000"/>
+                <w:right w:val="none" w:sz="0" w:space="0" w:color="000000"/>
+              </w:pBdr>
+              <w:spacing w:after="100" w:before="100" w:line="240"/>
+              <w:ind w:left="100" w:right="100" w:firstLine="0" w:firstLineChars="0"/>
+            </w:pPr>
+            <w:r xmlns:w="http://schemas.openxmlformats.org/wordprocessingml/2006/main" xmlns:wp="http://schemas.openxmlformats.org/drawingml/2006/wordprocessingDrawing" xmlns:r="http://schemas.openxmlformats.org/officeDocument/2006/relationships" xmlns:w14="http://schemas.microsoft.com/office/word/2010/wordml">
+              <w:rPr>
+                <w:rFonts w:ascii="Segoe UI" w:hAnsi="Segoe UI" w:eastAsia="Segoe UI" w:cs="Segoe UI"/>
+                <w:i w:val="false"/>
+                <w:b w:val="false"/>
+                <w:u w:val="none"/>
+                <w:sz w:val="20"/>
+                <w:szCs w:val="20"/>
+                <w:color w:val="000000"/>
+              </w:rPr>
+              <w:t xml:space="preserve"> 0.14</w:t>
+            </w:r>
+          </w:p>
+        </w:tc>
+      </w:tr>
+      <w:tr>
+        <w:trPr>
+          <w:trHeight w:val="475" w:hRule="auto"/>
+        </w:trPr>
+        body 6
+        <w:tc>
+          <w:tcPr>
+            <w:tcBorders>
+              <w:bottom w:val="single" w:sz="8" w:space="0" w:color="666666"/>
+              <w:top w:val="single" w:sz="8" w:space="0" w:color="666666"/>
+              <w:left w:val="single" w:sz="8" w:space="0" w:color="666666"/>
+              <w:right w:val="single" w:sz="8" w:space="0" w:color="666666"/>
+            </w:tcBorders>
+            <w:shd w:val="clear" w:color="auto" w:fill="FFFFFF"/>
+            <w:tcMar>
+              <w:top w:w="0" w:type="dxa"/>
+              <w:bottom w:w="0" w:type="dxa"/>
+              <w:left w:w="0" w:type="dxa"/>
+              <w:right w:w="0" w:type="dxa"/>
+            </w:tcMar>
+            <w:vAlign w:val="center"/>
+          </w:tcPr>
+          <w:p>
+            <w:pPr>
+              <w:pStyle w:val="Normal"/>
+              <w:jc w:val="left"/>
+              <w:pBdr>
+                <w:bottom w:val="none" w:sz="0" w:space="0" w:color="000000"/>
+                <w:top w:val="none" w:sz="0" w:space="0" w:color="000000"/>
+                <w:left w:val="none" w:sz="0" w:space="0" w:color="000000"/>
+                <w:right w:val="none" w:sz="0" w:space="0" w:color="000000"/>
+              </w:pBdr>
+              <w:spacing w:after="100" w:before="100" w:line="240"/>
+              <w:ind w:left="100" w:right="100" w:firstLine="0" w:firstLineChars="0"/>
+            </w:pPr>
+            <w:r xmlns:w="http://schemas.openxmlformats.org/wordprocessingml/2006/main" xmlns:wp="http://schemas.openxmlformats.org/drawingml/2006/wordprocessingDrawing" xmlns:r="http://schemas.openxmlformats.org/officeDocument/2006/relationships" xmlns:w14="http://schemas.microsoft.com/office/word/2010/wordml">
+              <w:rPr>
+                <w:rFonts w:ascii="Segoe UI" w:hAnsi="Segoe UI" w:eastAsia="Segoe UI" w:cs="Segoe UI"/>
+                <w:i w:val="false"/>
+                <w:b w:val="false"/>
+                <w:u w:val="none"/>
+                <w:sz w:val="20"/>
+                <w:szCs w:val="20"/>
+                <w:color w:val="000000"/>
+              </w:rPr>
+              <w:t xml:space="preserve">Winter Chinook</w:t>
+            </w:r>
+          </w:p>
+        </w:tc>
+        <w:tc>
+          <w:tcPr>
+            <w:tcBorders>
+              <w:bottom w:val="single" w:sz="8" w:space="0" w:color="666666"/>
+              <w:top w:val="single" w:sz="8" w:space="0" w:color="666666"/>
+              <w:left w:val="single" w:sz="8" w:space="0" w:color="666666"/>
+              <w:right w:val="single" w:sz="8" w:space="0" w:color="666666"/>
+            </w:tcBorders>
+            <w:shd w:val="clear" w:color="auto" w:fill="FFFFFF"/>
+            <w:tcMar>
+              <w:top w:w="0" w:type="dxa"/>
+              <w:bottom w:w="0" w:type="dxa"/>
+              <w:left w:w="0" w:type="dxa"/>
+              <w:right w:w="0" w:type="dxa"/>
+            </w:tcMar>
+            <w:vAlign w:val="center"/>
+          </w:tcPr>
+          <w:p>
+            <w:pPr>
+              <w:pStyle w:val="Normal"/>
+              <w:jc w:val="left"/>
+              <w:pBdr>
+                <w:bottom w:val="none" w:sz="0" w:space="0" w:color="000000"/>
+                <w:top w:val="none" w:sz="0" w:space="0" w:color="000000"/>
+                <w:left w:val="none" w:sz="0" w:space="0" w:color="000000"/>
+                <w:right w:val="none" w:sz="0" w:space="0" w:color="000000"/>
+              </w:pBdr>
+              <w:spacing w:after="100" w:before="100" w:line="240"/>
+              <w:ind w:left="100" w:right="100" w:firstLine="0" w:firstLineChars="0"/>
+            </w:pPr>
+            <w:r xmlns:w="http://schemas.openxmlformats.org/wordprocessingml/2006/main" xmlns:wp="http://schemas.openxmlformats.org/drawingml/2006/wordprocessingDrawing" xmlns:r="http://schemas.openxmlformats.org/officeDocument/2006/relationships" xmlns:w14="http://schemas.microsoft.com/office/word/2010/wordml">
+              <w:rPr>
+                <w:rFonts w:ascii="Segoe UI" w:hAnsi="Segoe UI" w:eastAsia="Segoe UI" w:cs="Segoe UI"/>
+                <w:i w:val="false"/>
+                <w:b w:val="false"/>
+                <w:u w:val="none"/>
+                <w:sz w:val="20"/>
+                <w:szCs w:val="20"/>
+                <w:color w:val="000000"/>
+              </w:rPr>
+              <w:t xml:space="preserve">2024-10-09</w:t>
+            </w:r>
+          </w:p>
+        </w:tc>
+        <w:tc>
+          <w:tcPr>
+            <w:tcBorders>
+              <w:bottom w:val="single" w:sz="8" w:space="0" w:color="666666"/>
+              <w:top w:val="single" w:sz="8" w:space="0" w:color="666666"/>
+              <w:left w:val="single" w:sz="8" w:space="0" w:color="666666"/>
+              <w:right w:val="single" w:sz="8" w:space="0" w:color="666666"/>
+            </w:tcBorders>
+            <w:shd w:val="clear" w:color="auto" w:fill="FFFFFF"/>
+            <w:tcMar>
+              <w:top w:w="0" w:type="dxa"/>
+              <w:bottom w:w="0" w:type="dxa"/>
+              <w:left w:w="0" w:type="dxa"/>
+              <w:right w:w="0" w:type="dxa"/>
+            </w:tcMar>
+            <w:vAlign w:val="center"/>
+          </w:tcPr>
+          <w:p>
+            <w:pPr>
+              <w:pStyle w:val="Normal"/>
+              <w:jc w:val="left"/>
+              <w:pBdr>
+                <w:bottom w:val="none" w:sz="0" w:space="0" w:color="000000"/>
+                <w:top w:val="none" w:sz="0" w:space="0" w:color="000000"/>
+                <w:left w:val="none" w:sz="0" w:space="0" w:color="000000"/>
+                <w:right w:val="none" w:sz="0" w:space="0" w:color="000000"/>
+              </w:pBdr>
+              <w:spacing w:after="100" w:before="100" w:line="240"/>
+              <w:ind w:left="100" w:right="100" w:firstLine="0" w:firstLineChars="0"/>
+            </w:pPr>
+            <w:r xmlns:w="http://schemas.openxmlformats.org/wordprocessingml/2006/main" xmlns:wp="http://schemas.openxmlformats.org/drawingml/2006/wordprocessingDrawing" xmlns:r="http://schemas.openxmlformats.org/officeDocument/2006/relationships" xmlns:w14="http://schemas.microsoft.com/office/word/2010/wordml">
+              <w:rPr>
+                <w:rFonts w:ascii="Segoe UI" w:hAnsi="Segoe UI" w:eastAsia="Segoe UI" w:cs="Segoe UI"/>
+                <w:i w:val="false"/>
+                <w:b w:val="false"/>
+                <w:u w:val="none"/>
+                <w:sz w:val="20"/>
+                <w:szCs w:val="20"/>
+                <w:color w:val="000000"/>
+              </w:rPr>
+              <w:t xml:space="preserve">Interior Delta</w:t>
+            </w:r>
+          </w:p>
+        </w:tc>
+        <w:tc>
+          <w:tcPr>
+            <w:tcBorders>
+              <w:bottom w:val="single" w:sz="8" w:space="0" w:color="666666"/>
+              <w:top w:val="single" w:sz="8" w:space="0" w:color="666666"/>
+              <w:left w:val="single" w:sz="8" w:space="0" w:color="666666"/>
+              <w:right w:val="single" w:sz="8" w:space="0" w:color="666666"/>
+            </w:tcBorders>
+            <w:shd w:val="clear" w:color="auto" w:fill="FFFFFF"/>
+            <w:tcMar>
+              <w:top w:w="0" w:type="dxa"/>
+              <w:bottom w:w="0" w:type="dxa"/>
+              <w:left w:w="0" w:type="dxa"/>
+              <w:right w:w="0" w:type="dxa"/>
+            </w:tcMar>
+            <w:vAlign w:val="center"/>
+          </w:tcPr>
+          <w:p>
+            <w:pPr>
+              <w:pStyle w:val="Normal"/>
+              <w:jc w:val="left"/>
+              <w:pBdr>
+                <w:bottom w:val="none" w:sz="0" w:space="0" w:color="000000"/>
+                <w:top w:val="none" w:sz="0" w:space="0" w:color="000000"/>
+                <w:left w:val="none" w:sz="0" w:space="0" w:color="000000"/>
+                <w:right w:val="none" w:sz="0" w:space="0" w:color="000000"/>
+              </w:pBdr>
+              <w:spacing w:after="100" w:before="100" w:line="240"/>
+              <w:ind w:left="100" w:right="100" w:firstLine="0" w:firstLineChars="0"/>
+            </w:pPr>
+            <w:r xmlns:w="http://schemas.openxmlformats.org/wordprocessingml/2006/main" xmlns:wp="http://schemas.openxmlformats.org/drawingml/2006/wordprocessingDrawing" xmlns:r="http://schemas.openxmlformats.org/officeDocument/2006/relationships" xmlns:w14="http://schemas.microsoft.com/office/word/2010/wordml">
+              <w:rPr>
+                <w:rFonts w:ascii="Segoe UI" w:hAnsi="Segoe UI" w:eastAsia="Segoe UI" w:cs="Segoe UI"/>
+                <w:i w:val="false"/>
+                <w:b w:val="false"/>
+                <w:u w:val="none"/>
+                <w:sz w:val="20"/>
+                <w:szCs w:val="20"/>
+                <w:color w:val="000000"/>
+              </w:rPr>
+              <w:t xml:space="preserve"> 9.69</w:t>
+            </w:r>
+          </w:p>
+        </w:tc>
+        <w:tc>
+          <w:tcPr>
+            <w:tcBorders>
+              <w:bottom w:val="single" w:sz="8" w:space="0" w:color="666666"/>
+              <w:top w:val="single" w:sz="8" w:space="0" w:color="666666"/>
+              <w:left w:val="single" w:sz="8" w:space="0" w:color="666666"/>
+              <w:right w:val="single" w:sz="8" w:space="0" w:color="666666"/>
+            </w:tcBorders>
+            <w:shd w:val="clear" w:color="auto" w:fill="FFFFFF"/>
+            <w:tcMar>
+              <w:top w:w="0" w:type="dxa"/>
+              <w:bottom w:w="0" w:type="dxa"/>
+              <w:left w:w="0" w:type="dxa"/>
+              <w:right w:w="0" w:type="dxa"/>
+            </w:tcMar>
+            <w:vAlign w:val="center"/>
+          </w:tcPr>
+          <w:p>
+            <w:pPr>
+              <w:pStyle w:val="Normal"/>
+              <w:jc w:val="left"/>
+              <w:pBdr>
+                <w:bottom w:val="none" w:sz="0" w:space="0" w:color="000000"/>
+                <w:top w:val="none" w:sz="0" w:space="0" w:color="000000"/>
+                <w:left w:val="none" w:sz="0" w:space="0" w:color="000000"/>
+                <w:right w:val="none" w:sz="0" w:space="0" w:color="000000"/>
+              </w:pBdr>
+              <w:spacing w:after="100" w:before="100" w:line="240"/>
+              <w:ind w:left="100" w:right="100" w:firstLine="0" w:firstLineChars="0"/>
+            </w:pPr>
+            <w:r xmlns:w="http://schemas.openxmlformats.org/wordprocessingml/2006/main" xmlns:wp="http://schemas.openxmlformats.org/drawingml/2006/wordprocessingDrawing" xmlns:r="http://schemas.openxmlformats.org/officeDocument/2006/relationships" xmlns:w14="http://schemas.microsoft.com/office/word/2010/wordml">
+              <w:rPr>
+                <w:rFonts w:ascii="Segoe UI" w:hAnsi="Segoe UI" w:eastAsia="Segoe UI" w:cs="Segoe UI"/>
+                <w:i w:val="false"/>
+                <w:b w:val="false"/>
+                <w:u w:val="none"/>
+                <w:sz w:val="20"/>
+                <w:szCs w:val="20"/>
+                <w:color w:val="000000"/>
+              </w:rPr>
+              <w:t xml:space="preserve"> 0.00</w:t>
+            </w:r>
+          </w:p>
+        </w:tc>
+        <w:tc>
+          <w:tcPr>
+            <w:tcBorders>
+              <w:bottom w:val="single" w:sz="8" w:space="0" w:color="666666"/>
+              <w:top w:val="single" w:sz="8" w:space="0" w:color="666666"/>
+              <w:left w:val="single" w:sz="8" w:space="0" w:color="666666"/>
+              <w:right w:val="single" w:sz="8" w:space="0" w:color="666666"/>
+            </w:tcBorders>
+            <w:shd w:val="clear" w:color="auto" w:fill="FFFFFF"/>
+            <w:tcMar>
+              <w:top w:w="0" w:type="dxa"/>
+              <w:bottom w:w="0" w:type="dxa"/>
+              <w:left w:w="0" w:type="dxa"/>
+              <w:right w:w="0" w:type="dxa"/>
+            </w:tcMar>
+            <w:vAlign w:val="center"/>
+          </w:tcPr>
+          <w:p>
+            <w:pPr>
+              <w:pStyle w:val="Normal"/>
+              <w:jc w:val="left"/>
+              <w:pBdr>
+                <w:bottom w:val="none" w:sz="0" w:space="0" w:color="000000"/>
+                <w:top w:val="none" w:sz="0" w:space="0" w:color="000000"/>
+                <w:left w:val="none" w:sz="0" w:space="0" w:color="000000"/>
+                <w:right w:val="none" w:sz="0" w:space="0" w:color="000000"/>
+              </w:pBdr>
+              <w:spacing w:after="100" w:before="100" w:line="240"/>
+              <w:ind w:left="100" w:right="100" w:firstLine="0" w:firstLineChars="0"/>
+            </w:pPr>
+            <w:r xmlns:w="http://schemas.openxmlformats.org/wordprocessingml/2006/main" xmlns:wp="http://schemas.openxmlformats.org/drawingml/2006/wordprocessingDrawing" xmlns:r="http://schemas.openxmlformats.org/officeDocument/2006/relationships" xmlns:w14="http://schemas.microsoft.com/office/word/2010/wordml">
+              <w:rPr>
+                <w:rFonts w:ascii="Segoe UI" w:hAnsi="Segoe UI" w:eastAsia="Segoe UI" w:cs="Segoe UI"/>
+                <w:i w:val="false"/>
+                <w:b w:val="false"/>
+                <w:u w:val="none"/>
+                <w:sz w:val="20"/>
+                <w:szCs w:val="20"/>
+                <w:color w:val="000000"/>
+              </w:rPr>
+              <w:t xml:space="preserve"> 0.13</w:t>
+            </w:r>
+          </w:p>
+        </w:tc>
+      </w:tr>
+      <w:tr>
+        <w:trPr>
+          <w:trHeight w:val="475" w:hRule="auto"/>
+        </w:trPr>
+        body 7
+        <w:tc>
+          <w:tcPr>
+            <w:tcBorders>
+              <w:bottom w:val="single" w:sz="8" w:space="0" w:color="666666"/>
+              <w:top w:val="single" w:sz="8" w:space="0" w:color="666666"/>
+              <w:left w:val="single" w:sz="8" w:space="0" w:color="666666"/>
+              <w:right w:val="single" w:sz="8" w:space="0" w:color="666666"/>
+            </w:tcBorders>
+            <w:shd w:val="clear" w:color="auto" w:fill="FFFFFF"/>
+            <w:tcMar>
+              <w:top w:w="0" w:type="dxa"/>
+              <w:bottom w:w="0" w:type="dxa"/>
+              <w:left w:w="0" w:type="dxa"/>
+              <w:right w:w="0" w:type="dxa"/>
+            </w:tcMar>
+            <w:vAlign w:val="center"/>
+          </w:tcPr>
+          <w:p>
+            <w:pPr>
+              <w:pStyle w:val="Normal"/>
+              <w:jc w:val="left"/>
+              <w:pBdr>
+                <w:bottom w:val="none" w:sz="0" w:space="0" w:color="000000"/>
+                <w:top w:val="none" w:sz="0" w:space="0" w:color="000000"/>
+                <w:left w:val="none" w:sz="0" w:space="0" w:color="000000"/>
+                <w:right w:val="none" w:sz="0" w:space="0" w:color="000000"/>
+              </w:pBdr>
+              <w:spacing w:after="100" w:before="100" w:line="240"/>
+              <w:ind w:left="100" w:right="100" w:firstLine="0" w:firstLineChars="0"/>
+            </w:pPr>
+            <w:r xmlns:w="http://schemas.openxmlformats.org/wordprocessingml/2006/main" xmlns:wp="http://schemas.openxmlformats.org/drawingml/2006/wordprocessingDrawing" xmlns:r="http://schemas.openxmlformats.org/officeDocument/2006/relationships" xmlns:w14="http://schemas.microsoft.com/office/word/2010/wordml">
+              <w:rPr>
+                <w:rFonts w:ascii="Segoe UI" w:hAnsi="Segoe UI" w:eastAsia="Segoe UI" w:cs="Segoe UI"/>
+                <w:i w:val="false"/>
+                <w:b w:val="false"/>
+                <w:u w:val="none"/>
+                <w:sz w:val="20"/>
+                <w:szCs w:val="20"/>
+                <w:color w:val="000000"/>
+              </w:rPr>
+              <w:t xml:space="preserve">Late-fall Chinook</w:t>
+            </w:r>
+          </w:p>
+        </w:tc>
+        <w:tc>
+          <w:tcPr>
+            <w:tcBorders>
+              <w:bottom w:val="single" w:sz="8" w:space="0" w:color="666666"/>
+              <w:top w:val="single" w:sz="8" w:space="0" w:color="666666"/>
+              <w:left w:val="single" w:sz="8" w:space="0" w:color="666666"/>
+              <w:right w:val="single" w:sz="8" w:space="0" w:color="666666"/>
+            </w:tcBorders>
+            <w:shd w:val="clear" w:color="auto" w:fill="FFFFFF"/>
+            <w:tcMar>
+              <w:top w:w="0" w:type="dxa"/>
+              <w:bottom w:w="0" w:type="dxa"/>
+              <w:left w:w="0" w:type="dxa"/>
+              <w:right w:w="0" w:type="dxa"/>
+            </w:tcMar>
+            <w:vAlign w:val="center"/>
+          </w:tcPr>
+          <w:p>
+            <w:pPr>
+              <w:pStyle w:val="Normal"/>
+              <w:jc w:val="left"/>
+              <w:pBdr>
+                <w:bottom w:val="none" w:sz="0" w:space="0" w:color="000000"/>
+                <w:top w:val="none" w:sz="0" w:space="0" w:color="000000"/>
+                <w:left w:val="none" w:sz="0" w:space="0" w:color="000000"/>
+                <w:right w:val="none" w:sz="0" w:space="0" w:color="000000"/>
+              </w:pBdr>
+              <w:spacing w:after="100" w:before="100" w:line="240"/>
+              <w:ind w:left="100" w:right="100" w:firstLine="0" w:firstLineChars="0"/>
+            </w:pPr>
+            <w:r xmlns:w="http://schemas.openxmlformats.org/wordprocessingml/2006/main" xmlns:wp="http://schemas.openxmlformats.org/drawingml/2006/wordprocessingDrawing" xmlns:r="http://schemas.openxmlformats.org/officeDocument/2006/relationships" xmlns:w14="http://schemas.microsoft.com/office/word/2010/wordml">
+              <w:rPr>
+                <w:rFonts w:ascii="Segoe UI" w:hAnsi="Segoe UI" w:eastAsia="Segoe UI" w:cs="Segoe UI"/>
+                <w:i w:val="false"/>
+                <w:b w:val="false"/>
+                <w:u w:val="none"/>
+                <w:sz w:val="20"/>
+                <w:szCs w:val="20"/>
+                <w:color w:val="000000"/>
+              </w:rPr>
+              <w:t xml:space="preserve">2024-10-09</w:t>
+            </w:r>
+          </w:p>
+        </w:tc>
+        <w:tc>
+          <w:tcPr>
+            <w:tcBorders>
+              <w:bottom w:val="single" w:sz="8" w:space="0" w:color="666666"/>
+              <w:top w:val="single" w:sz="8" w:space="0" w:color="666666"/>
+              <w:left w:val="single" w:sz="8" w:space="0" w:color="666666"/>
+              <w:right w:val="single" w:sz="8" w:space="0" w:color="666666"/>
+            </w:tcBorders>
+            <w:shd w:val="clear" w:color="auto" w:fill="FFFFFF"/>
+            <w:tcMar>
+              <w:top w:w="0" w:type="dxa"/>
+              <w:bottom w:w="0" w:type="dxa"/>
+              <w:left w:w="0" w:type="dxa"/>
+              <w:right w:w="0" w:type="dxa"/>
+            </w:tcMar>
+            <w:vAlign w:val="center"/>
+          </w:tcPr>
+          <w:p>
+            <w:pPr>
+              <w:pStyle w:val="Normal"/>
+              <w:jc w:val="left"/>
+              <w:pBdr>
+                <w:bottom w:val="none" w:sz="0" w:space="0" w:color="000000"/>
+                <w:top w:val="none" w:sz="0" w:space="0" w:color="000000"/>
+                <w:left w:val="none" w:sz="0" w:space="0" w:color="000000"/>
+                <w:right w:val="none" w:sz="0" w:space="0" w:color="000000"/>
+              </w:pBdr>
+              <w:spacing w:after="100" w:before="100" w:line="240"/>
+              <w:ind w:left="100" w:right="100" w:firstLine="0" w:firstLineChars="0"/>
+            </w:pPr>
+            <w:r xmlns:w="http://schemas.openxmlformats.org/wordprocessingml/2006/main" xmlns:wp="http://schemas.openxmlformats.org/drawingml/2006/wordprocessingDrawing" xmlns:r="http://schemas.openxmlformats.org/officeDocument/2006/relationships" xmlns:w14="http://schemas.microsoft.com/office/word/2010/wordml">
+              <w:rPr>
+                <w:rFonts w:ascii="Segoe UI" w:hAnsi="Segoe UI" w:eastAsia="Segoe UI" w:cs="Segoe UI"/>
+                <w:i w:val="false"/>
+                <w:b w:val="false"/>
+                <w:u w:val="none"/>
+                <w:sz w:val="20"/>
+                <w:szCs w:val="20"/>
+                <w:color w:val="000000"/>
+              </w:rPr>
+              <w:t xml:space="preserve">Overall</w:t>
+            </w:r>
+          </w:p>
+        </w:tc>
+        <w:tc>
+          <w:tcPr>
+            <w:tcBorders>
+              <w:bottom w:val="single" w:sz="8" w:space="0" w:color="666666"/>
+              <w:top w:val="single" w:sz="8" w:space="0" w:color="666666"/>
+              <w:left w:val="single" w:sz="8" w:space="0" w:color="666666"/>
+              <w:right w:val="single" w:sz="8" w:space="0" w:color="666666"/>
+            </w:tcBorders>
+            <w:shd w:val="clear" w:color="auto" w:fill="FFFFFF"/>
+            <w:tcMar>
+              <w:top w:w="0" w:type="dxa"/>
+              <w:bottom w:w="0" w:type="dxa"/>
+              <w:left w:w="0" w:type="dxa"/>
+              <w:right w:w="0" w:type="dxa"/>
+            </w:tcMar>
+            <w:vAlign w:val="center"/>
+          </w:tcPr>
+          <w:p>
+            <w:pPr>
+              <w:pStyle w:val="Normal"/>
+              <w:jc w:val="left"/>
+              <w:pBdr>
+                <w:bottom w:val="none" w:sz="0" w:space="0" w:color="000000"/>
+                <w:top w:val="none" w:sz="0" w:space="0" w:color="000000"/>
+                <w:left w:val="none" w:sz="0" w:space="0" w:color="000000"/>
+                <w:right w:val="none" w:sz="0" w:space="0" w:color="000000"/>
+              </w:pBdr>
+              <w:spacing w:after="100" w:before="100" w:line="240"/>
+              <w:ind w:left="100" w:right="100" w:firstLine="0" w:firstLineChars="0"/>
+            </w:pPr>
+            <w:r xmlns:w="http://schemas.openxmlformats.org/wordprocessingml/2006/main" xmlns:wp="http://schemas.openxmlformats.org/drawingml/2006/wordprocessingDrawing" xmlns:r="http://schemas.openxmlformats.org/officeDocument/2006/relationships" xmlns:w14="http://schemas.microsoft.com/office/word/2010/wordml">
+              <w:rPr>
+                <w:rFonts w:ascii="Segoe UI" w:hAnsi="Segoe UI" w:eastAsia="Segoe UI" w:cs="Segoe UI"/>
+                <w:i w:val="false"/>
+                <w:b w:val="false"/>
+                <w:u w:val="none"/>
+                <w:sz w:val="20"/>
+                <w:szCs w:val="20"/>
+                <w:color w:val="000000"/>
+              </w:rPr>
+              <w:t xml:space="preserve">11.71</w:t>
+            </w:r>
+          </w:p>
+        </w:tc>
+        <w:tc>
+          <w:tcPr>
+            <w:tcBorders>
+              <w:bottom w:val="single" w:sz="8" w:space="0" w:color="666666"/>
+              <w:top w:val="single" w:sz="8" w:space="0" w:color="666666"/>
+              <w:left w:val="single" w:sz="8" w:space="0" w:color="666666"/>
+              <w:right w:val="single" w:sz="8" w:space="0" w:color="666666"/>
+            </w:tcBorders>
+            <w:shd w:val="clear" w:color="auto" w:fill="FFFFFF"/>
+            <w:tcMar>
+              <w:top w:w="0" w:type="dxa"/>
+              <w:bottom w:w="0" w:type="dxa"/>
+              <w:left w:w="0" w:type="dxa"/>
+              <w:right w:w="0" w:type="dxa"/>
+            </w:tcMar>
+            <w:vAlign w:val="center"/>
+          </w:tcPr>
+          <w:p>
+            <w:pPr>
+              <w:pStyle w:val="Normal"/>
+              <w:jc w:val="left"/>
+              <w:pBdr>
+                <w:bottom w:val="none" w:sz="0" w:space="0" w:color="000000"/>
+                <w:top w:val="none" w:sz="0" w:space="0" w:color="000000"/>
+                <w:left w:val="none" w:sz="0" w:space="0" w:color="000000"/>
+                <w:right w:val="none" w:sz="0" w:space="0" w:color="000000"/>
+              </w:pBdr>
+              <w:spacing w:after="100" w:before="100" w:line="240"/>
+              <w:ind w:left="100" w:right="100" w:firstLine="0" w:firstLineChars="0"/>
+            </w:pPr>
+            <w:r xmlns:w="http://schemas.openxmlformats.org/wordprocessingml/2006/main" xmlns:wp="http://schemas.openxmlformats.org/drawingml/2006/wordprocessingDrawing" xmlns:r="http://schemas.openxmlformats.org/officeDocument/2006/relationships" xmlns:w14="http://schemas.microsoft.com/office/word/2010/wordml">
+              <w:rPr>
+                <w:rFonts w:ascii="Segoe UI" w:hAnsi="Segoe UI" w:eastAsia="Segoe UI" w:cs="Segoe UI"/>
+                <w:i w:val="false"/>
+                <w:b w:val="false"/>
+                <w:u w:val="none"/>
+                <w:sz w:val="20"/>
+                <w:szCs w:val="20"/>
+                <w:color w:val="000000"/>
+              </w:rPr>
+              <w:t xml:space="preserve"> 0.30</w:t>
+            </w:r>
+          </w:p>
+        </w:tc>
+        <w:tc>
+          <w:tcPr>
+            <w:tcBorders>
+              <w:bottom w:val="single" w:sz="8" w:space="0" w:color="666666"/>
+              <w:top w:val="single" w:sz="8" w:space="0" w:color="666666"/>
+              <w:left w:val="single" w:sz="8" w:space="0" w:color="666666"/>
+              <w:right w:val="single" w:sz="8" w:space="0" w:color="666666"/>
+            </w:tcBorders>
+            <w:shd w:val="clear" w:color="auto" w:fill="FFFFFF"/>
+            <w:tcMar>
+              <w:top w:w="0" w:type="dxa"/>
+              <w:bottom w:w="0" w:type="dxa"/>
+              <w:left w:w="0" w:type="dxa"/>
+              <w:right w:w="0" w:type="dxa"/>
+            </w:tcMar>
+            <w:vAlign w:val="center"/>
+          </w:tcPr>
+          <w:p>
+            <w:pPr>
+              <w:pStyle w:val="Normal"/>
+              <w:jc w:val="left"/>
+              <w:pBdr>
+                <w:bottom w:val="none" w:sz="0" w:space="0" w:color="000000"/>
+                <w:top w:val="none" w:sz="0" w:space="0" w:color="000000"/>
+                <w:left w:val="none" w:sz="0" w:space="0" w:color="000000"/>
+                <w:right w:val="none" w:sz="0" w:space="0" w:color="000000"/>
+              </w:pBdr>
+              <w:spacing w:after="100" w:before="100" w:line="240"/>
+              <w:ind w:left="100" w:right="100" w:firstLine="0" w:firstLineChars="0"/>
+            </w:pPr>
+            <w:r xmlns:w="http://schemas.openxmlformats.org/wordprocessingml/2006/main" xmlns:wp="http://schemas.openxmlformats.org/drawingml/2006/wordprocessingDrawing" xmlns:r="http://schemas.openxmlformats.org/officeDocument/2006/relationships" xmlns:w14="http://schemas.microsoft.com/office/word/2010/wordml">
+              <w:rPr>
+                <w:rFonts w:ascii="Segoe UI" w:hAnsi="Segoe UI" w:eastAsia="Segoe UI" w:cs="Segoe UI"/>
+                <w:i w:val="false"/>
+                <w:b w:val="false"/>
+                <w:u w:val="none"/>
+                <w:sz w:val="20"/>
+                <w:szCs w:val="20"/>
+                <w:color w:val="000000"/>
+              </w:rPr>
+              <w:t xml:space="preserve"/>
+            </w:r>
+          </w:p>
+        </w:tc>
+      </w:tr>
+      <w:tr>
+        <w:trPr>
+          <w:trHeight w:val="475" w:hRule="auto"/>
+        </w:trPr>
+        body 8
+        <w:tc>
+          <w:tcPr>
+            <w:tcBorders>
+              <w:bottom w:val="single" w:sz="8" w:space="0" w:color="666666"/>
+              <w:top w:val="single" w:sz="8" w:space="0" w:color="666666"/>
+              <w:left w:val="single" w:sz="8" w:space="0" w:color="666666"/>
+              <w:right w:val="single" w:sz="8" w:space="0" w:color="666666"/>
+            </w:tcBorders>
+            <w:shd w:val="clear" w:color="auto" w:fill="FFFFFF"/>
+            <w:tcMar>
+              <w:top w:w="0" w:type="dxa"/>
+              <w:bottom w:w="0" w:type="dxa"/>
+              <w:left w:w="0" w:type="dxa"/>
+              <w:right w:w="0" w:type="dxa"/>
+            </w:tcMar>
+            <w:vAlign w:val="center"/>
+          </w:tcPr>
+          <w:p>
+            <w:pPr>
+              <w:pStyle w:val="Normal"/>
+              <w:jc w:val="left"/>
+              <w:pBdr>
+                <w:bottom w:val="none" w:sz="0" w:space="0" w:color="000000"/>
+                <w:top w:val="none" w:sz="0" w:space="0" w:color="000000"/>
+                <w:left w:val="none" w:sz="0" w:space="0" w:color="000000"/>
+                <w:right w:val="none" w:sz="0" w:space="0" w:color="000000"/>
+              </w:pBdr>
+              <w:spacing w:after="100" w:before="100" w:line="240"/>
+              <w:ind w:left="100" w:right="100" w:firstLine="0" w:firstLineChars="0"/>
+            </w:pPr>
+            <w:r xmlns:w="http://schemas.openxmlformats.org/wordprocessingml/2006/main" xmlns:wp="http://schemas.openxmlformats.org/drawingml/2006/wordprocessingDrawing" xmlns:r="http://schemas.openxmlformats.org/officeDocument/2006/relationships" xmlns:w14="http://schemas.microsoft.com/office/word/2010/wordml">
+              <w:rPr>
+                <w:rFonts w:ascii="Segoe UI" w:hAnsi="Segoe UI" w:eastAsia="Segoe UI" w:cs="Segoe UI"/>
+                <w:i w:val="false"/>
+                <w:b w:val="false"/>
+                <w:u w:val="none"/>
+                <w:sz w:val="20"/>
+                <w:szCs w:val="20"/>
+                <w:color w:val="000000"/>
+              </w:rPr>
+              <w:t xml:space="preserve">Late-fall Chinook</w:t>
+            </w:r>
+          </w:p>
+        </w:tc>
+        <w:tc>
+          <w:tcPr>
+            <w:tcBorders>
+              <w:bottom w:val="single" w:sz="8" w:space="0" w:color="666666"/>
+              <w:top w:val="single" w:sz="8" w:space="0" w:color="666666"/>
+              <w:left w:val="single" w:sz="8" w:space="0" w:color="666666"/>
+              <w:right w:val="single" w:sz="8" w:space="0" w:color="666666"/>
+            </w:tcBorders>
+            <w:shd w:val="clear" w:color="auto" w:fill="FFFFFF"/>
+            <w:tcMar>
+              <w:top w:w="0" w:type="dxa"/>
+              <w:bottom w:w="0" w:type="dxa"/>
+              <w:left w:w="0" w:type="dxa"/>
+              <w:right w:w="0" w:type="dxa"/>
+            </w:tcMar>
+            <w:vAlign w:val="center"/>
+          </w:tcPr>
+          <w:p>
+            <w:pPr>
+              <w:pStyle w:val="Normal"/>
+              <w:jc w:val="left"/>
+              <w:pBdr>
+                <w:bottom w:val="none" w:sz="0" w:space="0" w:color="000000"/>
+                <w:top w:val="none" w:sz="0" w:space="0" w:color="000000"/>
+                <w:left w:val="none" w:sz="0" w:space="0" w:color="000000"/>
+                <w:right w:val="none" w:sz="0" w:space="0" w:color="000000"/>
+              </w:pBdr>
+              <w:spacing w:after="100" w:before="100" w:line="240"/>
+              <w:ind w:left="100" w:right="100" w:firstLine="0" w:firstLineChars="0"/>
+            </w:pPr>
+            <w:r xmlns:w="http://schemas.openxmlformats.org/wordprocessingml/2006/main" xmlns:wp="http://schemas.openxmlformats.org/drawingml/2006/wordprocessingDrawing" xmlns:r="http://schemas.openxmlformats.org/officeDocument/2006/relationships" xmlns:w14="http://schemas.microsoft.com/office/word/2010/wordml">
+              <w:rPr>
+                <w:rFonts w:ascii="Segoe UI" w:hAnsi="Segoe UI" w:eastAsia="Segoe UI" w:cs="Segoe UI"/>
+                <w:i w:val="false"/>
+                <w:b w:val="false"/>
+                <w:u w:val="none"/>
+                <w:sz w:val="20"/>
+                <w:szCs w:val="20"/>
+                <w:color w:val="000000"/>
+              </w:rPr>
+              <w:t xml:space="preserve">2024-10-09</w:t>
+            </w:r>
+          </w:p>
+        </w:tc>
+        <w:tc>
+          <w:tcPr>
+            <w:tcBorders>
+              <w:bottom w:val="single" w:sz="8" w:space="0" w:color="666666"/>
+              <w:top w:val="single" w:sz="8" w:space="0" w:color="666666"/>
+              <w:left w:val="single" w:sz="8" w:space="0" w:color="666666"/>
+              <w:right w:val="single" w:sz="8" w:space="0" w:color="666666"/>
+            </w:tcBorders>
+            <w:shd w:val="clear" w:color="auto" w:fill="FFFFFF"/>
+            <w:tcMar>
+              <w:top w:w="0" w:type="dxa"/>
+              <w:bottom w:w="0" w:type="dxa"/>
+              <w:left w:w="0" w:type="dxa"/>
+              <w:right w:w="0" w:type="dxa"/>
+            </w:tcMar>
+            <w:vAlign w:val="center"/>
+          </w:tcPr>
+          <w:p>
+            <w:pPr>
+              <w:pStyle w:val="Normal"/>
+              <w:jc w:val="left"/>
+              <w:pBdr>
+                <w:bottom w:val="none" w:sz="0" w:space="0" w:color="000000"/>
+                <w:top w:val="none" w:sz="0" w:space="0" w:color="000000"/>
+                <w:left w:val="none" w:sz="0" w:space="0" w:color="000000"/>
+                <w:right w:val="none" w:sz="0" w:space="0" w:color="000000"/>
+              </w:pBdr>
+              <w:spacing w:after="100" w:before="100" w:line="240"/>
+              <w:ind w:left="100" w:right="100" w:firstLine="0" w:firstLineChars="0"/>
+            </w:pPr>
+            <w:r xmlns:w="http://schemas.openxmlformats.org/wordprocessingml/2006/main" xmlns:wp="http://schemas.openxmlformats.org/drawingml/2006/wordprocessingDrawing" xmlns:r="http://schemas.openxmlformats.org/officeDocument/2006/relationships" xmlns:w14="http://schemas.microsoft.com/office/word/2010/wordml">
+              <w:rPr>
+                <w:rFonts w:ascii="Segoe UI" w:hAnsi="Segoe UI" w:eastAsia="Segoe UI" w:cs="Segoe UI"/>
+                <w:i w:val="false"/>
+                <w:b w:val="false"/>
+                <w:u w:val="none"/>
+                <w:sz w:val="20"/>
+                <w:szCs w:val="20"/>
+                <w:color w:val="000000"/>
+              </w:rPr>
+              <w:t xml:space="preserve">Delta Cross Channel</w:t>
+            </w:r>
+          </w:p>
+        </w:tc>
+        <w:tc>
+          <w:tcPr>
+            <w:tcBorders>
+              <w:bottom w:val="single" w:sz="8" w:space="0" w:color="666666"/>
+              <w:top w:val="single" w:sz="8" w:space="0" w:color="666666"/>
+              <w:left w:val="single" w:sz="8" w:space="0" w:color="666666"/>
+              <w:right w:val="single" w:sz="8" w:space="0" w:color="666666"/>
+            </w:tcBorders>
+            <w:shd w:val="clear" w:color="auto" w:fill="FFFFFF"/>
+            <w:tcMar>
+              <w:top w:w="0" w:type="dxa"/>
+              <w:bottom w:w="0" w:type="dxa"/>
+              <w:left w:w="0" w:type="dxa"/>
+              <w:right w:w="0" w:type="dxa"/>
+            </w:tcMar>
+            <w:vAlign w:val="center"/>
+          </w:tcPr>
+          <w:p>
+            <w:pPr>
+              <w:pStyle w:val="Normal"/>
+              <w:jc w:val="left"/>
+              <w:pBdr>
+                <w:bottom w:val="none" w:sz="0" w:space="0" w:color="000000"/>
+                <w:top w:val="none" w:sz="0" w:space="0" w:color="000000"/>
+                <w:left w:val="none" w:sz="0" w:space="0" w:color="000000"/>
+                <w:right w:val="none" w:sz="0" w:space="0" w:color="000000"/>
+              </w:pBdr>
+              <w:spacing w:after="100" w:before="100" w:line="240"/>
+              <w:ind w:left="100" w:right="100" w:firstLine="0" w:firstLineChars="0"/>
+            </w:pPr>
+            <w:r xmlns:w="http://schemas.openxmlformats.org/wordprocessingml/2006/main" xmlns:wp="http://schemas.openxmlformats.org/drawingml/2006/wordprocessingDrawing" xmlns:r="http://schemas.openxmlformats.org/officeDocument/2006/relationships" xmlns:w14="http://schemas.microsoft.com/office/word/2010/wordml">
+              <w:rPr>
+                <w:rFonts w:ascii="Segoe UI" w:hAnsi="Segoe UI" w:eastAsia="Segoe UI" w:cs="Segoe UI"/>
+                <w:i w:val="false"/>
+                <w:b w:val="false"/>
+                <w:u w:val="none"/>
+                <w:sz w:val="20"/>
+                <w:szCs w:val="20"/>
+                <w:color w:val="000000"/>
+              </w:rPr>
+              <w:t xml:space="preserve">19.34</w:t>
+            </w:r>
+          </w:p>
+        </w:tc>
+        <w:tc>
+          <w:tcPr>
+            <w:tcBorders>
+              <w:bottom w:val="single" w:sz="8" w:space="0" w:color="666666"/>
+              <w:top w:val="single" w:sz="8" w:space="0" w:color="666666"/>
+              <w:left w:val="single" w:sz="8" w:space="0" w:color="666666"/>
+              <w:right w:val="single" w:sz="8" w:space="0" w:color="666666"/>
+            </w:tcBorders>
+            <w:shd w:val="clear" w:color="auto" w:fill="FFFFFF"/>
+            <w:tcMar>
+              <w:top w:w="0" w:type="dxa"/>
+              <w:bottom w:w="0" w:type="dxa"/>
+              <w:left w:w="0" w:type="dxa"/>
+              <w:right w:w="0" w:type="dxa"/>
+            </w:tcMar>
+            <w:vAlign w:val="center"/>
+          </w:tcPr>
+          <w:p>
+            <w:pPr>
+              <w:pStyle w:val="Normal"/>
+              <w:jc w:val="left"/>
+              <w:pBdr>
+                <w:bottom w:val="none" w:sz="0" w:space="0" w:color="000000"/>
+                <w:top w:val="none" w:sz="0" w:space="0" w:color="000000"/>
+                <w:left w:val="none" w:sz="0" w:space="0" w:color="000000"/>
+                <w:right w:val="none" w:sz="0" w:space="0" w:color="000000"/>
+              </w:pBdr>
+              <w:spacing w:after="100" w:before="100" w:line="240"/>
+              <w:ind w:left="100" w:right="100" w:firstLine="0" w:firstLineChars="0"/>
+            </w:pPr>
+            <w:r xmlns:w="http://schemas.openxmlformats.org/wordprocessingml/2006/main" xmlns:wp="http://schemas.openxmlformats.org/drawingml/2006/wordprocessingDrawing" xmlns:r="http://schemas.openxmlformats.org/officeDocument/2006/relationships" xmlns:w14="http://schemas.microsoft.com/office/word/2010/wordml">
+              <w:rPr>
+                <w:rFonts w:ascii="Segoe UI" w:hAnsi="Segoe UI" w:eastAsia="Segoe UI" w:cs="Segoe UI"/>
+                <w:i w:val="false"/>
+                <w:b w:val="false"/>
+                <w:u w:val="none"/>
+                <w:sz w:val="20"/>
+                <w:szCs w:val="20"/>
+                <w:color w:val="000000"/>
+              </w:rPr>
+              <w:t xml:space="preserve"> 0.12</w:t>
+            </w:r>
+          </w:p>
+        </w:tc>
+        <w:tc>
+          <w:tcPr>
+            <w:tcBorders>
+              <w:bottom w:val="single" w:sz="8" w:space="0" w:color="666666"/>
+              <w:top w:val="single" w:sz="8" w:space="0" w:color="666666"/>
+              <w:left w:val="single" w:sz="8" w:space="0" w:color="666666"/>
+              <w:right w:val="single" w:sz="8" w:space="0" w:color="666666"/>
+            </w:tcBorders>
+            <w:shd w:val="clear" w:color="auto" w:fill="FFFFFF"/>
+            <w:tcMar>
+              <w:top w:w="0" w:type="dxa"/>
+              <w:bottom w:w="0" w:type="dxa"/>
+              <w:left w:w="0" w:type="dxa"/>
+              <w:right w:w="0" w:type="dxa"/>
+            </w:tcMar>
+            <w:vAlign w:val="center"/>
+          </w:tcPr>
+          <w:p>
+            <w:pPr>
+              <w:pStyle w:val="Normal"/>
+              <w:jc w:val="left"/>
+              <w:pBdr>
+                <w:bottom w:val="none" w:sz="0" w:space="0" w:color="000000"/>
+                <w:top w:val="none" w:sz="0" w:space="0" w:color="000000"/>
+                <w:left w:val="none" w:sz="0" w:space="0" w:color="000000"/>
+                <w:right w:val="none" w:sz="0" w:space="0" w:color="000000"/>
+              </w:pBdr>
+              <w:spacing w:after="100" w:before="100" w:line="240"/>
+              <w:ind w:left="100" w:right="100" w:firstLine="0" w:firstLineChars="0"/>
+            </w:pPr>
+            <w:r xmlns:w="http://schemas.openxmlformats.org/wordprocessingml/2006/main" xmlns:wp="http://schemas.openxmlformats.org/drawingml/2006/wordprocessingDrawing" xmlns:r="http://schemas.openxmlformats.org/officeDocument/2006/relationships" xmlns:w14="http://schemas.microsoft.com/office/word/2010/wordml">
+              <w:rPr>
+                <w:rFonts w:ascii="Segoe UI" w:hAnsi="Segoe UI" w:eastAsia="Segoe UI" w:cs="Segoe UI"/>
+                <w:i w:val="false"/>
+                <w:b w:val="false"/>
+                <w:u w:val="none"/>
+                <w:sz w:val="20"/>
+                <w:szCs w:val="20"/>
+                <w:color w:val="000000"/>
+              </w:rPr>
+              <w:t xml:space="preserve"> 0.18</w:t>
+            </w:r>
+          </w:p>
+        </w:tc>
+      </w:tr>
+      <w:tr>
+        <w:trPr>
+          <w:trHeight w:val="475" w:hRule="auto"/>
+        </w:trPr>
+        body 9
+        <w:tc>
+          <w:tcPr>
+            <w:tcBorders>
+              <w:bottom w:val="single" w:sz="8" w:space="0" w:color="666666"/>
+              <w:top w:val="single" w:sz="8" w:space="0" w:color="666666"/>
+              <w:left w:val="single" w:sz="8" w:space="0" w:color="666666"/>
+              <w:right w:val="single" w:sz="8" w:space="0" w:color="666666"/>
+            </w:tcBorders>
+            <w:shd w:val="clear" w:color="auto" w:fill="FFFFFF"/>
+            <w:tcMar>
+              <w:top w:w="0" w:type="dxa"/>
+              <w:bottom w:w="0" w:type="dxa"/>
+              <w:left w:w="0" w:type="dxa"/>
+              <w:right w:w="0" w:type="dxa"/>
+            </w:tcMar>
+            <w:vAlign w:val="center"/>
+          </w:tcPr>
+          <w:p>
+            <w:pPr>
+              <w:pStyle w:val="Normal"/>
+              <w:jc w:val="left"/>
+              <w:pBdr>
+                <w:bottom w:val="none" w:sz="0" w:space="0" w:color="000000"/>
+                <w:top w:val="none" w:sz="0" w:space="0" w:color="000000"/>
+                <w:left w:val="none" w:sz="0" w:space="0" w:color="000000"/>
+                <w:right w:val="none" w:sz="0" w:space="0" w:color="000000"/>
+              </w:pBdr>
+              <w:spacing w:after="100" w:before="100" w:line="240"/>
+              <w:ind w:left="100" w:right="100" w:firstLine="0" w:firstLineChars="0"/>
+            </w:pPr>
+            <w:r xmlns:w="http://schemas.openxmlformats.org/wordprocessingml/2006/main" xmlns:wp="http://schemas.openxmlformats.org/drawingml/2006/wordprocessingDrawing" xmlns:r="http://schemas.openxmlformats.org/officeDocument/2006/relationships" xmlns:w14="http://schemas.microsoft.com/office/word/2010/wordml">
+              <w:rPr>
+                <w:rFonts w:ascii="Segoe UI" w:hAnsi="Segoe UI" w:eastAsia="Segoe UI" w:cs="Segoe UI"/>
+                <w:i w:val="false"/>
+                <w:b w:val="false"/>
+                <w:u w:val="none"/>
+                <w:sz w:val="20"/>
+                <w:szCs w:val="20"/>
+                <w:color w:val="000000"/>
+              </w:rPr>
+              <w:t xml:space="preserve">Late-fall Chinook</w:t>
+            </w:r>
+          </w:p>
+        </w:tc>
+        <w:tc>
+          <w:tcPr>
+            <w:tcBorders>
+              <w:bottom w:val="single" w:sz="8" w:space="0" w:color="666666"/>
+              <w:top w:val="single" w:sz="8" w:space="0" w:color="666666"/>
+              <w:left w:val="single" w:sz="8" w:space="0" w:color="666666"/>
+              <w:right w:val="single" w:sz="8" w:space="0" w:color="666666"/>
+            </w:tcBorders>
+            <w:shd w:val="clear" w:color="auto" w:fill="FFFFFF"/>
+            <w:tcMar>
+              <w:top w:w="0" w:type="dxa"/>
+              <w:bottom w:w="0" w:type="dxa"/>
+              <w:left w:w="0" w:type="dxa"/>
+              <w:right w:w="0" w:type="dxa"/>
+            </w:tcMar>
+            <w:vAlign w:val="center"/>
+          </w:tcPr>
+          <w:p>
+            <w:pPr>
+              <w:pStyle w:val="Normal"/>
+              <w:jc w:val="left"/>
+              <w:pBdr>
+                <w:bottom w:val="none" w:sz="0" w:space="0" w:color="000000"/>
+                <w:top w:val="none" w:sz="0" w:space="0" w:color="000000"/>
+                <w:left w:val="none" w:sz="0" w:space="0" w:color="000000"/>
+                <w:right w:val="none" w:sz="0" w:space="0" w:color="000000"/>
+              </w:pBdr>
+              <w:spacing w:after="100" w:before="100" w:line="240"/>
+              <w:ind w:left="100" w:right="100" w:firstLine="0" w:firstLineChars="0"/>
+            </w:pPr>
+            <w:r xmlns:w="http://schemas.openxmlformats.org/wordprocessingml/2006/main" xmlns:wp="http://schemas.openxmlformats.org/drawingml/2006/wordprocessingDrawing" xmlns:r="http://schemas.openxmlformats.org/officeDocument/2006/relationships" xmlns:w14="http://schemas.microsoft.com/office/word/2010/wordml">
+              <w:rPr>
+                <w:rFonts w:ascii="Segoe UI" w:hAnsi="Segoe UI" w:eastAsia="Segoe UI" w:cs="Segoe UI"/>
+                <w:i w:val="false"/>
+                <w:b w:val="false"/>
+                <w:u w:val="none"/>
+                <w:sz w:val="20"/>
+                <w:szCs w:val="20"/>
+                <w:color w:val="000000"/>
+              </w:rPr>
+              <w:t xml:space="preserve">2024-10-09</w:t>
+            </w:r>
+          </w:p>
+        </w:tc>
+        <w:tc>
+          <w:tcPr>
+            <w:tcBorders>
+              <w:bottom w:val="single" w:sz="8" w:space="0" w:color="666666"/>
+              <w:top w:val="single" w:sz="8" w:space="0" w:color="666666"/>
+              <w:left w:val="single" w:sz="8" w:space="0" w:color="666666"/>
+              <w:right w:val="single" w:sz="8" w:space="0" w:color="666666"/>
+            </w:tcBorders>
+            <w:shd w:val="clear" w:color="auto" w:fill="FFFFFF"/>
+            <w:tcMar>
+              <w:top w:w="0" w:type="dxa"/>
+              <w:bottom w:w="0" w:type="dxa"/>
+              <w:left w:w="0" w:type="dxa"/>
+              <w:right w:w="0" w:type="dxa"/>
+            </w:tcMar>
+            <w:vAlign w:val="center"/>
+          </w:tcPr>
+          <w:p>
+            <w:pPr>
+              <w:pStyle w:val="Normal"/>
+              <w:jc w:val="left"/>
+              <w:pBdr>
+                <w:bottom w:val="none" w:sz="0" w:space="0" w:color="000000"/>
+                <w:top w:val="none" w:sz="0" w:space="0" w:color="000000"/>
+                <w:left w:val="none" w:sz="0" w:space="0" w:color="000000"/>
+                <w:right w:val="none" w:sz="0" w:space="0" w:color="000000"/>
+              </w:pBdr>
+              <w:spacing w:after="100" w:before="100" w:line="240"/>
+              <w:ind w:left="100" w:right="100" w:firstLine="0" w:firstLineChars="0"/>
+            </w:pPr>
+            <w:r xmlns:w="http://schemas.openxmlformats.org/wordprocessingml/2006/main" xmlns:wp="http://schemas.openxmlformats.org/drawingml/2006/wordprocessingDrawing" xmlns:r="http://schemas.openxmlformats.org/officeDocument/2006/relationships" xmlns:w14="http://schemas.microsoft.com/office/word/2010/wordml">
+              <w:rPr>
+                <w:rFonts w:ascii="Segoe UI" w:hAnsi="Segoe UI" w:eastAsia="Segoe UI" w:cs="Segoe UI"/>
+                <w:i w:val="false"/>
+                <w:b w:val="false"/>
+                <w:u w:val="none"/>
+                <w:sz w:val="20"/>
+                <w:szCs w:val="20"/>
+                <w:color w:val="000000"/>
+              </w:rPr>
+              <w:t xml:space="preserve">Georgiana Slough</w:t>
+            </w:r>
+          </w:p>
+        </w:tc>
+        <w:tc>
+          <w:tcPr>
+            <w:tcBorders>
+              <w:bottom w:val="single" w:sz="8" w:space="0" w:color="666666"/>
+              <w:top w:val="single" w:sz="8" w:space="0" w:color="666666"/>
+              <w:left w:val="single" w:sz="8" w:space="0" w:color="666666"/>
+              <w:right w:val="single" w:sz="8" w:space="0" w:color="666666"/>
+            </w:tcBorders>
+            <w:shd w:val="clear" w:color="auto" w:fill="FFFFFF"/>
+            <w:tcMar>
+              <w:top w:w="0" w:type="dxa"/>
+              <w:bottom w:w="0" w:type="dxa"/>
+              <w:left w:w="0" w:type="dxa"/>
+              <w:right w:w="0" w:type="dxa"/>
+            </w:tcMar>
+            <w:vAlign w:val="center"/>
+          </w:tcPr>
+          <w:p>
+            <w:pPr>
+              <w:pStyle w:val="Normal"/>
+              <w:jc w:val="left"/>
+              <w:pBdr>
+                <w:bottom w:val="none" w:sz="0" w:space="0" w:color="000000"/>
+                <w:top w:val="none" w:sz="0" w:space="0" w:color="000000"/>
+                <w:left w:val="none" w:sz="0" w:space="0" w:color="000000"/>
+                <w:right w:val="none" w:sz="0" w:space="0" w:color="000000"/>
+              </w:pBdr>
+              <w:spacing w:after="100" w:before="100" w:line="240"/>
+              <w:ind w:left="100" w:right="100" w:firstLine="0" w:firstLineChars="0"/>
+            </w:pPr>
+            <w:r xmlns:w="http://schemas.openxmlformats.org/wordprocessingml/2006/main" xmlns:wp="http://schemas.openxmlformats.org/drawingml/2006/wordprocessingDrawing" xmlns:r="http://schemas.openxmlformats.org/officeDocument/2006/relationships" xmlns:w14="http://schemas.microsoft.com/office/word/2010/wordml">
+              <w:rPr>
+                <w:rFonts w:ascii="Segoe UI" w:hAnsi="Segoe UI" w:eastAsia="Segoe UI" w:cs="Segoe UI"/>
+                <w:i w:val="false"/>
+                <w:b w:val="false"/>
+                <w:u w:val="none"/>
+                <w:sz w:val="20"/>
+                <w:szCs w:val="20"/>
+                <w:color w:val="000000"/>
+              </w:rPr>
+              <w:t xml:space="preserve">17.86</w:t>
+            </w:r>
+          </w:p>
+        </w:tc>
+        <w:tc>
+          <w:tcPr>
+            <w:tcBorders>
+              <w:bottom w:val="single" w:sz="8" w:space="0" w:color="666666"/>
+              <w:top w:val="single" w:sz="8" w:space="0" w:color="666666"/>
+              <w:left w:val="single" w:sz="8" w:space="0" w:color="666666"/>
+              <w:right w:val="single" w:sz="8" w:space="0" w:color="666666"/>
+            </w:tcBorders>
+            <w:shd w:val="clear" w:color="auto" w:fill="FFFFFF"/>
+            <w:tcMar>
+              <w:top w:w="0" w:type="dxa"/>
+              <w:bottom w:w="0" w:type="dxa"/>
+              <w:left w:w="0" w:type="dxa"/>
+              <w:right w:w="0" w:type="dxa"/>
+            </w:tcMar>
+            <w:vAlign w:val="center"/>
+          </w:tcPr>
+          <w:p>
+            <w:pPr>
+              <w:pStyle w:val="Normal"/>
+              <w:jc w:val="left"/>
+              <w:pBdr>
+                <w:bottom w:val="none" w:sz="0" w:space="0" w:color="000000"/>
+                <w:top w:val="none" w:sz="0" w:space="0" w:color="000000"/>
+                <w:left w:val="none" w:sz="0" w:space="0" w:color="000000"/>
+                <w:right w:val="none" w:sz="0" w:space="0" w:color="000000"/>
+              </w:pBdr>
+              <w:spacing w:after="100" w:before="100" w:line="240"/>
+              <w:ind w:left="100" w:right="100" w:firstLine="0" w:firstLineChars="0"/>
+            </w:pPr>
+            <w:r xmlns:w="http://schemas.openxmlformats.org/wordprocessingml/2006/main" xmlns:wp="http://schemas.openxmlformats.org/drawingml/2006/wordprocessingDrawing" xmlns:r="http://schemas.openxmlformats.org/officeDocument/2006/relationships" xmlns:w14="http://schemas.microsoft.com/office/word/2010/wordml">
+              <w:rPr>
+                <w:rFonts w:ascii="Segoe UI" w:hAnsi="Segoe UI" w:eastAsia="Segoe UI" w:cs="Segoe UI"/>
+                <w:i w:val="false"/>
+                <w:b w:val="false"/>
+                <w:u w:val="none"/>
+                <w:sz w:val="20"/>
+                <w:szCs w:val="20"/>
+                <w:color w:val="000000"/>
+              </w:rPr>
+              <w:t xml:space="preserve"> 0.17</w:t>
+            </w:r>
+          </w:p>
+        </w:tc>
+        <w:tc>
+          <w:tcPr>
+            <w:tcBorders>
+              <w:bottom w:val="single" w:sz="8" w:space="0" w:color="666666"/>
+              <w:top w:val="single" w:sz="8" w:space="0" w:color="666666"/>
+              <w:left w:val="single" w:sz="8" w:space="0" w:color="666666"/>
+              <w:right w:val="single" w:sz="8" w:space="0" w:color="666666"/>
+            </w:tcBorders>
+            <w:shd w:val="clear" w:color="auto" w:fill="FFFFFF"/>
+            <w:tcMar>
+              <w:top w:w="0" w:type="dxa"/>
+              <w:bottom w:w="0" w:type="dxa"/>
+              <w:left w:w="0" w:type="dxa"/>
+              <w:right w:w="0" w:type="dxa"/>
+            </w:tcMar>
+            <w:vAlign w:val="center"/>
+          </w:tcPr>
+          <w:p>
+            <w:pPr>
+              <w:pStyle w:val="Normal"/>
+              <w:jc w:val="left"/>
+              <w:pBdr>
+                <w:bottom w:val="none" w:sz="0" w:space="0" w:color="000000"/>
+                <w:top w:val="none" w:sz="0" w:space="0" w:color="000000"/>
+                <w:left w:val="none" w:sz="0" w:space="0" w:color="000000"/>
+                <w:right w:val="none" w:sz="0" w:space="0" w:color="000000"/>
+              </w:pBdr>
+              <w:spacing w:after="100" w:before="100" w:line="240"/>
+              <w:ind w:left="100" w:right="100" w:firstLine="0" w:firstLineChars="0"/>
+            </w:pPr>
+            <w:r xmlns:w="http://schemas.openxmlformats.org/wordprocessingml/2006/main" xmlns:wp="http://schemas.openxmlformats.org/drawingml/2006/wordprocessingDrawing" xmlns:r="http://schemas.openxmlformats.org/officeDocument/2006/relationships" xmlns:w14="http://schemas.microsoft.com/office/word/2010/wordml">
+              <w:rPr>
+                <w:rFonts w:ascii="Segoe UI" w:hAnsi="Segoe UI" w:eastAsia="Segoe UI" w:cs="Segoe UI"/>
+                <w:i w:val="false"/>
+                <w:b w:val="false"/>
+                <w:u w:val="none"/>
+                <w:sz w:val="20"/>
+                <w:szCs w:val="20"/>
+                <w:color w:val="000000"/>
+              </w:rPr>
+              <w:t xml:space="preserve"> 0.18</w:t>
+            </w:r>
+          </w:p>
+        </w:tc>
+      </w:tr>
+      <w:tr>
+        <w:trPr>
+          <w:trHeight w:val="475" w:hRule="auto"/>
+        </w:trPr>
+        body10
+        <w:tc>
+          <w:tcPr>
+            <w:tcBorders>
+              <w:bottom w:val="single" w:sz="8" w:space="0" w:color="666666"/>
+              <w:top w:val="single" w:sz="8" w:space="0" w:color="666666"/>
+              <w:left w:val="single" w:sz="8" w:space="0" w:color="666666"/>
+              <w:right w:val="single" w:sz="8" w:space="0" w:color="666666"/>
+            </w:tcBorders>
+            <w:shd w:val="clear" w:color="auto" w:fill="FFFFFF"/>
+            <w:tcMar>
+              <w:top w:w="0" w:type="dxa"/>
+              <w:bottom w:w="0" w:type="dxa"/>
+              <w:left w:w="0" w:type="dxa"/>
+              <w:right w:w="0" w:type="dxa"/>
+            </w:tcMar>
+            <w:vAlign w:val="center"/>
+          </w:tcPr>
+          <w:p>
+            <w:pPr>
+              <w:pStyle w:val="Normal"/>
+              <w:jc w:val="left"/>
+              <w:pBdr>
+                <w:bottom w:val="none" w:sz="0" w:space="0" w:color="000000"/>
+                <w:top w:val="none" w:sz="0" w:space="0" w:color="000000"/>
+                <w:left w:val="none" w:sz="0" w:space="0" w:color="000000"/>
+                <w:right w:val="none" w:sz="0" w:space="0" w:color="000000"/>
+              </w:pBdr>
+              <w:spacing w:after="100" w:before="100" w:line="240"/>
+              <w:ind w:left="100" w:right="100" w:firstLine="0" w:firstLineChars="0"/>
+            </w:pPr>
+            <w:r xmlns:w="http://schemas.openxmlformats.org/wordprocessingml/2006/main" xmlns:wp="http://schemas.openxmlformats.org/drawingml/2006/wordprocessingDrawing" xmlns:r="http://schemas.openxmlformats.org/officeDocument/2006/relationships" xmlns:w14="http://schemas.microsoft.com/office/word/2010/wordml">
+              <w:rPr>
+                <w:rFonts w:ascii="Segoe UI" w:hAnsi="Segoe UI" w:eastAsia="Segoe UI" w:cs="Segoe UI"/>
+                <w:i w:val="false"/>
+                <w:b w:val="false"/>
+                <w:u w:val="none"/>
+                <w:sz w:val="20"/>
+                <w:szCs w:val="20"/>
+                <w:color w:val="000000"/>
+              </w:rPr>
+              <w:t xml:space="preserve">Late-fall Chinook</w:t>
+            </w:r>
+          </w:p>
+        </w:tc>
+        <w:tc>
+          <w:tcPr>
+            <w:tcBorders>
+              <w:bottom w:val="single" w:sz="8" w:space="0" w:color="666666"/>
+              <w:top w:val="single" w:sz="8" w:space="0" w:color="666666"/>
+              <w:left w:val="single" w:sz="8" w:space="0" w:color="666666"/>
+              <w:right w:val="single" w:sz="8" w:space="0" w:color="666666"/>
+            </w:tcBorders>
+            <w:shd w:val="clear" w:color="auto" w:fill="FFFFFF"/>
+            <w:tcMar>
+              <w:top w:w="0" w:type="dxa"/>
+              <w:bottom w:w="0" w:type="dxa"/>
+              <w:left w:w="0" w:type="dxa"/>
+              <w:right w:w="0" w:type="dxa"/>
+            </w:tcMar>
+            <w:vAlign w:val="center"/>
+          </w:tcPr>
+          <w:p>
+            <w:pPr>
+              <w:pStyle w:val="Normal"/>
+              <w:jc w:val="left"/>
+              <w:pBdr>
+                <w:bottom w:val="none" w:sz="0" w:space="0" w:color="000000"/>
+                <w:top w:val="none" w:sz="0" w:space="0" w:color="000000"/>
+                <w:left w:val="none" w:sz="0" w:space="0" w:color="000000"/>
+                <w:right w:val="none" w:sz="0" w:space="0" w:color="000000"/>
+              </w:pBdr>
+              <w:spacing w:after="100" w:before="100" w:line="240"/>
+              <w:ind w:left="100" w:right="100" w:firstLine="0" w:firstLineChars="0"/>
+            </w:pPr>
+            <w:r xmlns:w="http://schemas.openxmlformats.org/wordprocessingml/2006/main" xmlns:wp="http://schemas.openxmlformats.org/drawingml/2006/wordprocessingDrawing" xmlns:r="http://schemas.openxmlformats.org/officeDocument/2006/relationships" xmlns:w14="http://schemas.microsoft.com/office/word/2010/wordml">
+              <w:rPr>
+                <w:rFonts w:ascii="Segoe UI" w:hAnsi="Segoe UI" w:eastAsia="Segoe UI" w:cs="Segoe UI"/>
+                <w:i w:val="false"/>
+                <w:b w:val="false"/>
+                <w:u w:val="none"/>
+                <w:sz w:val="20"/>
+                <w:szCs w:val="20"/>
+                <w:color w:val="000000"/>
+              </w:rPr>
+              <w:t xml:space="preserve">2024-10-09</w:t>
+            </w:r>
+          </w:p>
+        </w:tc>
+        <w:tc>
+          <w:tcPr>
+            <w:tcBorders>
+              <w:bottom w:val="single" w:sz="8" w:space="0" w:color="666666"/>
+              <w:top w:val="single" w:sz="8" w:space="0" w:color="666666"/>
+              <w:left w:val="single" w:sz="8" w:space="0" w:color="666666"/>
+              <w:right w:val="single" w:sz="8" w:space="0" w:color="666666"/>
+            </w:tcBorders>
+            <w:shd w:val="clear" w:color="auto" w:fill="FFFFFF"/>
+            <w:tcMar>
+              <w:top w:w="0" w:type="dxa"/>
+              <w:bottom w:w="0" w:type="dxa"/>
+              <w:left w:w="0" w:type="dxa"/>
+              <w:right w:w="0" w:type="dxa"/>
+            </w:tcMar>
+            <w:vAlign w:val="center"/>
+          </w:tcPr>
+          <w:p>
+            <w:pPr>
+              <w:pStyle w:val="Normal"/>
+              <w:jc w:val="left"/>
+              <w:pBdr>
+                <w:bottom w:val="none" w:sz="0" w:space="0" w:color="000000"/>
+                <w:top w:val="none" w:sz="0" w:space="0" w:color="000000"/>
+                <w:left w:val="none" w:sz="0" w:space="0" w:color="000000"/>
+                <w:right w:val="none" w:sz="0" w:space="0" w:color="000000"/>
+              </w:pBdr>
+              <w:spacing w:after="100" w:before="100" w:line="240"/>
+              <w:ind w:left="100" w:right="100" w:firstLine="0" w:firstLineChars="0"/>
+            </w:pPr>
+            <w:r xmlns:w="http://schemas.openxmlformats.org/wordprocessingml/2006/main" xmlns:wp="http://schemas.openxmlformats.org/drawingml/2006/wordprocessingDrawing" xmlns:r="http://schemas.openxmlformats.org/officeDocument/2006/relationships" xmlns:w14="http://schemas.microsoft.com/office/word/2010/wordml">
+              <w:rPr>
+                <w:rFonts w:ascii="Segoe UI" w:hAnsi="Segoe UI" w:eastAsia="Segoe UI" w:cs="Segoe UI"/>
+                <w:i w:val="false"/>
+                <w:b w:val="false"/>
+                <w:u w:val="none"/>
+                <w:sz w:val="20"/>
+                <w:szCs w:val="20"/>
+                <w:color w:val="000000"/>
+              </w:rPr>
+              <w:t xml:space="preserve">Sacramento River</w:t>
+            </w:r>
+          </w:p>
+        </w:tc>
+        <w:tc>
+          <w:tcPr>
+            <w:tcBorders>
+              <w:bottom w:val="single" w:sz="8" w:space="0" w:color="666666"/>
+              <w:top w:val="single" w:sz="8" w:space="0" w:color="666666"/>
+              <w:left w:val="single" w:sz="8" w:space="0" w:color="666666"/>
+              <w:right w:val="single" w:sz="8" w:space="0" w:color="666666"/>
+            </w:tcBorders>
+            <w:shd w:val="clear" w:color="auto" w:fill="FFFFFF"/>
+            <w:tcMar>
+              <w:top w:w="0" w:type="dxa"/>
+              <w:bottom w:w="0" w:type="dxa"/>
+              <w:left w:w="0" w:type="dxa"/>
+              <w:right w:w="0" w:type="dxa"/>
+            </w:tcMar>
+            <w:vAlign w:val="center"/>
+          </w:tcPr>
+          <w:p>
+            <w:pPr>
+              <w:pStyle w:val="Normal"/>
+              <w:jc w:val="left"/>
+              <w:pBdr>
+                <w:bottom w:val="none" w:sz="0" w:space="0" w:color="000000"/>
+                <w:top w:val="none" w:sz="0" w:space="0" w:color="000000"/>
+                <w:left w:val="none" w:sz="0" w:space="0" w:color="000000"/>
+                <w:right w:val="none" w:sz="0" w:space="0" w:color="000000"/>
+              </w:pBdr>
+              <w:spacing w:after="100" w:before="100" w:line="240"/>
+              <w:ind w:left="100" w:right="100" w:firstLine="0" w:firstLineChars="0"/>
+            </w:pPr>
+            <w:r xmlns:w="http://schemas.openxmlformats.org/wordprocessingml/2006/main" xmlns:wp="http://schemas.openxmlformats.org/drawingml/2006/wordprocessingDrawing" xmlns:r="http://schemas.openxmlformats.org/officeDocument/2006/relationships" xmlns:w14="http://schemas.microsoft.com/office/word/2010/wordml">
+              <w:rPr>
+                <w:rFonts w:ascii="Segoe UI" w:hAnsi="Segoe UI" w:eastAsia="Segoe UI" w:cs="Segoe UI"/>
+                <w:i w:val="false"/>
+                <w:b w:val="false"/>
+                <w:u w:val="none"/>
+                <w:sz w:val="20"/>
+                <w:szCs w:val="20"/>
+                <w:color w:val="000000"/>
+              </w:rPr>
+              <w:t xml:space="preserve"> 8.72</w:t>
+            </w:r>
+          </w:p>
+        </w:tc>
+        <w:tc>
+          <w:tcPr>
+            <w:tcBorders>
+              <w:bottom w:val="single" w:sz="8" w:space="0" w:color="666666"/>
+              <w:top w:val="single" w:sz="8" w:space="0" w:color="666666"/>
+              <w:left w:val="single" w:sz="8" w:space="0" w:color="666666"/>
+              <w:right w:val="single" w:sz="8" w:space="0" w:color="666666"/>
+            </w:tcBorders>
+            <w:shd w:val="clear" w:color="auto" w:fill="FFFFFF"/>
+            <w:tcMar>
+              <w:top w:w="0" w:type="dxa"/>
+              <w:bottom w:w="0" w:type="dxa"/>
+              <w:left w:w="0" w:type="dxa"/>
+              <w:right w:w="0" w:type="dxa"/>
+            </w:tcMar>
+            <w:vAlign w:val="center"/>
+          </w:tcPr>
+          <w:p>
+            <w:pPr>
+              <w:pStyle w:val="Normal"/>
+              <w:jc w:val="left"/>
+              <w:pBdr>
+                <w:bottom w:val="none" w:sz="0" w:space="0" w:color="000000"/>
+                <w:top w:val="none" w:sz="0" w:space="0" w:color="000000"/>
+                <w:left w:val="none" w:sz="0" w:space="0" w:color="000000"/>
+                <w:right w:val="none" w:sz="0" w:space="0" w:color="000000"/>
+              </w:pBdr>
+              <w:spacing w:after="100" w:before="100" w:line="240"/>
+              <w:ind w:left="100" w:right="100" w:firstLine="0" w:firstLineChars="0"/>
+            </w:pPr>
+            <w:r xmlns:w="http://schemas.openxmlformats.org/wordprocessingml/2006/main" xmlns:wp="http://schemas.openxmlformats.org/drawingml/2006/wordprocessingDrawing" xmlns:r="http://schemas.openxmlformats.org/officeDocument/2006/relationships" xmlns:w14="http://schemas.microsoft.com/office/word/2010/wordml">
+              <w:rPr>
+                <w:rFonts w:ascii="Segoe UI" w:hAnsi="Segoe UI" w:eastAsia="Segoe UI" w:cs="Segoe UI"/>
+                <w:i w:val="false"/>
+                <w:b w:val="false"/>
+                <w:u w:val="none"/>
+                <w:sz w:val="20"/>
+                <w:szCs w:val="20"/>
+                <w:color w:val="000000"/>
+              </w:rPr>
+              <w:t xml:space="preserve"> 0.40</w:t>
+            </w:r>
+          </w:p>
+        </w:tc>
+        <w:tc>
+          <w:tcPr>
+            <w:tcBorders>
+              <w:bottom w:val="single" w:sz="8" w:space="0" w:color="666666"/>
+              <w:top w:val="single" w:sz="8" w:space="0" w:color="666666"/>
+              <w:left w:val="single" w:sz="8" w:space="0" w:color="666666"/>
+              <w:right w:val="single" w:sz="8" w:space="0" w:color="666666"/>
+            </w:tcBorders>
+            <w:shd w:val="clear" w:color="auto" w:fill="FFFFFF"/>
+            <w:tcMar>
+              <w:top w:w="0" w:type="dxa"/>
+              <w:bottom w:w="0" w:type="dxa"/>
+              <w:left w:w="0" w:type="dxa"/>
+              <w:right w:w="0" w:type="dxa"/>
+            </w:tcMar>
+            <w:vAlign w:val="center"/>
+          </w:tcPr>
+          <w:p>
+            <w:pPr>
+              <w:pStyle w:val="Normal"/>
+              <w:jc w:val="left"/>
+              <w:pBdr>
+                <w:bottom w:val="none" w:sz="0" w:space="0" w:color="000000"/>
+                <w:top w:val="none" w:sz="0" w:space="0" w:color="000000"/>
+                <w:left w:val="none" w:sz="0" w:space="0" w:color="000000"/>
+                <w:right w:val="none" w:sz="0" w:space="0" w:color="000000"/>
+              </w:pBdr>
+              <w:spacing w:after="100" w:before="100" w:line="240"/>
+              <w:ind w:left="100" w:right="100" w:firstLine="0" w:firstLineChars="0"/>
+            </w:pPr>
+            <w:r xmlns:w="http://schemas.openxmlformats.org/wordprocessingml/2006/main" xmlns:wp="http://schemas.openxmlformats.org/drawingml/2006/wordprocessingDrawing" xmlns:r="http://schemas.openxmlformats.org/officeDocument/2006/relationships" xmlns:w14="http://schemas.microsoft.com/office/word/2010/wordml">
+              <w:rPr>
+                <w:rFonts w:ascii="Segoe UI" w:hAnsi="Segoe UI" w:eastAsia="Segoe UI" w:cs="Segoe UI"/>
+                <w:i w:val="false"/>
+                <w:b w:val="false"/>
+                <w:u w:val="none"/>
+                <w:sz w:val="20"/>
+                <w:szCs w:val="20"/>
+                <w:color w:val="000000"/>
+              </w:rPr>
+              <w:t xml:space="preserve"> 0.36</w:t>
+            </w:r>
+          </w:p>
+        </w:tc>
+      </w:tr>
+      <w:tr>
+        <w:trPr>
+          <w:trHeight w:val="475" w:hRule="auto"/>
+        </w:trPr>
+        body11
+        <w:tc>
+          <w:tcPr>
+            <w:tcBorders>
+              <w:bottom w:val="single" w:sz="8" w:space="0" w:color="666666"/>
+              <w:top w:val="single" w:sz="8" w:space="0" w:color="666666"/>
+              <w:left w:val="single" w:sz="8" w:space="0" w:color="666666"/>
+              <w:right w:val="single" w:sz="8" w:space="0" w:color="666666"/>
+            </w:tcBorders>
+            <w:shd w:val="clear" w:color="auto" w:fill="FFFFFF"/>
+            <w:tcMar>
+              <w:top w:w="0" w:type="dxa"/>
+              <w:bottom w:w="0" w:type="dxa"/>
+              <w:left w:w="0" w:type="dxa"/>
+              <w:right w:w="0" w:type="dxa"/>
+            </w:tcMar>
+            <w:vAlign w:val="center"/>
+          </w:tcPr>
+          <w:p>
+            <w:pPr>
+              <w:pStyle w:val="Normal"/>
+              <w:jc w:val="left"/>
+              <w:pBdr>
+                <w:bottom w:val="none" w:sz="0" w:space="0" w:color="000000"/>
+                <w:top w:val="none" w:sz="0" w:space="0" w:color="000000"/>
+                <w:left w:val="none" w:sz="0" w:space="0" w:color="000000"/>
+                <w:right w:val="none" w:sz="0" w:space="0" w:color="000000"/>
+              </w:pBdr>
+              <w:spacing w:after="100" w:before="100" w:line="240"/>
+              <w:ind w:left="100" w:right="100" w:firstLine="0" w:firstLineChars="0"/>
+            </w:pPr>
+            <w:r xmlns:w="http://schemas.openxmlformats.org/wordprocessingml/2006/main" xmlns:wp="http://schemas.openxmlformats.org/drawingml/2006/wordprocessingDrawing" xmlns:r="http://schemas.openxmlformats.org/officeDocument/2006/relationships" xmlns:w14="http://schemas.microsoft.com/office/word/2010/wordml">
+              <w:rPr>
+                <w:rFonts w:ascii="Segoe UI" w:hAnsi="Segoe UI" w:eastAsia="Segoe UI" w:cs="Segoe UI"/>
+                <w:i w:val="false"/>
+                <w:b w:val="false"/>
+                <w:u w:val="none"/>
+                <w:sz w:val="20"/>
+                <w:szCs w:val="20"/>
+                <w:color w:val="000000"/>
+              </w:rPr>
+              <w:t xml:space="preserve">Late-fall Chinook</w:t>
+            </w:r>
+          </w:p>
+        </w:tc>
+        <w:tc>
+          <w:tcPr>
+            <w:tcBorders>
+              <w:bottom w:val="single" w:sz="8" w:space="0" w:color="666666"/>
+              <w:top w:val="single" w:sz="8" w:space="0" w:color="666666"/>
+              <w:left w:val="single" w:sz="8" w:space="0" w:color="666666"/>
+              <w:right w:val="single" w:sz="8" w:space="0" w:color="666666"/>
+            </w:tcBorders>
+            <w:shd w:val="clear" w:color="auto" w:fill="FFFFFF"/>
+            <w:tcMar>
+              <w:top w:w="0" w:type="dxa"/>
+              <w:bottom w:w="0" w:type="dxa"/>
+              <w:left w:w="0" w:type="dxa"/>
+              <w:right w:w="0" w:type="dxa"/>
+            </w:tcMar>
+            <w:vAlign w:val="center"/>
+          </w:tcPr>
+          <w:p>
+            <w:pPr>
+              <w:pStyle w:val="Normal"/>
+              <w:jc w:val="left"/>
+              <w:pBdr>
+                <w:bottom w:val="none" w:sz="0" w:space="0" w:color="000000"/>
+                <w:top w:val="none" w:sz="0" w:space="0" w:color="000000"/>
+                <w:left w:val="none" w:sz="0" w:space="0" w:color="000000"/>
+                <w:right w:val="none" w:sz="0" w:space="0" w:color="000000"/>
+              </w:pBdr>
+              <w:spacing w:after="100" w:before="100" w:line="240"/>
+              <w:ind w:left="100" w:right="100" w:firstLine="0" w:firstLineChars="0"/>
+            </w:pPr>
+            <w:r xmlns:w="http://schemas.openxmlformats.org/wordprocessingml/2006/main" xmlns:wp="http://schemas.openxmlformats.org/drawingml/2006/wordprocessingDrawing" xmlns:r="http://schemas.openxmlformats.org/officeDocument/2006/relationships" xmlns:w14="http://schemas.microsoft.com/office/word/2010/wordml">
+              <w:rPr>
+                <w:rFonts w:ascii="Segoe UI" w:hAnsi="Segoe UI" w:eastAsia="Segoe UI" w:cs="Segoe UI"/>
+                <w:i w:val="false"/>
+                <w:b w:val="false"/>
+                <w:u w:val="none"/>
+                <w:sz w:val="20"/>
+                <w:szCs w:val="20"/>
+                <w:color w:val="000000"/>
+              </w:rPr>
+              <w:t xml:space="preserve">2024-10-09</w:t>
+            </w:r>
+          </w:p>
+        </w:tc>
+        <w:tc>
+          <w:tcPr>
+            <w:tcBorders>
+              <w:bottom w:val="single" w:sz="8" w:space="0" w:color="666666"/>
+              <w:top w:val="single" w:sz="8" w:space="0" w:color="666666"/>
+              <w:left w:val="single" w:sz="8" w:space="0" w:color="666666"/>
+              <w:right w:val="single" w:sz="8" w:space="0" w:color="666666"/>
+            </w:tcBorders>
+            <w:shd w:val="clear" w:color="auto" w:fill="FFFFFF"/>
+            <w:tcMar>
+              <w:top w:w="0" w:type="dxa"/>
+              <w:bottom w:w="0" w:type="dxa"/>
+              <w:left w:w="0" w:type="dxa"/>
+              <w:right w:w="0" w:type="dxa"/>
+            </w:tcMar>
+            <w:vAlign w:val="center"/>
+          </w:tcPr>
+          <w:p>
+            <w:pPr>
+              <w:pStyle w:val="Normal"/>
+              <w:jc w:val="left"/>
+              <w:pBdr>
+                <w:bottom w:val="none" w:sz="0" w:space="0" w:color="000000"/>
+                <w:top w:val="none" w:sz="0" w:space="0" w:color="000000"/>
+                <w:left w:val="none" w:sz="0" w:space="0" w:color="000000"/>
+                <w:right w:val="none" w:sz="0" w:space="0" w:color="000000"/>
+              </w:pBdr>
+              <w:spacing w:after="100" w:before="100" w:line="240"/>
+              <w:ind w:left="100" w:right="100" w:firstLine="0" w:firstLineChars="0"/>
+            </w:pPr>
+            <w:r xmlns:w="http://schemas.openxmlformats.org/wordprocessingml/2006/main" xmlns:wp="http://schemas.openxmlformats.org/drawingml/2006/wordprocessingDrawing" xmlns:r="http://schemas.openxmlformats.org/officeDocument/2006/relationships" xmlns:w14="http://schemas.microsoft.com/office/word/2010/wordml">
+              <w:rPr>
+                <w:rFonts w:ascii="Segoe UI" w:hAnsi="Segoe UI" w:eastAsia="Segoe UI" w:cs="Segoe UI"/>
+                <w:i w:val="false"/>
+                <w:b w:val="false"/>
+                <w:u w:val="none"/>
+                <w:sz w:val="20"/>
+                <w:szCs w:val="20"/>
+                <w:color w:val="000000"/>
+              </w:rPr>
+              <w:t xml:space="preserve">Sutter and Steamboat Slough</w:t>
+            </w:r>
+          </w:p>
+        </w:tc>
+        <w:tc>
+          <w:tcPr>
+            <w:tcBorders>
+              <w:bottom w:val="single" w:sz="8" w:space="0" w:color="666666"/>
+              <w:top w:val="single" w:sz="8" w:space="0" w:color="666666"/>
+              <w:left w:val="single" w:sz="8" w:space="0" w:color="666666"/>
+              <w:right w:val="single" w:sz="8" w:space="0" w:color="666666"/>
+            </w:tcBorders>
+            <w:shd w:val="clear" w:color="auto" w:fill="FFFFFF"/>
+            <w:tcMar>
+              <w:top w:w="0" w:type="dxa"/>
+              <w:bottom w:w="0" w:type="dxa"/>
+              <w:left w:w="0" w:type="dxa"/>
+              <w:right w:w="0" w:type="dxa"/>
+            </w:tcMar>
+            <w:vAlign w:val="center"/>
+          </w:tcPr>
+          <w:p>
+            <w:pPr>
+              <w:pStyle w:val="Normal"/>
+              <w:jc w:val="left"/>
+              <w:pBdr>
+                <w:bottom w:val="none" w:sz="0" w:space="0" w:color="000000"/>
+                <w:top w:val="none" w:sz="0" w:space="0" w:color="000000"/>
+                <w:left w:val="none" w:sz="0" w:space="0" w:color="000000"/>
+                <w:right w:val="none" w:sz="0" w:space="0" w:color="000000"/>
+              </w:pBdr>
+              <w:spacing w:after="100" w:before="100" w:line="240"/>
+              <w:ind w:left="100" w:right="100" w:firstLine="0" w:firstLineChars="0"/>
+            </w:pPr>
+            <w:r xmlns:w="http://schemas.openxmlformats.org/wordprocessingml/2006/main" xmlns:wp="http://schemas.openxmlformats.org/drawingml/2006/wordprocessingDrawing" xmlns:r="http://schemas.openxmlformats.org/officeDocument/2006/relationships" xmlns:w14="http://schemas.microsoft.com/office/word/2010/wordml">
+              <w:rPr>
+                <w:rFonts w:ascii="Segoe UI" w:hAnsi="Segoe UI" w:eastAsia="Segoe UI" w:cs="Segoe UI"/>
+                <w:i w:val="false"/>
+                <w:b w:val="false"/>
+                <w:u w:val="none"/>
+                <w:sz w:val="20"/>
+                <w:szCs w:val="20"/>
+                <w:color w:val="000000"/>
+              </w:rPr>
+              <w:t xml:space="preserve"> 9.06</w:t>
+            </w:r>
+          </w:p>
+        </w:tc>
+        <w:tc>
+          <w:tcPr>
+            <w:tcBorders>
+              <w:bottom w:val="single" w:sz="8" w:space="0" w:color="666666"/>
+              <w:top w:val="single" w:sz="8" w:space="0" w:color="666666"/>
+              <w:left w:val="single" w:sz="8" w:space="0" w:color="666666"/>
+              <w:right w:val="single" w:sz="8" w:space="0" w:color="666666"/>
+            </w:tcBorders>
+            <w:shd w:val="clear" w:color="auto" w:fill="FFFFFF"/>
+            <w:tcMar>
+              <w:top w:w="0" w:type="dxa"/>
+              <w:bottom w:w="0" w:type="dxa"/>
+              <w:left w:w="0" w:type="dxa"/>
+              <w:right w:w="0" w:type="dxa"/>
+            </w:tcMar>
+            <w:vAlign w:val="center"/>
+          </w:tcPr>
+          <w:p>
+            <w:pPr>
+              <w:pStyle w:val="Normal"/>
+              <w:jc w:val="left"/>
+              <w:pBdr>
+                <w:bottom w:val="none" w:sz="0" w:space="0" w:color="000000"/>
+                <w:top w:val="none" w:sz="0" w:space="0" w:color="000000"/>
+                <w:left w:val="none" w:sz="0" w:space="0" w:color="000000"/>
+                <w:right w:val="none" w:sz="0" w:space="0" w:color="000000"/>
+              </w:pBdr>
+              <w:spacing w:after="100" w:before="100" w:line="240"/>
+              <w:ind w:left="100" w:right="100" w:firstLine="0" w:firstLineChars="0"/>
+            </w:pPr>
+            <w:r xmlns:w="http://schemas.openxmlformats.org/wordprocessingml/2006/main" xmlns:wp="http://schemas.openxmlformats.org/drawingml/2006/wordprocessingDrawing" xmlns:r="http://schemas.openxmlformats.org/officeDocument/2006/relationships" xmlns:w14="http://schemas.microsoft.com/office/word/2010/wordml">
+              <w:rPr>
+                <w:rFonts w:ascii="Segoe UI" w:hAnsi="Segoe UI" w:eastAsia="Segoe UI" w:cs="Segoe UI"/>
+                <w:i w:val="false"/>
+                <w:b w:val="false"/>
+                <w:u w:val="none"/>
+                <w:sz w:val="20"/>
+                <w:szCs w:val="20"/>
+                <w:color w:val="000000"/>
+              </w:rPr>
+              <w:t xml:space="preserve"> 0.36</w:t>
+            </w:r>
+          </w:p>
+        </w:tc>
+        <w:tc>
+          <w:tcPr>
+            <w:tcBorders>
+              <w:bottom w:val="single" w:sz="8" w:space="0" w:color="666666"/>
+              <w:top w:val="single" w:sz="8" w:space="0" w:color="666666"/>
+              <w:left w:val="single" w:sz="8" w:space="0" w:color="666666"/>
+              <w:right w:val="single" w:sz="8" w:space="0" w:color="666666"/>
+            </w:tcBorders>
+            <w:shd w:val="clear" w:color="auto" w:fill="FFFFFF"/>
+            <w:tcMar>
+              <w:top w:w="0" w:type="dxa"/>
+              <w:bottom w:w="0" w:type="dxa"/>
+              <w:left w:w="0" w:type="dxa"/>
+              <w:right w:w="0" w:type="dxa"/>
+            </w:tcMar>
+            <w:vAlign w:val="center"/>
+          </w:tcPr>
+          <w:p>
+            <w:pPr>
+              <w:pStyle w:val="Normal"/>
+              <w:jc w:val="left"/>
+              <w:pBdr>
+                <w:bottom w:val="none" w:sz="0" w:space="0" w:color="000000"/>
+                <w:top w:val="none" w:sz="0" w:space="0" w:color="000000"/>
+                <w:left w:val="none" w:sz="0" w:space="0" w:color="000000"/>
+                <w:right w:val="none" w:sz="0" w:space="0" w:color="000000"/>
+              </w:pBdr>
+              <w:spacing w:after="100" w:before="100" w:line="240"/>
+              <w:ind w:left="100" w:right="100" w:firstLine="0" w:firstLineChars="0"/>
+            </w:pPr>
+            <w:r xmlns:w="http://schemas.openxmlformats.org/wordprocessingml/2006/main" xmlns:wp="http://schemas.openxmlformats.org/drawingml/2006/wordprocessingDrawing" xmlns:r="http://schemas.openxmlformats.org/officeDocument/2006/relationships" xmlns:w14="http://schemas.microsoft.com/office/word/2010/wordml">
+              <w:rPr>
+                <w:rFonts w:ascii="Segoe UI" w:hAnsi="Segoe UI" w:eastAsia="Segoe UI" w:cs="Segoe UI"/>
+                <w:i w:val="false"/>
+                <w:b w:val="false"/>
+                <w:u w:val="none"/>
+                <w:sz w:val="20"/>
+                <w:szCs w:val="20"/>
+                <w:color w:val="000000"/>
+              </w:rPr>
+              <w:t xml:space="preserve"> 0.27</w:t>
+            </w:r>
+          </w:p>
+        </w:tc>
+      </w:tr>
+    </w:tbl>
     <w:p>
       <w:r>
         <w:br w:type="page"/>
